--- a/fuentes/contenidos/grado08/guion03/CN_08_03_CO.docx
+++ b/fuentes/contenidos/grado08/guion03/CN_08_03_CO.docx
@@ -646,6 +646,7 @@
         </w:rPr>
         <w:t xml:space="preserve">Las primeras defensas son las </w:t>
       </w:r>
+      <w:proofErr w:type="gramStart"/>
       <w:r>
         <w:rPr>
           <w:rFonts w:ascii="Arial" w:hAnsi="Arial" w:cs="Arial"/>
@@ -653,7 +654,17 @@
           <w:sz w:val="24"/>
           <w:szCs w:val="24"/>
         </w:rPr>
-        <w:t>barreras físicas</w:t>
+        <w:t>barreras</w:t>
+      </w:r>
+      <w:proofErr w:type="gramEnd"/>
+      <w:r>
+        <w:rPr>
+          <w:rFonts w:ascii="Arial" w:hAnsi="Arial" w:cs="Arial"/>
+          <w:b/>
+          <w:sz w:val="24"/>
+          <w:szCs w:val="24"/>
+        </w:rPr>
+        <w:t xml:space="preserve"> físicas</w:t>
       </w:r>
       <w:r>
         <w:rPr>
@@ -838,7 +849,47 @@
                 <w:sz w:val="24"/>
                 <w:szCs w:val="24"/>
               </w:rPr>
-              <w:t>Código Shutterstock (o URL o la ruta en AulaPlaneta)</w:t>
+              <w:t xml:space="preserve">Código </w:t>
+            </w:r>
+            <w:proofErr w:type="spellStart"/>
+            <w:r>
+              <w:rPr>
+                <w:rFonts w:ascii="Arial" w:hAnsi="Arial" w:cs="Arial"/>
+                <w:b/>
+                <w:sz w:val="24"/>
+                <w:szCs w:val="24"/>
+              </w:rPr>
+              <w:t>Shutterstock</w:t>
+            </w:r>
+            <w:proofErr w:type="spellEnd"/>
+            <w:r>
+              <w:rPr>
+                <w:rFonts w:ascii="Arial" w:hAnsi="Arial" w:cs="Arial"/>
+                <w:b/>
+                <w:sz w:val="24"/>
+                <w:szCs w:val="24"/>
+              </w:rPr>
+              <w:t xml:space="preserve"> (o URL o la ruta en </w:t>
+            </w:r>
+            <w:proofErr w:type="spellStart"/>
+            <w:r>
+              <w:rPr>
+                <w:rFonts w:ascii="Arial" w:hAnsi="Arial" w:cs="Arial"/>
+                <w:b/>
+                <w:sz w:val="24"/>
+                <w:szCs w:val="24"/>
+              </w:rPr>
+              <w:t>AulaPlaneta</w:t>
+            </w:r>
+            <w:proofErr w:type="spellEnd"/>
+            <w:r>
+              <w:rPr>
+                <w:rFonts w:ascii="Arial" w:hAnsi="Arial" w:cs="Arial"/>
+                <w:b/>
+                <w:sz w:val="24"/>
+                <w:szCs w:val="24"/>
+              </w:rPr>
+              <w:t>)</w:t>
             </w:r>
           </w:p>
         </w:tc>
@@ -1096,6 +1147,7 @@
         </w:rPr>
         <w:t xml:space="preserve"> bolsa membranosa llamada </w:t>
       </w:r>
+      <w:proofErr w:type="spellStart"/>
       <w:r>
         <w:rPr>
           <w:rFonts w:ascii="Arial" w:hAnsi="Arial" w:cs="Arial"/>
@@ -1105,13 +1157,32 @@
         </w:rPr>
         <w:t>fagosoma</w:t>
       </w:r>
-      <w:r>
-        <w:rPr>
-          <w:rFonts w:ascii="Arial" w:hAnsi="Arial" w:cs="Arial"/>
-          <w:sz w:val="24"/>
-          <w:szCs w:val="24"/>
-        </w:rPr>
-        <w:t xml:space="preserve">. Al fagosoma se une luego otra vesícula llamada </w:t>
+      <w:proofErr w:type="spellEnd"/>
+      <w:r>
+        <w:rPr>
+          <w:rFonts w:ascii="Arial" w:hAnsi="Arial" w:cs="Arial"/>
+          <w:sz w:val="24"/>
+          <w:szCs w:val="24"/>
+        </w:rPr>
+        <w:t xml:space="preserve">. Al </w:t>
+      </w:r>
+      <w:proofErr w:type="spellStart"/>
+      <w:r>
+        <w:rPr>
+          <w:rFonts w:ascii="Arial" w:hAnsi="Arial" w:cs="Arial"/>
+          <w:sz w:val="24"/>
+          <w:szCs w:val="24"/>
+        </w:rPr>
+        <w:t>fagosoma</w:t>
+      </w:r>
+      <w:proofErr w:type="spellEnd"/>
+      <w:r>
+        <w:rPr>
+          <w:rFonts w:ascii="Arial" w:hAnsi="Arial" w:cs="Arial"/>
+          <w:sz w:val="24"/>
+          <w:szCs w:val="24"/>
+        </w:rPr>
+        <w:t xml:space="preserve"> se une luego otra vesícula llamada </w:t>
       </w:r>
       <w:r>
         <w:rPr>
@@ -1310,7 +1381,47 @@
                 <w:sz w:val="24"/>
                 <w:szCs w:val="24"/>
               </w:rPr>
-              <w:t>Código Shutterstock (o URL o la ruta en AulaPlaneta)</w:t>
+              <w:t xml:space="preserve">Código </w:t>
+            </w:r>
+            <w:proofErr w:type="spellStart"/>
+            <w:r>
+              <w:rPr>
+                <w:rFonts w:ascii="Arial" w:hAnsi="Arial" w:cs="Arial"/>
+                <w:b/>
+                <w:sz w:val="24"/>
+                <w:szCs w:val="24"/>
+              </w:rPr>
+              <w:t>Shutterstock</w:t>
+            </w:r>
+            <w:proofErr w:type="spellEnd"/>
+            <w:r>
+              <w:rPr>
+                <w:rFonts w:ascii="Arial" w:hAnsi="Arial" w:cs="Arial"/>
+                <w:b/>
+                <w:sz w:val="24"/>
+                <w:szCs w:val="24"/>
+              </w:rPr>
+              <w:t xml:space="preserve"> (o URL o la ruta en </w:t>
+            </w:r>
+            <w:proofErr w:type="spellStart"/>
+            <w:r>
+              <w:rPr>
+                <w:rFonts w:ascii="Arial" w:hAnsi="Arial" w:cs="Arial"/>
+                <w:b/>
+                <w:sz w:val="24"/>
+                <w:szCs w:val="24"/>
+              </w:rPr>
+              <w:t>AulaPlaneta</w:t>
+            </w:r>
+            <w:proofErr w:type="spellEnd"/>
+            <w:r>
+              <w:rPr>
+                <w:rFonts w:ascii="Arial" w:hAnsi="Arial" w:cs="Arial"/>
+                <w:b/>
+                <w:sz w:val="24"/>
+                <w:szCs w:val="24"/>
+              </w:rPr>
+              <w:t>)</w:t>
             </w:r>
           </w:p>
         </w:tc>
@@ -2132,7 +2243,47 @@
                 <w:sz w:val="24"/>
                 <w:szCs w:val="24"/>
               </w:rPr>
-              <w:t>Código Shutterstock (o URL o la ruta en AulaPlaneta)</w:t>
+              <w:t xml:space="preserve">Código </w:t>
+            </w:r>
+            <w:proofErr w:type="spellStart"/>
+            <w:r>
+              <w:rPr>
+                <w:rFonts w:ascii="Arial" w:hAnsi="Arial" w:cs="Arial"/>
+                <w:b/>
+                <w:sz w:val="24"/>
+                <w:szCs w:val="24"/>
+              </w:rPr>
+              <w:t>Shutterstock</w:t>
+            </w:r>
+            <w:proofErr w:type="spellEnd"/>
+            <w:r>
+              <w:rPr>
+                <w:rFonts w:ascii="Arial" w:hAnsi="Arial" w:cs="Arial"/>
+                <w:b/>
+                <w:sz w:val="24"/>
+                <w:szCs w:val="24"/>
+              </w:rPr>
+              <w:t xml:space="preserve"> (o URL o la ruta en </w:t>
+            </w:r>
+            <w:proofErr w:type="spellStart"/>
+            <w:r>
+              <w:rPr>
+                <w:rFonts w:ascii="Arial" w:hAnsi="Arial" w:cs="Arial"/>
+                <w:b/>
+                <w:sz w:val="24"/>
+                <w:szCs w:val="24"/>
+              </w:rPr>
+              <w:t>AulaPlaneta</w:t>
+            </w:r>
+            <w:proofErr w:type="spellEnd"/>
+            <w:r>
+              <w:rPr>
+                <w:rFonts w:ascii="Arial" w:hAnsi="Arial" w:cs="Arial"/>
+                <w:b/>
+                <w:sz w:val="24"/>
+                <w:szCs w:val="24"/>
+              </w:rPr>
+              <w:t>)</w:t>
             </w:r>
           </w:p>
         </w:tc>
@@ -2978,7 +3129,47 @@
                 <w:sz w:val="24"/>
                 <w:szCs w:val="24"/>
               </w:rPr>
-              <w:t>Código Shutterstock (o URL o la ruta en AulaPlaneta)</w:t>
+              <w:t xml:space="preserve">Código </w:t>
+            </w:r>
+            <w:proofErr w:type="spellStart"/>
+            <w:r>
+              <w:rPr>
+                <w:rFonts w:ascii="Arial" w:hAnsi="Arial" w:cs="Arial"/>
+                <w:b/>
+                <w:sz w:val="24"/>
+                <w:szCs w:val="24"/>
+              </w:rPr>
+              <w:t>Shutterstock</w:t>
+            </w:r>
+            <w:proofErr w:type="spellEnd"/>
+            <w:r>
+              <w:rPr>
+                <w:rFonts w:ascii="Arial" w:hAnsi="Arial" w:cs="Arial"/>
+                <w:b/>
+                <w:sz w:val="24"/>
+                <w:szCs w:val="24"/>
+              </w:rPr>
+              <w:t xml:space="preserve"> (o URL o la ruta en </w:t>
+            </w:r>
+            <w:proofErr w:type="spellStart"/>
+            <w:r>
+              <w:rPr>
+                <w:rFonts w:ascii="Arial" w:hAnsi="Arial" w:cs="Arial"/>
+                <w:b/>
+                <w:sz w:val="24"/>
+                <w:szCs w:val="24"/>
+              </w:rPr>
+              <w:t>AulaPlaneta</w:t>
+            </w:r>
+            <w:proofErr w:type="spellEnd"/>
+            <w:r>
+              <w:rPr>
+                <w:rFonts w:ascii="Arial" w:hAnsi="Arial" w:cs="Arial"/>
+                <w:b/>
+                <w:sz w:val="24"/>
+                <w:szCs w:val="24"/>
+              </w:rPr>
+              <w:t>)</w:t>
             </w:r>
           </w:p>
         </w:tc>
@@ -4347,7 +4538,47 @@
                 <w:sz w:val="24"/>
                 <w:szCs w:val="24"/>
               </w:rPr>
-              <w:t>Código Shutterstock (o URL o la ruta en AulaPlaneta)</w:t>
+              <w:t xml:space="preserve">Código </w:t>
+            </w:r>
+            <w:proofErr w:type="spellStart"/>
+            <w:r>
+              <w:rPr>
+                <w:rFonts w:ascii="Arial" w:hAnsi="Arial" w:cs="Arial"/>
+                <w:b/>
+                <w:sz w:val="24"/>
+                <w:szCs w:val="24"/>
+              </w:rPr>
+              <w:t>Shutterstock</w:t>
+            </w:r>
+            <w:proofErr w:type="spellEnd"/>
+            <w:r>
+              <w:rPr>
+                <w:rFonts w:ascii="Arial" w:hAnsi="Arial" w:cs="Arial"/>
+                <w:b/>
+                <w:sz w:val="24"/>
+                <w:szCs w:val="24"/>
+              </w:rPr>
+              <w:t xml:space="preserve"> (o URL o la ruta en </w:t>
+            </w:r>
+            <w:proofErr w:type="spellStart"/>
+            <w:r>
+              <w:rPr>
+                <w:rFonts w:ascii="Arial" w:hAnsi="Arial" w:cs="Arial"/>
+                <w:b/>
+                <w:sz w:val="24"/>
+                <w:szCs w:val="24"/>
+              </w:rPr>
+              <w:t>AulaPlaneta</w:t>
+            </w:r>
+            <w:proofErr w:type="spellEnd"/>
+            <w:r>
+              <w:rPr>
+                <w:rFonts w:ascii="Arial" w:hAnsi="Arial" w:cs="Arial"/>
+                <w:b/>
+                <w:sz w:val="24"/>
+                <w:szCs w:val="24"/>
+              </w:rPr>
+              <w:t>)</w:t>
             </w:r>
           </w:p>
         </w:tc>
@@ -4955,7 +5186,47 @@
                 <w:sz w:val="24"/>
                 <w:szCs w:val="24"/>
               </w:rPr>
-              <w:t>Código Shutterstock (o URL o la ruta en AulaPlaneta)</w:t>
+              <w:t xml:space="preserve">Código </w:t>
+            </w:r>
+            <w:proofErr w:type="spellStart"/>
+            <w:r>
+              <w:rPr>
+                <w:rFonts w:ascii="Arial" w:hAnsi="Arial" w:cs="Arial"/>
+                <w:b/>
+                <w:sz w:val="24"/>
+                <w:szCs w:val="24"/>
+              </w:rPr>
+              <w:t>Shutterstock</w:t>
+            </w:r>
+            <w:proofErr w:type="spellEnd"/>
+            <w:r>
+              <w:rPr>
+                <w:rFonts w:ascii="Arial" w:hAnsi="Arial" w:cs="Arial"/>
+                <w:b/>
+                <w:sz w:val="24"/>
+                <w:szCs w:val="24"/>
+              </w:rPr>
+              <w:t xml:space="preserve"> (o URL o la ruta en </w:t>
+            </w:r>
+            <w:proofErr w:type="spellStart"/>
+            <w:r>
+              <w:rPr>
+                <w:rFonts w:ascii="Arial" w:hAnsi="Arial" w:cs="Arial"/>
+                <w:b/>
+                <w:sz w:val="24"/>
+                <w:szCs w:val="24"/>
+              </w:rPr>
+              <w:t>AulaPlaneta</w:t>
+            </w:r>
+            <w:proofErr w:type="spellEnd"/>
+            <w:r>
+              <w:rPr>
+                <w:rFonts w:ascii="Arial" w:hAnsi="Arial" w:cs="Arial"/>
+                <w:b/>
+                <w:sz w:val="24"/>
+                <w:szCs w:val="24"/>
+              </w:rPr>
+              <w:t>)</w:t>
             </w:r>
           </w:p>
         </w:tc>
@@ -6332,7 +6603,47 @@
                 <w:sz w:val="24"/>
                 <w:szCs w:val="24"/>
               </w:rPr>
-              <w:t>Código Shutterstock (o URL o la ruta en AulaPlaneta)</w:t>
+              <w:t xml:space="preserve">Código </w:t>
+            </w:r>
+            <w:proofErr w:type="spellStart"/>
+            <w:r>
+              <w:rPr>
+                <w:rFonts w:ascii="Arial" w:hAnsi="Arial" w:cs="Arial"/>
+                <w:b/>
+                <w:sz w:val="24"/>
+                <w:szCs w:val="24"/>
+              </w:rPr>
+              <w:t>Shutterstock</w:t>
+            </w:r>
+            <w:proofErr w:type="spellEnd"/>
+            <w:r>
+              <w:rPr>
+                <w:rFonts w:ascii="Arial" w:hAnsi="Arial" w:cs="Arial"/>
+                <w:b/>
+                <w:sz w:val="24"/>
+                <w:szCs w:val="24"/>
+              </w:rPr>
+              <w:t xml:space="preserve"> (o URL o la ruta en </w:t>
+            </w:r>
+            <w:proofErr w:type="spellStart"/>
+            <w:r>
+              <w:rPr>
+                <w:rFonts w:ascii="Arial" w:hAnsi="Arial" w:cs="Arial"/>
+                <w:b/>
+                <w:sz w:val="24"/>
+                <w:szCs w:val="24"/>
+              </w:rPr>
+              <w:t>AulaPlaneta</w:t>
+            </w:r>
+            <w:proofErr w:type="spellEnd"/>
+            <w:r>
+              <w:rPr>
+                <w:rFonts w:ascii="Arial" w:hAnsi="Arial" w:cs="Arial"/>
+                <w:b/>
+                <w:sz w:val="24"/>
+                <w:szCs w:val="24"/>
+              </w:rPr>
+              <w:t>)</w:t>
             </w:r>
           </w:p>
         </w:tc>
@@ -7857,6 +8168,7 @@
               </w:rPr>
               <w:t xml:space="preserve"> Además, en el interactivo </w:t>
             </w:r>
+            <w:proofErr w:type="spellStart"/>
             <w:r>
               <w:rPr>
                 <w:rFonts w:ascii="Arial" w:hAnsi="Arial" w:cs="Arial"/>
@@ -7865,15 +8177,38 @@
                 <w:sz w:val="24"/>
                 <w:szCs w:val="24"/>
               </w:rPr>
-              <w:t>Build a body</w:t>
-            </w:r>
-            <w:r>
-              <w:rPr>
-                <w:rFonts w:ascii="Arial" w:hAnsi="Arial" w:cs="Arial"/>
+              <w:t>Build</w:t>
+            </w:r>
+            <w:proofErr w:type="spellEnd"/>
+            <w:r>
+              <w:rPr>
+                <w:rFonts w:ascii="Arial" w:hAnsi="Arial" w:cs="Arial"/>
+                <w:i/>
                 <w:iCs/>
                 <w:sz w:val="24"/>
                 <w:szCs w:val="24"/>
               </w:rPr>
+              <w:t xml:space="preserve"> a </w:t>
+            </w:r>
+            <w:proofErr w:type="spellStart"/>
+            <w:r>
+              <w:rPr>
+                <w:rFonts w:ascii="Arial" w:hAnsi="Arial" w:cs="Arial"/>
+                <w:i/>
+                <w:iCs/>
+                <w:sz w:val="24"/>
+                <w:szCs w:val="24"/>
+              </w:rPr>
+              <w:t>body</w:t>
+            </w:r>
+            <w:proofErr w:type="spellEnd"/>
+            <w:r>
+              <w:rPr>
+                <w:rFonts w:ascii="Arial" w:hAnsi="Arial" w:cs="Arial"/>
+                <w:iCs/>
+                <w:sz w:val="24"/>
+                <w:szCs w:val="24"/>
+              </w:rPr>
               <w:t>,</w:t>
             </w:r>
             <w:r>
@@ -7890,7 +8225,43 @@
                 <w:sz w:val="24"/>
                 <w:szCs w:val="24"/>
               </w:rPr>
-              <w:t>del portal de Spongelab Biology [</w:t>
+              <w:t xml:space="preserve">del portal de </w:t>
+            </w:r>
+            <w:proofErr w:type="spellStart"/>
+            <w:r>
+              <w:rPr>
+                <w:rFonts w:ascii="Arial" w:hAnsi="Arial" w:cs="Arial"/>
+                <w:sz w:val="24"/>
+                <w:szCs w:val="24"/>
+              </w:rPr>
+              <w:t>Spongelab</w:t>
+            </w:r>
+            <w:proofErr w:type="spellEnd"/>
+            <w:r>
+              <w:rPr>
+                <w:rFonts w:ascii="Arial" w:hAnsi="Arial" w:cs="Arial"/>
+                <w:sz w:val="24"/>
+                <w:szCs w:val="24"/>
+              </w:rPr>
+              <w:t xml:space="preserve"> </w:t>
+            </w:r>
+            <w:proofErr w:type="spellStart"/>
+            <w:r>
+              <w:rPr>
+                <w:rFonts w:ascii="Arial" w:hAnsi="Arial" w:cs="Arial"/>
+                <w:sz w:val="24"/>
+                <w:szCs w:val="24"/>
+              </w:rPr>
+              <w:t>Biology</w:t>
+            </w:r>
+            <w:proofErr w:type="spellEnd"/>
+            <w:r>
+              <w:rPr>
+                <w:rFonts w:ascii="Arial" w:hAnsi="Arial" w:cs="Arial"/>
+                <w:sz w:val="24"/>
+                <w:szCs w:val="24"/>
+              </w:rPr>
+              <w:t xml:space="preserve"> [</w:t>
             </w:r>
             <w:hyperlink r:id="rId10" w:tgtFrame="_blank" w:history="1">
               <w:r>
@@ -8264,7 +8635,25 @@
                 <w:sz w:val="24"/>
                 <w:szCs w:val="24"/>
               </w:rPr>
-              <w:t>vasos linfáticos, los ganglios linfáticos y otros órganos linfopoyéticos.</w:t>
+              <w:t xml:space="preserve">vasos linfáticos, los ganglios linfáticos y otros órganos </w:t>
+            </w:r>
+            <w:proofErr w:type="spellStart"/>
+            <w:r>
+              <w:rPr>
+                <w:rFonts w:ascii="Arial" w:hAnsi="Arial" w:cs="Arial"/>
+                <w:sz w:val="24"/>
+                <w:szCs w:val="24"/>
+              </w:rPr>
+              <w:t>linfopoyéticos</w:t>
+            </w:r>
+            <w:proofErr w:type="spellEnd"/>
+            <w:r>
+              <w:rPr>
+                <w:rFonts w:ascii="Arial" w:hAnsi="Arial" w:cs="Arial"/>
+                <w:sz w:val="24"/>
+                <w:szCs w:val="24"/>
+              </w:rPr>
+              <w:t>.</w:t>
             </w:r>
           </w:p>
           <w:p>
@@ -8737,7 +9126,25 @@
                 <w:sz w:val="24"/>
                 <w:szCs w:val="24"/>
               </w:rPr>
-              <w:t>Además de los ganglios linfáticos hay otros órganos linfopoyéticos, o creadores de linfocitos: el bazo, el timo, las amígdalas y la médula ósea.</w:t>
+              <w:t xml:space="preserve">Además de los ganglios linfáticos hay otros órganos </w:t>
+            </w:r>
+            <w:proofErr w:type="spellStart"/>
+            <w:r>
+              <w:rPr>
+                <w:rFonts w:ascii="Arial" w:hAnsi="Arial" w:cs="Arial"/>
+                <w:sz w:val="24"/>
+                <w:szCs w:val="24"/>
+              </w:rPr>
+              <w:t>linfopoyéticos</w:t>
+            </w:r>
+            <w:proofErr w:type="spellEnd"/>
+            <w:r>
+              <w:rPr>
+                <w:rFonts w:ascii="Arial" w:hAnsi="Arial" w:cs="Arial"/>
+                <w:sz w:val="24"/>
+                <w:szCs w:val="24"/>
+              </w:rPr>
+              <w:t>, o creadores de linfocitos: el bazo, el timo, las amígdalas y la médula ósea.</w:t>
             </w:r>
           </w:p>
           <w:p>
@@ -8822,6 +9229,7 @@
               </w:rPr>
               <w:t>Además, en el interactivo </w:t>
             </w:r>
+            <w:proofErr w:type="spellStart"/>
             <w:r>
               <w:rPr>
                 <w:rFonts w:ascii="Arial" w:hAnsi="Arial" w:cs="Arial"/>
@@ -8829,15 +9237,72 @@
                 <w:sz w:val="24"/>
                 <w:szCs w:val="24"/>
               </w:rPr>
-              <w:t>Build a body</w:t>
-            </w:r>
-            <w:r>
-              <w:rPr>
-                <w:rFonts w:ascii="Arial" w:hAnsi="Arial" w:cs="Arial"/>
-                <w:sz w:val="24"/>
-                <w:szCs w:val="24"/>
-              </w:rPr>
-              <w:t xml:space="preserve"> del portal de Spongelab Biology </w:t>
+              <w:t>Build</w:t>
+            </w:r>
+            <w:proofErr w:type="spellEnd"/>
+            <w:r>
+              <w:rPr>
+                <w:rFonts w:ascii="Arial" w:hAnsi="Arial" w:cs="Arial"/>
+                <w:i/>
+                <w:sz w:val="24"/>
+                <w:szCs w:val="24"/>
+              </w:rPr>
+              <w:t xml:space="preserve"> a </w:t>
+            </w:r>
+            <w:proofErr w:type="spellStart"/>
+            <w:r>
+              <w:rPr>
+                <w:rFonts w:ascii="Arial" w:hAnsi="Arial" w:cs="Arial"/>
+                <w:i/>
+                <w:sz w:val="24"/>
+                <w:szCs w:val="24"/>
+              </w:rPr>
+              <w:t>body</w:t>
+            </w:r>
+            <w:proofErr w:type="spellEnd"/>
+            <w:r>
+              <w:rPr>
+                <w:rFonts w:ascii="Arial" w:hAnsi="Arial" w:cs="Arial"/>
+                <w:sz w:val="24"/>
+                <w:szCs w:val="24"/>
+              </w:rPr>
+              <w:t xml:space="preserve"> del portal de </w:t>
+            </w:r>
+            <w:proofErr w:type="spellStart"/>
+            <w:r>
+              <w:rPr>
+                <w:rFonts w:ascii="Arial" w:hAnsi="Arial" w:cs="Arial"/>
+                <w:sz w:val="24"/>
+                <w:szCs w:val="24"/>
+              </w:rPr>
+              <w:t>Spongelab</w:t>
+            </w:r>
+            <w:proofErr w:type="spellEnd"/>
+            <w:r>
+              <w:rPr>
+                <w:rFonts w:ascii="Arial" w:hAnsi="Arial" w:cs="Arial"/>
+                <w:sz w:val="24"/>
+                <w:szCs w:val="24"/>
+              </w:rPr>
+              <w:t xml:space="preserve"> </w:t>
+            </w:r>
+            <w:proofErr w:type="spellStart"/>
+            <w:r>
+              <w:rPr>
+                <w:rFonts w:ascii="Arial" w:hAnsi="Arial" w:cs="Arial"/>
+                <w:sz w:val="24"/>
+                <w:szCs w:val="24"/>
+              </w:rPr>
+              <w:t>Biology</w:t>
+            </w:r>
+            <w:proofErr w:type="spellEnd"/>
+            <w:r>
+              <w:rPr>
+                <w:rFonts w:ascii="Arial" w:hAnsi="Arial" w:cs="Arial"/>
+                <w:sz w:val="24"/>
+                <w:szCs w:val="24"/>
+              </w:rPr>
+              <w:t xml:space="preserve"> </w:t>
             </w:r>
             <w:r>
               <w:rPr>
@@ -9526,6 +9991,7 @@
         </w:rPr>
         <w:t xml:space="preserve">Los </w:t>
       </w:r>
+      <w:proofErr w:type="spellStart"/>
       <w:r>
         <w:rPr>
           <w:rFonts w:ascii="Arial" w:hAnsi="Arial" w:cs="Arial"/>
@@ -9535,6 +10001,7 @@
         </w:rPr>
         <w:t>eosinófilos</w:t>
       </w:r>
+      <w:proofErr w:type="spellEnd"/>
       <w:r>
         <w:rPr>
           <w:rFonts w:ascii="Arial" w:hAnsi="Arial" w:cs="Arial"/>
@@ -10766,15 +11233,7 @@
                 <w:sz w:val="24"/>
                 <w:szCs w:val="24"/>
               </w:rPr>
-              <w:t xml:space="preserve">Anticuerpo </w:t>
-            </w:r>
-            <w:r>
-              <w:rPr>
-                <w:rFonts w:ascii="Arial" w:hAnsi="Arial" w:cs="Arial"/>
-                <w:sz w:val="24"/>
-                <w:szCs w:val="24"/>
-              </w:rPr>
-              <w:t>y antígeno</w:t>
+              <w:t>Anticuerpo y antígeno</w:t>
             </w:r>
           </w:p>
         </w:tc>
@@ -10800,7 +11259,47 @@
                 <w:sz w:val="24"/>
                 <w:szCs w:val="24"/>
               </w:rPr>
-              <w:t>Código Shutterstock (o URL o la ruta en AulaPlaneta)</w:t>
+              <w:t xml:space="preserve">Código </w:t>
+            </w:r>
+            <w:proofErr w:type="spellStart"/>
+            <w:r>
+              <w:rPr>
+                <w:rFonts w:ascii="Arial" w:hAnsi="Arial" w:cs="Arial"/>
+                <w:b/>
+                <w:sz w:val="24"/>
+                <w:szCs w:val="24"/>
+              </w:rPr>
+              <w:t>Shutterstock</w:t>
+            </w:r>
+            <w:proofErr w:type="spellEnd"/>
+            <w:r>
+              <w:rPr>
+                <w:rFonts w:ascii="Arial" w:hAnsi="Arial" w:cs="Arial"/>
+                <w:b/>
+                <w:sz w:val="24"/>
+                <w:szCs w:val="24"/>
+              </w:rPr>
+              <w:t xml:space="preserve"> (o URL o la ruta en </w:t>
+            </w:r>
+            <w:proofErr w:type="spellStart"/>
+            <w:r>
+              <w:rPr>
+                <w:rFonts w:ascii="Arial" w:hAnsi="Arial" w:cs="Arial"/>
+                <w:b/>
+                <w:sz w:val="24"/>
+                <w:szCs w:val="24"/>
+              </w:rPr>
+              <w:t>AulaPlaneta</w:t>
+            </w:r>
+            <w:proofErr w:type="spellEnd"/>
+            <w:r>
+              <w:rPr>
+                <w:rFonts w:ascii="Arial" w:hAnsi="Arial" w:cs="Arial"/>
+                <w:b/>
+                <w:sz w:val="24"/>
+                <w:szCs w:val="24"/>
+              </w:rPr>
+              <w:t>)</w:t>
             </w:r>
           </w:p>
         </w:tc>
@@ -11518,7 +12017,29 @@
                 <w:highlight w:val="yellow"/>
                 <w:lang w:val="es-ES_tradnl"/>
               </w:rPr>
-              <w:t xml:space="preserve">rus y su mecanismo de acción.“ </w:t>
+              <w:t>rus y su mecanismo de acción</w:t>
+            </w:r>
+            <w:proofErr w:type="gramStart"/>
+            <w:r>
+              <w:rPr>
+                <w:rFonts w:ascii="Arial" w:hAnsi="Arial" w:cs="Arial"/>
+                <w:sz w:val="24"/>
+                <w:szCs w:val="24"/>
+                <w:highlight w:val="yellow"/>
+                <w:lang w:val="es-ES_tradnl"/>
+              </w:rPr>
+              <w:t>.“</w:t>
+            </w:r>
+            <w:proofErr w:type="gramEnd"/>
+            <w:r>
+              <w:rPr>
+                <w:rFonts w:ascii="Arial" w:hAnsi="Arial" w:cs="Arial"/>
+                <w:sz w:val="24"/>
+                <w:szCs w:val="24"/>
+                <w:highlight w:val="yellow"/>
+                <w:lang w:val="es-ES_tradnl"/>
+              </w:rPr>
+              <w:t xml:space="preserve"> </w:t>
             </w:r>
             <w:r>
               <w:rPr>
@@ -12804,7 +13325,25 @@
                 <w:sz w:val="24"/>
                 <w:szCs w:val="24"/>
               </w:rPr>
-              <w:t>la página web de MedlinePlus [</w:t>
+              <w:t>la página web de </w:t>
+            </w:r>
+            <w:proofErr w:type="spellStart"/>
+            <w:r>
+              <w:rPr>
+                <w:rFonts w:ascii="Arial" w:hAnsi="Arial" w:cs="Arial"/>
+                <w:sz w:val="24"/>
+                <w:szCs w:val="24"/>
+              </w:rPr>
+              <w:t>MedlinePlus</w:t>
+            </w:r>
+            <w:proofErr w:type="spellEnd"/>
+            <w:r>
+              <w:rPr>
+                <w:rFonts w:ascii="Arial" w:hAnsi="Arial" w:cs="Arial"/>
+                <w:sz w:val="24"/>
+                <w:szCs w:val="24"/>
+              </w:rPr>
+              <w:t xml:space="preserve"> [</w:t>
             </w:r>
             <w:hyperlink r:id="rId13" w:tgtFrame="_blank" w:history="1">
               <w:r>
@@ -14044,7 +14583,25 @@
                 <w:sz w:val="24"/>
                 <w:szCs w:val="24"/>
               </w:rPr>
-              <w:t>: reconocen las proteínas de la superficie de los microorganismos y activan los linfocitos T citotóxicos.</w:t>
+              <w:t xml:space="preserve">: reconocen las proteínas de la superficie de los microorganismos y activan los linfocitos T </w:t>
+            </w:r>
+            <w:proofErr w:type="spellStart"/>
+            <w:r>
+              <w:rPr>
+                <w:rFonts w:ascii="Arial" w:hAnsi="Arial" w:cs="Arial"/>
+                <w:sz w:val="24"/>
+                <w:szCs w:val="24"/>
+              </w:rPr>
+              <w:t>citotóxicos</w:t>
+            </w:r>
+            <w:proofErr w:type="spellEnd"/>
+            <w:r>
+              <w:rPr>
+                <w:rFonts w:ascii="Arial" w:hAnsi="Arial" w:cs="Arial"/>
+                <w:sz w:val="24"/>
+                <w:szCs w:val="24"/>
+              </w:rPr>
+              <w:t>.</w:t>
             </w:r>
           </w:p>
           <w:p>
@@ -14074,8 +14631,20 @@
                 <w:sz w:val="24"/>
                 <w:szCs w:val="24"/>
               </w:rPr>
-              <w:t>Linfocitos T citotóxicos</w:t>
-            </w:r>
+              <w:t xml:space="preserve">Linfocitos T </w:t>
+            </w:r>
+            <w:proofErr w:type="spellStart"/>
+            <w:r>
+              <w:rPr>
+                <w:rFonts w:ascii="Arial" w:hAnsi="Arial" w:cs="Arial"/>
+                <w:b/>
+                <w:bCs/>
+                <w:sz w:val="24"/>
+                <w:szCs w:val="24"/>
+              </w:rPr>
+              <w:t>citotóxicos</w:t>
+            </w:r>
+            <w:proofErr w:type="spellEnd"/>
             <w:r>
               <w:rPr>
                 <w:rFonts w:ascii="Arial" w:hAnsi="Arial" w:cs="Arial"/>
@@ -14312,7 +14881,25 @@
                 <w:sz w:val="24"/>
                 <w:szCs w:val="24"/>
               </w:rPr>
-              <w:t>Consulta un resumen sobre la respuesta inmunitaria en la página web de MedlinePlus [</w:t>
+              <w:t>Consulta un resumen sobre la respuesta inmunitaria en la página web de </w:t>
+            </w:r>
+            <w:proofErr w:type="spellStart"/>
+            <w:r>
+              <w:rPr>
+                <w:rFonts w:ascii="Arial" w:hAnsi="Arial" w:cs="Arial"/>
+                <w:sz w:val="24"/>
+                <w:szCs w:val="24"/>
+              </w:rPr>
+              <w:t>MedlinePlus</w:t>
+            </w:r>
+            <w:proofErr w:type="spellEnd"/>
+            <w:r>
+              <w:rPr>
+                <w:rFonts w:ascii="Arial" w:hAnsi="Arial" w:cs="Arial"/>
+                <w:sz w:val="24"/>
+                <w:szCs w:val="24"/>
+              </w:rPr>
+              <w:t xml:space="preserve"> [</w:t>
             </w:r>
             <w:hyperlink r:id="rId19" w:tgtFrame="_blank" w:history="1">
               <w:r>
@@ -15560,7 +16147,27 @@
           <w:szCs w:val="24"/>
           <w:lang w:eastAsia="es-CO"/>
         </w:rPr>
-        <w:t>encias de su entorno, y desarrollar defensas más rápidas y efectivas contra nuevos patógenos.</w:t>
+        <w:t xml:space="preserve">encias de su entorno, y desarrollar defensas más </w:t>
+      </w:r>
+      <w:proofErr w:type="gramStart"/>
+      <w:r>
+        <w:rPr>
+          <w:rFonts w:ascii="Arial" w:eastAsia="Times New Roman" w:hAnsi="Arial" w:cs="Arial"/>
+          <w:sz w:val="24"/>
+          <w:szCs w:val="24"/>
+          <w:lang w:eastAsia="es-CO"/>
+        </w:rPr>
+        <w:t>rápidas y efectivas contra nuevos patógenos</w:t>
+      </w:r>
+      <w:proofErr w:type="gramEnd"/>
+      <w:r>
+        <w:rPr>
+          <w:rFonts w:ascii="Arial" w:eastAsia="Times New Roman" w:hAnsi="Arial" w:cs="Arial"/>
+          <w:sz w:val="24"/>
+          <w:szCs w:val="24"/>
+          <w:lang w:eastAsia="es-CO"/>
+        </w:rPr>
+        <w:t>.</w:t>
       </w:r>
       <w:r>
         <w:rPr>
@@ -17078,25 +17685,7 @@
           <w:szCs w:val="24"/>
           <w:lang w:eastAsia="es-CO"/>
         </w:rPr>
-        <w:t xml:space="preserve"> o animales que hayan sido manipulados por estos, como mascotas y animales de granja. </w:t>
-      </w:r>
-      <w:r>
-        <w:rPr>
-          <w:rFonts w:ascii="Arial" w:eastAsia="Times New Roman" w:hAnsi="Arial" w:cs="Arial"/>
-          <w:sz w:val="24"/>
-          <w:szCs w:val="24"/>
-          <w:lang w:eastAsia="es-CO"/>
-        </w:rPr>
-        <w:t>A su vez, c</w:t>
-      </w:r>
-      <w:r>
-        <w:rPr>
-          <w:rFonts w:ascii="Arial" w:eastAsia="Times New Roman" w:hAnsi="Arial" w:cs="Arial"/>
-          <w:sz w:val="24"/>
-          <w:szCs w:val="24"/>
-          <w:lang w:eastAsia="es-CO"/>
-        </w:rPr>
-        <w:t xml:space="preserve">ada tipo de inmunidad se puede clasificar como </w:t>
+        <w:t xml:space="preserve"> o animales que hayan sido manipulados por estos, como mascotas y animales de granja. A su vez, cada tipo de inmunidad se puede clasificar como </w:t>
       </w:r>
       <w:r>
         <w:rPr>
@@ -17806,23 +18395,7 @@
                 <w:sz w:val="24"/>
                 <w:szCs w:val="24"/>
               </w:rPr>
-              <w:t xml:space="preserve">Normalmente, el cuerpo produce </w:t>
-            </w:r>
-            <w:r>
-              <w:rPr>
-                <w:rFonts w:ascii="Arial" w:hAnsi="Arial" w:cs="Arial"/>
-                <w:sz w:val="24"/>
-                <w:szCs w:val="24"/>
-              </w:rPr>
-              <w:t>muchos</w:t>
-            </w:r>
-            <w:r>
-              <w:rPr>
-                <w:rFonts w:ascii="Arial" w:hAnsi="Arial" w:cs="Arial"/>
-                <w:sz w:val="24"/>
-                <w:szCs w:val="24"/>
-              </w:rPr>
-              <w:t xml:space="preserve"> tipos de glóbulos blancos y tipos de anticuerpos, muchos de los cuales nunca se llegan a usar. Pero cuando se da el ataque de algún patógeno que sea reconocido por alguno de los anticuerpos existentes y las células que lo producen, el cuerpo no solo combate esta infección, sino que hace muchas copias de las células que reconocieron el patógeno. Por eso, cuando ese mismo tipo de organismo o sustancia invada nuevamente el cuerpo, habrá muchas células produciendo anticuerpos específicos para combatir esta amenaza, por lo que la </w:t>
+              <w:t xml:space="preserve">Normalmente, el cuerpo produce muchos tipos de glóbulos blancos y tipos de anticuerpos, muchos de los cuales nunca se llegan a usar. Pero cuando se da el ataque de algún patógeno que sea reconocido por alguno de los anticuerpos existentes y las células que lo producen, el cuerpo no solo combate esta infección, sino que hace muchas copias de las células que reconocieron el patógeno. Por eso, cuando ese mismo tipo de organismo o sustancia invada nuevamente el cuerpo, habrá muchas células produciendo anticuerpos específicos para combatir esta amenaza, por lo que la </w:t>
             </w:r>
             <w:r>
               <w:rPr>
@@ -17933,25 +18506,7 @@
           <w:szCs w:val="24"/>
           <w:lang w:eastAsia="es-CO"/>
         </w:rPr>
-        <w:t xml:space="preserve">) </w:t>
-      </w:r>
-      <w:r>
-        <w:rPr>
-          <w:rFonts w:ascii="Arial" w:eastAsia="Times New Roman" w:hAnsi="Arial" w:cs="Arial"/>
-          <w:sz w:val="24"/>
-          <w:szCs w:val="24"/>
-          <w:lang w:eastAsia="es-CO"/>
-        </w:rPr>
-        <w:t xml:space="preserve">también </w:t>
-      </w:r>
-      <w:r>
-        <w:rPr>
-          <w:rFonts w:ascii="Arial" w:eastAsia="Times New Roman" w:hAnsi="Arial" w:cs="Arial"/>
-          <w:sz w:val="24"/>
-          <w:szCs w:val="24"/>
-          <w:lang w:eastAsia="es-CO"/>
-        </w:rPr>
-        <w:t xml:space="preserve">puede considerarse pasiva o activa. La </w:t>
+        <w:t xml:space="preserve">) también puede considerarse pasiva o activa. La </w:t>
       </w:r>
       <w:r>
         <w:rPr>
@@ -19728,23 +20283,25 @@
               </w:rPr>
               <w:t xml:space="preserve">Realiza la siguiente actividad. Cuando termines haz </w:t>
             </w:r>
-            <w:r>
-              <w:rPr>
-                <w:rFonts w:ascii="Arial" w:hAnsi="Arial" w:cs="Arial"/>
-                <w:sz w:val="24"/>
-                <w:szCs w:val="24"/>
-                <w:lang w:val="es-ES_tradnl"/>
-              </w:rPr>
-              <w:t xml:space="preserve">click </w:t>
-            </w:r>
-            <w:r>
-              <w:rPr>
-                <w:rFonts w:ascii="Arial" w:hAnsi="Arial" w:cs="Arial"/>
-                <w:sz w:val="24"/>
-                <w:szCs w:val="24"/>
-                <w:lang w:val="es-ES_tradnl"/>
-              </w:rPr>
-              <w:t>en Enviar. Si es necesario entrega las respuestas a mano o por correo electrónico a tu profesor para que pueda revisarlas.</w:t>
+            <w:proofErr w:type="spellStart"/>
+            <w:r>
+              <w:rPr>
+                <w:rFonts w:ascii="Arial" w:hAnsi="Arial" w:cs="Arial"/>
+                <w:sz w:val="24"/>
+                <w:szCs w:val="24"/>
+                <w:lang w:val="es-ES_tradnl"/>
+              </w:rPr>
+              <w:t>click</w:t>
+            </w:r>
+            <w:proofErr w:type="spellEnd"/>
+            <w:r>
+              <w:rPr>
+                <w:rFonts w:ascii="Arial" w:hAnsi="Arial" w:cs="Arial"/>
+                <w:sz w:val="24"/>
+                <w:szCs w:val="24"/>
+                <w:lang w:val="es-ES_tradnl"/>
+              </w:rPr>
+              <w:t xml:space="preserve"> en Enviar. Si es necesario entrega las respuestas a mano o por correo electrónico a tu profesor para que pueda revisarlas.</w:t>
             </w:r>
             <w:r>
               <w:rPr>
@@ -20241,2086 +20798,6 @@
         </w:rPr>
         <w:t>Actividades para consolidar lo que has aprendido en esta sección.</w:t>
       </w:r>
-    </w:p>
-    <w:tbl>
-      <w:tblPr>
-        <w:tblStyle w:val="Tablaconcuadrcula"/>
-        <w:tblW w:w="0" w:type="auto"/>
-        <w:tblLook w:val="04A0" w:firstRow="1" w:lastRow="0" w:firstColumn="1" w:lastColumn="0" w:noHBand="0" w:noVBand="1"/>
-      </w:tblPr>
-      <w:tblGrid>
-        <w:gridCol w:w="2093"/>
-        <w:gridCol w:w="6804"/>
-      </w:tblGrid>
-      <w:tr>
-        <w:tc>
-          <w:tcPr>
-            <w:tcW w:w="8897" w:type="dxa"/>
-            <w:gridSpan w:val="2"/>
-            <w:shd w:val="clear" w:color="auto" w:fill="000000" w:themeFill="text1"/>
-          </w:tcPr>
-          <w:p>
-            <w:pPr>
-              <w:spacing w:line="360" w:lineRule="auto"/>
-              <w:jc w:val="center"/>
-              <w:rPr>
-                <w:rFonts w:ascii="Arial" w:hAnsi="Arial" w:cs="Arial"/>
-                <w:b/>
-                <w:color w:val="FFFFFF" w:themeColor="background1"/>
-                <w:sz w:val="24"/>
-                <w:szCs w:val="24"/>
-              </w:rPr>
-            </w:pPr>
-            <w:r>
-              <w:rPr>
-                <w:rFonts w:ascii="Arial" w:hAnsi="Arial" w:cs="Arial"/>
-                <w:b/>
-                <w:color w:val="FFFFFF" w:themeColor="background1"/>
-                <w:sz w:val="24"/>
-                <w:szCs w:val="24"/>
-              </w:rPr>
-              <w:t>Practica: recurso aprovechado</w:t>
-            </w:r>
-          </w:p>
-        </w:tc>
-      </w:tr>
-      <w:tr>
-        <w:tc>
-          <w:tcPr>
-            <w:tcW w:w="2093" w:type="dxa"/>
-          </w:tcPr>
-          <w:p>
-            <w:pPr>
-              <w:spacing w:line="360" w:lineRule="auto"/>
-              <w:rPr>
-                <w:rFonts w:ascii="Arial" w:hAnsi="Arial" w:cs="Arial"/>
-                <w:b/>
-                <w:color w:val="000000"/>
-                <w:sz w:val="24"/>
-                <w:szCs w:val="24"/>
-              </w:rPr>
-            </w:pPr>
-            <w:r>
-              <w:rPr>
-                <w:rFonts w:ascii="Arial" w:hAnsi="Arial" w:cs="Arial"/>
-                <w:b/>
-                <w:color w:val="000000"/>
-                <w:sz w:val="24"/>
-                <w:szCs w:val="24"/>
-              </w:rPr>
-              <w:t>Código</w:t>
-            </w:r>
-          </w:p>
-        </w:tc>
-        <w:tc>
-          <w:tcPr>
-            <w:tcW w:w="6804" w:type="dxa"/>
-          </w:tcPr>
-          <w:p>
-            <w:pPr>
-              <w:spacing w:line="360" w:lineRule="auto"/>
-              <w:rPr>
-                <w:rFonts w:ascii="Arial" w:hAnsi="Arial" w:cs="Arial"/>
-                <w:b/>
-                <w:color w:val="000000"/>
-                <w:sz w:val="24"/>
-                <w:szCs w:val="24"/>
-              </w:rPr>
-            </w:pPr>
-            <w:r>
-              <w:rPr>
-                <w:rFonts w:ascii="Arial" w:hAnsi="Arial" w:cs="Arial"/>
-                <w:sz w:val="24"/>
-                <w:szCs w:val="24"/>
-                <w:lang w:val="es-ES_tradnl"/>
-              </w:rPr>
-              <w:t>CN_09_03_CO</w:t>
-            </w:r>
-            <w:r>
-              <w:rPr>
-                <w:rFonts w:ascii="Arial" w:hAnsi="Arial" w:cs="Arial"/>
-                <w:sz w:val="24"/>
-                <w:szCs w:val="24"/>
-              </w:rPr>
-              <w:t>_REC13</w:t>
-            </w:r>
-            <w:r>
-              <w:rPr>
-                <w:rFonts w:ascii="Arial" w:hAnsi="Arial" w:cs="Arial"/>
-                <w:sz w:val="24"/>
-                <w:szCs w:val="24"/>
-              </w:rPr>
-              <w:t>0</w:t>
-            </w:r>
-          </w:p>
-        </w:tc>
-      </w:tr>
-      <w:tr>
-        <w:tc>
-          <w:tcPr>
-            <w:tcW w:w="2093" w:type="dxa"/>
-          </w:tcPr>
-          <w:p>
-            <w:pPr>
-              <w:spacing w:line="360" w:lineRule="auto"/>
-              <w:rPr>
-                <w:rFonts w:ascii="Arial" w:hAnsi="Arial" w:cs="Arial"/>
-                <w:color w:val="000000"/>
-                <w:sz w:val="24"/>
-                <w:szCs w:val="24"/>
-              </w:rPr>
-            </w:pPr>
-            <w:r>
-              <w:rPr>
-                <w:rFonts w:ascii="Arial" w:hAnsi="Arial" w:cs="Arial"/>
-                <w:b/>
-                <w:color w:val="000000"/>
-                <w:sz w:val="24"/>
-                <w:szCs w:val="24"/>
-              </w:rPr>
-              <w:t>Ubicación en Aula Planeta</w:t>
-            </w:r>
-          </w:p>
-        </w:tc>
-        <w:tc>
-          <w:tcPr>
-            <w:tcW w:w="6804" w:type="dxa"/>
-          </w:tcPr>
-          <w:p>
-            <w:pPr>
-              <w:spacing w:line="360" w:lineRule="auto"/>
-              <w:rPr>
-                <w:rFonts w:ascii="Arial" w:hAnsi="Arial" w:cs="Arial"/>
-                <w:sz w:val="24"/>
-                <w:szCs w:val="24"/>
-              </w:rPr>
-            </w:pPr>
-            <w:r>
-              <w:rPr>
-                <w:rFonts w:ascii="Arial" w:hAnsi="Arial" w:cs="Arial"/>
-                <w:sz w:val="24"/>
-                <w:szCs w:val="24"/>
-              </w:rPr>
-              <w:t>3° ESO/Biología y geología/El sistema inmunitario, la salud y la enfermedad</w:t>
-            </w:r>
-            <w:r>
-              <w:rPr>
-                <w:rFonts w:ascii="Arial" w:hAnsi="Arial" w:cs="Arial"/>
-                <w:sz w:val="24"/>
-                <w:szCs w:val="24"/>
-                <w:lang w:val="es-ES_tradnl"/>
-              </w:rPr>
-              <w:t>/Refuerza tu aprendizaje: Los sistemas de defensa del organismo</w:t>
-            </w:r>
-          </w:p>
-        </w:tc>
-      </w:tr>
-      <w:tr>
-        <w:tc>
-          <w:tcPr>
-            <w:tcW w:w="2093" w:type="dxa"/>
-          </w:tcPr>
-          <w:p>
-            <w:pPr>
-              <w:spacing w:line="360" w:lineRule="auto"/>
-              <w:rPr>
-                <w:rFonts w:ascii="Arial" w:hAnsi="Arial" w:cs="Arial"/>
-                <w:color w:val="000000"/>
-                <w:sz w:val="24"/>
-                <w:szCs w:val="24"/>
-              </w:rPr>
-            </w:pPr>
-            <w:r>
-              <w:rPr>
-                <w:rFonts w:ascii="Arial" w:hAnsi="Arial" w:cs="Arial"/>
-                <w:b/>
-                <w:color w:val="000000"/>
-                <w:sz w:val="24"/>
-                <w:szCs w:val="24"/>
-              </w:rPr>
-              <w:t>Cambio (descripción o capturas de pantallas)</w:t>
-            </w:r>
-          </w:p>
-        </w:tc>
-        <w:tc>
-          <w:tcPr>
-            <w:tcW w:w="6804" w:type="dxa"/>
-          </w:tcPr>
-          <w:p>
-            <w:pPr>
-              <w:spacing w:line="360" w:lineRule="auto"/>
-              <w:rPr>
-                <w:rFonts w:ascii="Arial" w:hAnsi="Arial" w:cs="Arial"/>
-                <w:sz w:val="24"/>
-                <w:szCs w:val="24"/>
-                <w:lang w:val="es-ES_tradnl"/>
-              </w:rPr>
-            </w:pPr>
-            <w:r>
-              <w:rPr>
-                <w:rFonts w:ascii="Arial" w:hAnsi="Arial" w:cs="Arial"/>
-                <w:sz w:val="24"/>
-                <w:szCs w:val="24"/>
-                <w:lang w:val="es-ES_tradnl"/>
-              </w:rPr>
-              <w:t xml:space="preserve">Cambiar el texto de dos de los contenedores. </w:t>
-            </w:r>
-          </w:p>
-          <w:p>
-            <w:pPr>
-              <w:spacing w:line="360" w:lineRule="auto"/>
-              <w:rPr>
-                <w:rFonts w:ascii="Arial" w:hAnsi="Arial" w:cs="Arial"/>
-                <w:color w:val="FF0000"/>
-                <w:sz w:val="24"/>
-                <w:szCs w:val="24"/>
-                <w:lang w:val="es-ES_tradnl"/>
-              </w:rPr>
-            </w:pPr>
-          </w:p>
-          <w:p>
-            <w:pPr>
-              <w:spacing w:line="360" w:lineRule="auto"/>
-              <w:rPr>
-                <w:rFonts w:ascii="Arial" w:hAnsi="Arial" w:cs="Arial"/>
-                <w:sz w:val="24"/>
-                <w:szCs w:val="24"/>
-                <w:lang w:val="es-ES_tradnl"/>
-              </w:rPr>
-            </w:pPr>
-            <w:r>
-              <w:rPr>
-                <w:rFonts w:ascii="Arial" w:hAnsi="Arial" w:cs="Arial"/>
-                <w:sz w:val="24"/>
-                <w:szCs w:val="24"/>
-                <w:lang w:val="es-ES_tradnl"/>
-              </w:rPr>
-              <w:t xml:space="preserve">Cambiar la instrucción por: </w:t>
-            </w:r>
-          </w:p>
-          <w:p>
-            <w:pPr>
-              <w:spacing w:line="360" w:lineRule="auto"/>
-              <w:rPr>
-                <w:rFonts w:ascii="Arial" w:hAnsi="Arial" w:cs="Arial"/>
-                <w:sz w:val="24"/>
-                <w:szCs w:val="24"/>
-                <w:lang w:val="es-ES_tradnl"/>
-              </w:rPr>
-            </w:pPr>
-            <w:r>
-              <w:rPr>
-                <w:rFonts w:ascii="Arial" w:hAnsi="Arial" w:cs="Arial"/>
-                <w:sz w:val="24"/>
-                <w:szCs w:val="24"/>
-                <w:lang w:val="es-ES_tradnl"/>
-              </w:rPr>
-              <w:t>Primera pantalla:</w:t>
-            </w:r>
-          </w:p>
-          <w:p>
-            <w:pPr>
-              <w:spacing w:line="360" w:lineRule="auto"/>
-              <w:rPr>
-                <w:rFonts w:ascii="Arial" w:hAnsi="Arial" w:cs="Arial"/>
-                <w:sz w:val="24"/>
-                <w:szCs w:val="24"/>
-                <w:lang w:val="es-ES_tradnl"/>
-              </w:rPr>
-            </w:pPr>
-            <w:r>
-              <w:rPr>
-                <w:rFonts w:ascii="Arial" w:hAnsi="Arial" w:cs="Arial"/>
-                <w:sz w:val="24"/>
-                <w:szCs w:val="24"/>
-                <w:lang w:val="es-ES_tradnl"/>
-              </w:rPr>
-              <w:t xml:space="preserve">Realiza la siguiente actividad. Cuando termines haz </w:t>
-            </w:r>
-            <w:r>
-              <w:rPr>
-                <w:rFonts w:ascii="Arial" w:hAnsi="Arial" w:cs="Arial"/>
-                <w:sz w:val="24"/>
-                <w:szCs w:val="24"/>
-                <w:lang w:val="es-ES_tradnl"/>
-              </w:rPr>
-              <w:t xml:space="preserve">click </w:t>
-            </w:r>
-            <w:r>
-              <w:rPr>
-                <w:rFonts w:ascii="Arial" w:hAnsi="Arial" w:cs="Arial"/>
-                <w:sz w:val="24"/>
-                <w:szCs w:val="24"/>
-                <w:lang w:val="es-ES_tradnl"/>
-              </w:rPr>
-              <w:t>en Enviar. Si es necesario entrega las respuestas a mano o por correo electrónico a tu profesor para que pueda revisarlas.</w:t>
-            </w:r>
-            <w:r>
-              <w:rPr>
-                <w:rFonts w:ascii="Arial" w:hAnsi="Arial" w:cs="Arial"/>
-                <w:sz w:val="24"/>
-                <w:szCs w:val="24"/>
-                <w:lang w:val="es-ES_tradnl"/>
-              </w:rPr>
-              <w:t xml:space="preserve"> </w:t>
-            </w:r>
-          </w:p>
-          <w:p>
-            <w:pPr>
-              <w:spacing w:line="360" w:lineRule="auto"/>
-              <w:rPr>
-                <w:rFonts w:ascii="Arial" w:hAnsi="Arial" w:cs="Arial"/>
-                <w:sz w:val="24"/>
-                <w:szCs w:val="24"/>
-                <w:lang w:val="es-ES_tradnl"/>
-              </w:rPr>
-            </w:pPr>
-            <w:r>
-              <w:rPr>
-                <w:rFonts w:ascii="Arial" w:hAnsi="Arial" w:cs="Arial"/>
-                <w:sz w:val="24"/>
-                <w:szCs w:val="24"/>
-                <w:lang w:val="es-ES_tradnl"/>
-              </w:rPr>
-              <w:lastRenderedPageBreak/>
-              <w:t xml:space="preserve">Esta actividad debe asignarse como tarea para poder realizarse, o bien entregarse </w:t>
-            </w:r>
-            <w:r>
-              <w:rPr>
-                <w:rFonts w:ascii="Arial" w:hAnsi="Arial" w:cs="Arial"/>
-                <w:sz w:val="24"/>
-                <w:szCs w:val="24"/>
-                <w:lang w:val="es-ES_tradnl"/>
-              </w:rPr>
-              <w:t>a</w:t>
-            </w:r>
-            <w:r>
-              <w:rPr>
-                <w:rFonts w:ascii="Arial" w:hAnsi="Arial" w:cs="Arial"/>
-                <w:sz w:val="24"/>
-                <w:szCs w:val="24"/>
-                <w:lang w:val="es-ES_tradnl"/>
-              </w:rPr>
-              <w:t xml:space="preserve"> mano o enviarse por correo electrónico.</w:t>
-            </w:r>
-          </w:p>
-          <w:p>
-            <w:pPr>
-              <w:spacing w:line="360" w:lineRule="auto"/>
-              <w:rPr>
-                <w:rFonts w:ascii="Arial" w:hAnsi="Arial" w:cs="Arial"/>
-                <w:sz w:val="24"/>
-                <w:szCs w:val="24"/>
-                <w:lang w:val="es-ES_tradnl"/>
-              </w:rPr>
-            </w:pPr>
-          </w:p>
-          <w:p>
-            <w:pPr>
-              <w:spacing w:line="360" w:lineRule="auto"/>
-              <w:rPr>
-                <w:rFonts w:ascii="Arial" w:hAnsi="Arial" w:cs="Arial"/>
-                <w:sz w:val="24"/>
-                <w:szCs w:val="24"/>
-                <w:lang w:val="es-ES_tradnl"/>
-              </w:rPr>
-            </w:pPr>
-            <w:r>
-              <w:rPr>
-                <w:rFonts w:ascii="Arial" w:hAnsi="Arial" w:cs="Arial"/>
-                <w:sz w:val="24"/>
-                <w:szCs w:val="24"/>
-                <w:lang w:val="es-ES_tradnl"/>
-              </w:rPr>
-              <w:t>En la actividad:</w:t>
-            </w:r>
-          </w:p>
-          <w:p>
-            <w:pPr>
-              <w:spacing w:line="360" w:lineRule="auto"/>
-              <w:rPr>
-                <w:rFonts w:ascii="Arial" w:hAnsi="Arial" w:cs="Arial"/>
-                <w:sz w:val="24"/>
-                <w:szCs w:val="24"/>
-                <w:lang w:val="es-ES_tradnl"/>
-              </w:rPr>
-            </w:pPr>
-            <w:r>
-              <w:rPr>
-                <w:rFonts w:ascii="Arial" w:hAnsi="Arial" w:cs="Arial"/>
-                <w:sz w:val="24"/>
-                <w:szCs w:val="24"/>
-                <w:lang w:val="es-ES_tradnl"/>
-              </w:rPr>
-              <w:t xml:space="preserve">Cambiar: “Identifica las vías por las que pueden entrar los microorganismos patógenos en nuestro organismo y nombra alguna barrera física de nuestro cuerpo que dificulte el paso de estos agentes infecciosos” </w:t>
-            </w:r>
-          </w:p>
-          <w:p>
-            <w:pPr>
-              <w:spacing w:line="360" w:lineRule="auto"/>
-              <w:rPr>
-                <w:rFonts w:ascii="Arial" w:hAnsi="Arial" w:cs="Arial"/>
-                <w:sz w:val="24"/>
-                <w:szCs w:val="24"/>
-                <w:lang w:val="es-ES_tradnl"/>
-              </w:rPr>
-            </w:pPr>
-            <w:r>
-              <w:rPr>
-                <w:rFonts w:ascii="Arial" w:hAnsi="Arial" w:cs="Arial"/>
-                <w:sz w:val="24"/>
-                <w:szCs w:val="24"/>
-                <w:lang w:val="es-ES_tradnl"/>
-              </w:rPr>
-              <w:t>Por: “</w:t>
-            </w:r>
-            <w:r>
-              <w:rPr>
-                <w:rFonts w:ascii="Arial" w:hAnsi="Arial" w:cs="Arial"/>
-                <w:sz w:val="24"/>
-                <w:szCs w:val="24"/>
-                <w:highlight w:val="yellow"/>
-                <w:lang w:val="es-ES_tradnl"/>
-              </w:rPr>
-              <w:t xml:space="preserve">Identifica las vías por las que pueden entrar los microorganismos patógenos </w:t>
-            </w:r>
-            <w:r>
-              <w:rPr>
-                <w:rFonts w:ascii="Arial" w:hAnsi="Arial" w:cs="Arial"/>
-                <w:sz w:val="24"/>
-                <w:szCs w:val="24"/>
-                <w:highlight w:val="yellow"/>
-                <w:lang w:val="es-ES_tradnl"/>
-              </w:rPr>
-              <w:t xml:space="preserve">a </w:t>
-            </w:r>
-            <w:r>
-              <w:rPr>
-                <w:rFonts w:ascii="Arial" w:hAnsi="Arial" w:cs="Arial"/>
-                <w:sz w:val="24"/>
-                <w:szCs w:val="24"/>
-                <w:highlight w:val="yellow"/>
-                <w:lang w:val="es-ES_tradnl"/>
-              </w:rPr>
-              <w:t>nuestro organismo y nombra varias barreras físicas de nuestro cuerpo que dificulten el paso de estos agentes que pueden causarnos enfermedades</w:t>
-            </w:r>
-            <w:r>
-              <w:rPr>
-                <w:rFonts w:ascii="Arial" w:hAnsi="Arial" w:cs="Arial"/>
-                <w:sz w:val="24"/>
-                <w:szCs w:val="24"/>
-                <w:highlight w:val="yellow"/>
-                <w:lang w:val="es-ES_tradnl"/>
-              </w:rPr>
-              <w:t>.</w:t>
-            </w:r>
-            <w:r>
-              <w:rPr>
-                <w:rFonts w:ascii="Arial" w:hAnsi="Arial" w:cs="Arial"/>
-                <w:sz w:val="24"/>
-                <w:szCs w:val="24"/>
-                <w:highlight w:val="yellow"/>
-                <w:lang w:val="es-ES_tradnl"/>
-              </w:rPr>
-              <w:t>”</w:t>
-            </w:r>
-          </w:p>
-          <w:p>
-            <w:pPr>
-              <w:spacing w:line="360" w:lineRule="auto"/>
-              <w:rPr>
-                <w:rFonts w:ascii="Arial" w:hAnsi="Arial" w:cs="Arial"/>
-                <w:color w:val="FF0000"/>
-                <w:sz w:val="24"/>
-                <w:szCs w:val="24"/>
-                <w:lang w:val="es-ES_tradnl"/>
-              </w:rPr>
-            </w:pPr>
-          </w:p>
-          <w:p>
-            <w:pPr>
-              <w:spacing w:line="360" w:lineRule="auto"/>
-              <w:rPr>
-                <w:rFonts w:ascii="Arial" w:hAnsi="Arial" w:cs="Arial"/>
-                <w:sz w:val="24"/>
-                <w:szCs w:val="24"/>
-                <w:lang w:val="es-ES_tradnl"/>
-              </w:rPr>
-            </w:pPr>
-            <w:r>
-              <w:rPr>
-                <w:rFonts w:ascii="Arial" w:hAnsi="Arial" w:cs="Arial"/>
-                <w:sz w:val="24"/>
-                <w:szCs w:val="24"/>
-                <w:lang w:val="es-ES_tradnl"/>
-              </w:rPr>
-              <w:t xml:space="preserve">Cambiar: “Define qué son los leucocitos y cuál es su función en nuestro organismo.” </w:t>
-            </w:r>
-          </w:p>
-          <w:p>
-            <w:pPr>
-              <w:spacing w:line="360" w:lineRule="auto"/>
-              <w:rPr>
-                <w:rFonts w:ascii="Arial" w:hAnsi="Arial" w:cs="Arial"/>
-                <w:sz w:val="24"/>
-                <w:szCs w:val="24"/>
-                <w:lang w:val="es-ES_tradnl"/>
-              </w:rPr>
-            </w:pPr>
-            <w:r>
-              <w:rPr>
-                <w:rFonts w:ascii="Arial" w:hAnsi="Arial" w:cs="Arial"/>
-                <w:sz w:val="24"/>
-                <w:szCs w:val="24"/>
-                <w:lang w:val="es-ES_tradnl"/>
-              </w:rPr>
-              <w:t xml:space="preserve">Por: </w:t>
-            </w:r>
-            <w:r>
-              <w:rPr>
-                <w:rFonts w:ascii="Arial" w:hAnsi="Arial" w:cs="Arial"/>
-                <w:sz w:val="24"/>
-                <w:szCs w:val="24"/>
-                <w:highlight w:val="yellow"/>
-                <w:lang w:val="es-ES_tradnl"/>
-              </w:rPr>
-              <w:t>“Define qué son los leucocitos e indica cuál es su función en el organismo</w:t>
-            </w:r>
-            <w:r>
-              <w:rPr>
-                <w:rFonts w:ascii="Arial" w:hAnsi="Arial" w:cs="Arial"/>
-                <w:sz w:val="24"/>
-                <w:szCs w:val="24"/>
-                <w:highlight w:val="yellow"/>
-                <w:lang w:val="es-ES_tradnl"/>
-              </w:rPr>
-              <w:t>.</w:t>
-            </w:r>
-            <w:r>
-              <w:rPr>
-                <w:rFonts w:ascii="Arial" w:hAnsi="Arial" w:cs="Arial"/>
-                <w:sz w:val="24"/>
-                <w:szCs w:val="24"/>
-                <w:highlight w:val="yellow"/>
-                <w:lang w:val="es-ES_tradnl"/>
-              </w:rPr>
-              <w:t>”</w:t>
-            </w:r>
-          </w:p>
-          <w:p>
-            <w:pPr>
-              <w:spacing w:line="360" w:lineRule="auto"/>
-              <w:rPr>
-                <w:rFonts w:ascii="Arial" w:hAnsi="Arial" w:cs="Arial"/>
-                <w:sz w:val="24"/>
-                <w:szCs w:val="24"/>
-                <w:lang w:val="es-ES_tradnl"/>
-              </w:rPr>
-            </w:pPr>
-          </w:p>
-          <w:p>
-            <w:pPr>
-              <w:spacing w:line="360" w:lineRule="auto"/>
-              <w:rPr>
-                <w:rFonts w:ascii="Arial" w:hAnsi="Arial" w:cs="Arial"/>
-                <w:sz w:val="24"/>
-                <w:szCs w:val="24"/>
-                <w:lang w:val="es-ES_tradnl"/>
-              </w:rPr>
-            </w:pPr>
-            <w:r>
-              <w:rPr>
-                <w:rFonts w:ascii="Arial" w:hAnsi="Arial" w:cs="Arial"/>
-                <w:sz w:val="24"/>
-                <w:szCs w:val="24"/>
-                <w:lang w:val="es-ES_tradnl"/>
-              </w:rPr>
-              <w:t>Cambiar: ”Argumenta por qué es necesario para nuestros órganos el correcto funcionamiento del sistema linfático”</w:t>
-            </w:r>
-          </w:p>
-          <w:p>
-            <w:pPr>
-              <w:spacing w:line="360" w:lineRule="auto"/>
-              <w:rPr>
-                <w:rFonts w:ascii="Arial" w:hAnsi="Arial" w:cs="Arial"/>
-                <w:sz w:val="24"/>
-                <w:szCs w:val="24"/>
-                <w:lang w:val="es-ES_tradnl"/>
-              </w:rPr>
-            </w:pPr>
-            <w:r>
-              <w:rPr>
-                <w:rFonts w:ascii="Arial" w:hAnsi="Arial" w:cs="Arial"/>
-                <w:sz w:val="24"/>
-                <w:szCs w:val="24"/>
-                <w:lang w:val="es-ES_tradnl"/>
-              </w:rPr>
-              <w:t>Por:</w:t>
-            </w:r>
-            <w:r>
-              <w:rPr>
-                <w:rFonts w:ascii="Arial" w:hAnsi="Arial" w:cs="Arial"/>
-                <w:sz w:val="24"/>
-                <w:szCs w:val="24"/>
-                <w:lang w:val="es-ES_tradnl"/>
-              </w:rPr>
-              <w:t xml:space="preserve"> </w:t>
-            </w:r>
-            <w:r>
-              <w:rPr>
-                <w:rFonts w:ascii="Arial" w:hAnsi="Arial" w:cs="Arial"/>
-                <w:sz w:val="24"/>
-                <w:szCs w:val="24"/>
-                <w:lang w:val="es-ES_tradnl"/>
-              </w:rPr>
-              <w:t>“</w:t>
-            </w:r>
-            <w:r>
-              <w:rPr>
-                <w:rFonts w:ascii="Arial" w:hAnsi="Arial" w:cs="Arial"/>
-                <w:sz w:val="24"/>
-                <w:szCs w:val="24"/>
-                <w:highlight w:val="yellow"/>
-                <w:lang w:val="es-ES_tradnl"/>
-              </w:rPr>
-              <w:t>Argumenta por qué es necesario el correcto funcionamiento del sistema linfático para una respuesta adecuada de defensa del organismo.</w:t>
-            </w:r>
-            <w:r>
-              <w:rPr>
-                <w:rFonts w:ascii="Arial" w:hAnsi="Arial" w:cs="Arial"/>
-                <w:sz w:val="24"/>
-                <w:szCs w:val="24"/>
-                <w:lang w:val="es-ES_tradnl"/>
-              </w:rPr>
-              <w:t>”</w:t>
-            </w:r>
-          </w:p>
-          <w:p>
-            <w:pPr>
-              <w:spacing w:line="360" w:lineRule="auto"/>
-              <w:rPr>
-                <w:rFonts w:ascii="Arial" w:hAnsi="Arial" w:cs="Arial"/>
-                <w:sz w:val="24"/>
-                <w:szCs w:val="24"/>
-                <w:lang w:val="es-ES_tradnl"/>
-              </w:rPr>
-            </w:pPr>
-          </w:p>
-          <w:p>
-            <w:pPr>
-              <w:spacing w:line="360" w:lineRule="auto"/>
-              <w:rPr>
-                <w:rFonts w:ascii="Arial" w:hAnsi="Arial" w:cs="Arial"/>
-                <w:sz w:val="24"/>
-                <w:szCs w:val="24"/>
-                <w:lang w:val="es-ES_tradnl"/>
-              </w:rPr>
-            </w:pPr>
-            <w:r>
-              <w:rPr>
-                <w:rFonts w:ascii="Arial" w:hAnsi="Arial" w:cs="Arial"/>
-                <w:sz w:val="24"/>
-                <w:szCs w:val="24"/>
-                <w:lang w:val="es-ES_tradnl"/>
-              </w:rPr>
-              <w:t>Cambiar: ”</w:t>
-            </w:r>
-            <w:r>
-              <w:rPr>
-                <w:rFonts w:ascii="Arial" w:hAnsi="Arial" w:cs="Arial"/>
-                <w:sz w:val="24"/>
-                <w:szCs w:val="24"/>
-                <w:lang w:val="es-ES_tradnl"/>
-              </w:rPr>
-              <w:t>Compara las similitudes y las diferencias anatómicas que existen entre los vasos linfáticos y los vasos sanguíneos.”</w:t>
-            </w:r>
-          </w:p>
-          <w:p>
-            <w:pPr>
-              <w:spacing w:line="360" w:lineRule="auto"/>
-              <w:rPr>
-                <w:rFonts w:ascii="Arial" w:hAnsi="Arial" w:cs="Arial"/>
-                <w:sz w:val="24"/>
-                <w:szCs w:val="24"/>
-                <w:lang w:val="es-ES_tradnl"/>
-              </w:rPr>
-            </w:pPr>
-            <w:r>
-              <w:rPr>
-                <w:rFonts w:ascii="Arial" w:hAnsi="Arial" w:cs="Arial"/>
-                <w:sz w:val="24"/>
-                <w:szCs w:val="24"/>
-                <w:lang w:val="es-ES_tradnl"/>
-              </w:rPr>
-              <w:t xml:space="preserve">Por: </w:t>
-            </w:r>
-            <w:r>
-              <w:rPr>
-                <w:rFonts w:ascii="Arial" w:hAnsi="Arial" w:cs="Arial"/>
-                <w:sz w:val="24"/>
-                <w:szCs w:val="24"/>
-                <w:lang w:val="es-ES_tradnl"/>
-              </w:rPr>
-              <w:t>“</w:t>
-            </w:r>
-            <w:r>
-              <w:rPr>
-                <w:rFonts w:ascii="Arial" w:hAnsi="Arial" w:cs="Arial"/>
-                <w:sz w:val="24"/>
-                <w:szCs w:val="24"/>
-                <w:highlight w:val="yellow"/>
-                <w:lang w:val="es-ES_tradnl"/>
-              </w:rPr>
-              <w:t xml:space="preserve">Establece las similitudes y las diferencias que existen en el funcionamiento </w:t>
-            </w:r>
-            <w:r>
-              <w:rPr>
-                <w:rFonts w:ascii="Arial" w:hAnsi="Arial" w:cs="Arial"/>
-                <w:sz w:val="24"/>
-                <w:szCs w:val="24"/>
-                <w:highlight w:val="yellow"/>
-                <w:lang w:val="es-ES_tradnl"/>
-              </w:rPr>
-              <w:t xml:space="preserve">de </w:t>
-            </w:r>
-            <w:r>
-              <w:rPr>
-                <w:rFonts w:ascii="Arial" w:hAnsi="Arial" w:cs="Arial"/>
-                <w:sz w:val="24"/>
-                <w:szCs w:val="24"/>
-                <w:highlight w:val="yellow"/>
-                <w:lang w:val="es-ES_tradnl"/>
-              </w:rPr>
-              <w:t xml:space="preserve">las barreras físicas y el sistema </w:t>
-            </w:r>
-            <w:r>
-              <w:rPr>
-                <w:rFonts w:ascii="Arial" w:hAnsi="Arial" w:cs="Arial"/>
-                <w:sz w:val="24"/>
-                <w:szCs w:val="24"/>
-                <w:highlight w:val="yellow"/>
-                <w:lang w:val="es-ES_tradnl"/>
-              </w:rPr>
-              <w:lastRenderedPageBreak/>
-              <w:t>inmunitario.</w:t>
-            </w:r>
-            <w:r>
-              <w:rPr>
-                <w:rFonts w:ascii="Arial" w:hAnsi="Arial" w:cs="Arial"/>
-                <w:sz w:val="24"/>
-                <w:szCs w:val="24"/>
-                <w:lang w:val="es-ES_tradnl"/>
-              </w:rPr>
-              <w:t>”</w:t>
-            </w:r>
-          </w:p>
-          <w:p>
-            <w:pPr>
-              <w:spacing w:line="360" w:lineRule="auto"/>
-              <w:rPr>
-                <w:rFonts w:ascii="Arial" w:hAnsi="Arial" w:cs="Arial"/>
-                <w:color w:val="FF0000"/>
-                <w:sz w:val="24"/>
-                <w:szCs w:val="24"/>
-                <w:lang w:val="es-ES_tradnl"/>
-              </w:rPr>
-            </w:pPr>
-          </w:p>
-        </w:tc>
-      </w:tr>
-      <w:tr>
-        <w:tc>
-          <w:tcPr>
-            <w:tcW w:w="2093" w:type="dxa"/>
-          </w:tcPr>
-          <w:p>
-            <w:pPr>
-              <w:spacing w:line="360" w:lineRule="auto"/>
-              <w:rPr>
-                <w:rFonts w:ascii="Arial" w:hAnsi="Arial" w:cs="Arial"/>
-                <w:b/>
-                <w:color w:val="000000"/>
-                <w:sz w:val="24"/>
-                <w:szCs w:val="24"/>
-              </w:rPr>
-            </w:pPr>
-            <w:r>
-              <w:rPr>
-                <w:rFonts w:ascii="Arial" w:hAnsi="Arial" w:cs="Arial"/>
-                <w:b/>
-                <w:color w:val="000000"/>
-                <w:sz w:val="24"/>
-                <w:szCs w:val="24"/>
-              </w:rPr>
-              <w:lastRenderedPageBreak/>
-              <w:t>Título</w:t>
-            </w:r>
-          </w:p>
-        </w:tc>
-        <w:tc>
-          <w:tcPr>
-            <w:tcW w:w="6804" w:type="dxa"/>
-          </w:tcPr>
-          <w:p>
-            <w:pPr>
-              <w:spacing w:line="360" w:lineRule="auto"/>
-              <w:rPr>
-                <w:rFonts w:ascii="Arial" w:hAnsi="Arial" w:cs="Arial"/>
-                <w:sz w:val="24"/>
-                <w:szCs w:val="24"/>
-              </w:rPr>
-            </w:pPr>
-            <w:r>
-              <w:rPr>
-                <w:rFonts w:ascii="Arial" w:hAnsi="Arial" w:cs="Arial"/>
-                <w:sz w:val="24"/>
-                <w:szCs w:val="24"/>
-              </w:rPr>
-              <w:t>Refuerza</w:t>
-            </w:r>
-            <w:r>
-              <w:rPr>
-                <w:rFonts w:ascii="Arial" w:hAnsi="Arial" w:cs="Arial"/>
-                <w:sz w:val="24"/>
-                <w:szCs w:val="24"/>
-              </w:rPr>
-              <w:t xml:space="preserve"> tu aprendizaje: El sistema inmunitario</w:t>
-            </w:r>
-          </w:p>
-        </w:tc>
-      </w:tr>
-      <w:tr>
-        <w:tc>
-          <w:tcPr>
-            <w:tcW w:w="2093" w:type="dxa"/>
-          </w:tcPr>
-          <w:p>
-            <w:pPr>
-              <w:spacing w:line="360" w:lineRule="auto"/>
-              <w:rPr>
-                <w:rFonts w:ascii="Arial" w:hAnsi="Arial" w:cs="Arial"/>
-                <w:b/>
-                <w:color w:val="000000"/>
-                <w:sz w:val="24"/>
-                <w:szCs w:val="24"/>
-              </w:rPr>
-            </w:pPr>
-            <w:r>
-              <w:rPr>
-                <w:rFonts w:ascii="Arial" w:hAnsi="Arial" w:cs="Arial"/>
-                <w:b/>
-                <w:color w:val="000000"/>
-                <w:sz w:val="24"/>
-                <w:szCs w:val="24"/>
-              </w:rPr>
-              <w:t>Descripción</w:t>
-            </w:r>
-          </w:p>
-        </w:tc>
-        <w:tc>
-          <w:tcPr>
-            <w:tcW w:w="6804" w:type="dxa"/>
-          </w:tcPr>
-          <w:p>
-            <w:pPr>
-              <w:spacing w:line="360" w:lineRule="auto"/>
-              <w:rPr>
-                <w:rFonts w:ascii="Arial" w:hAnsi="Arial" w:cs="Arial"/>
-                <w:sz w:val="24"/>
-                <w:szCs w:val="24"/>
-              </w:rPr>
-            </w:pPr>
-            <w:r>
-              <w:rPr>
-                <w:rFonts w:ascii="Arial" w:hAnsi="Arial" w:cs="Arial"/>
-                <w:sz w:val="24"/>
-                <w:szCs w:val="24"/>
-              </w:rPr>
-              <w:t>Actividad acerca</w:t>
-            </w:r>
-            <w:r>
-              <w:rPr>
-                <w:rFonts w:ascii="Arial" w:hAnsi="Arial" w:cs="Arial"/>
-                <w:sz w:val="24"/>
-                <w:szCs w:val="24"/>
-              </w:rPr>
-              <w:t xml:space="preserve"> </w:t>
-            </w:r>
-            <w:r>
-              <w:rPr>
-                <w:rFonts w:ascii="Arial" w:hAnsi="Arial" w:cs="Arial"/>
-                <w:sz w:val="24"/>
-                <w:szCs w:val="24"/>
-              </w:rPr>
-              <w:t>de la función y los componentes del sistema inmunitario</w:t>
-            </w:r>
-          </w:p>
-        </w:tc>
-      </w:tr>
-    </w:tbl>
-    <w:p>
-      <w:pPr>
-        <w:spacing w:line="360" w:lineRule="auto"/>
-        <w:rPr>
-          <w:rFonts w:ascii="Arial" w:hAnsi="Arial" w:cs="Arial"/>
-          <w:sz w:val="24"/>
-          <w:szCs w:val="24"/>
-        </w:rPr>
-      </w:pPr>
-    </w:p>
-    <w:tbl>
-      <w:tblPr>
-        <w:tblStyle w:val="Tablaconcuadrcula"/>
-        <w:tblW w:w="0" w:type="auto"/>
-        <w:tblLook w:val="04A0" w:firstRow="1" w:lastRow="0" w:firstColumn="1" w:lastColumn="0" w:noHBand="0" w:noVBand="1"/>
-      </w:tblPr>
-      <w:tblGrid>
-        <w:gridCol w:w="2093"/>
-        <w:gridCol w:w="6804"/>
-      </w:tblGrid>
-      <w:tr>
-        <w:tc>
-          <w:tcPr>
-            <w:tcW w:w="8897" w:type="dxa"/>
-            <w:gridSpan w:val="2"/>
-            <w:shd w:val="clear" w:color="auto" w:fill="000000" w:themeFill="text1"/>
-          </w:tcPr>
-          <w:p>
-            <w:pPr>
-              <w:spacing w:line="360" w:lineRule="auto"/>
-              <w:jc w:val="center"/>
-              <w:rPr>
-                <w:rFonts w:ascii="Arial" w:hAnsi="Arial" w:cs="Arial"/>
-                <w:b/>
-                <w:color w:val="FFFFFF" w:themeColor="background1"/>
-                <w:sz w:val="24"/>
-                <w:szCs w:val="24"/>
-              </w:rPr>
-            </w:pPr>
-            <w:r>
-              <w:rPr>
-                <w:rFonts w:ascii="Arial" w:hAnsi="Arial" w:cs="Arial"/>
-                <w:b/>
-                <w:color w:val="FFFFFF" w:themeColor="background1"/>
-                <w:sz w:val="24"/>
-                <w:szCs w:val="24"/>
-              </w:rPr>
-              <w:t>Practica: recurso aprovechado</w:t>
-            </w:r>
-          </w:p>
-        </w:tc>
-      </w:tr>
-      <w:tr>
-        <w:tc>
-          <w:tcPr>
-            <w:tcW w:w="2093" w:type="dxa"/>
-          </w:tcPr>
-          <w:p>
-            <w:pPr>
-              <w:spacing w:line="360" w:lineRule="auto"/>
-              <w:rPr>
-                <w:rFonts w:ascii="Arial" w:hAnsi="Arial" w:cs="Arial"/>
-                <w:b/>
-                <w:color w:val="000000"/>
-                <w:sz w:val="24"/>
-                <w:szCs w:val="24"/>
-              </w:rPr>
-            </w:pPr>
-            <w:r>
-              <w:rPr>
-                <w:rFonts w:ascii="Arial" w:hAnsi="Arial" w:cs="Arial"/>
-                <w:b/>
-                <w:color w:val="000000"/>
-                <w:sz w:val="24"/>
-                <w:szCs w:val="24"/>
-              </w:rPr>
-              <w:t>Código</w:t>
-            </w:r>
-          </w:p>
-        </w:tc>
-        <w:tc>
-          <w:tcPr>
-            <w:tcW w:w="6804" w:type="dxa"/>
-          </w:tcPr>
-          <w:p>
-            <w:pPr>
-              <w:spacing w:line="360" w:lineRule="auto"/>
-              <w:rPr>
-                <w:rFonts w:ascii="Arial" w:hAnsi="Arial" w:cs="Arial"/>
-                <w:b/>
-                <w:color w:val="000000"/>
-                <w:sz w:val="24"/>
-                <w:szCs w:val="24"/>
-              </w:rPr>
-            </w:pPr>
-            <w:r>
-              <w:rPr>
-                <w:rFonts w:ascii="Arial" w:hAnsi="Arial" w:cs="Arial"/>
-                <w:sz w:val="24"/>
-                <w:szCs w:val="24"/>
-                <w:lang w:val="es-ES_tradnl"/>
-              </w:rPr>
-              <w:t>CN_09_03_CO</w:t>
-            </w:r>
-            <w:r>
-              <w:rPr>
-                <w:rFonts w:ascii="Arial" w:hAnsi="Arial" w:cs="Arial"/>
-                <w:sz w:val="24"/>
-                <w:szCs w:val="24"/>
-              </w:rPr>
-              <w:t>_REC140</w:t>
-            </w:r>
-          </w:p>
-        </w:tc>
-      </w:tr>
-      <w:tr>
-        <w:tc>
-          <w:tcPr>
-            <w:tcW w:w="2093" w:type="dxa"/>
-          </w:tcPr>
-          <w:p>
-            <w:pPr>
-              <w:spacing w:line="360" w:lineRule="auto"/>
-              <w:rPr>
-                <w:rFonts w:ascii="Arial" w:hAnsi="Arial" w:cs="Arial"/>
-                <w:color w:val="000000"/>
-                <w:sz w:val="24"/>
-                <w:szCs w:val="24"/>
-              </w:rPr>
-            </w:pPr>
-            <w:r>
-              <w:rPr>
-                <w:rFonts w:ascii="Arial" w:hAnsi="Arial" w:cs="Arial"/>
-                <w:b/>
-                <w:color w:val="000000"/>
-                <w:sz w:val="24"/>
-                <w:szCs w:val="24"/>
-              </w:rPr>
-              <w:t>Ubicación en Aula Planeta</w:t>
-            </w:r>
-          </w:p>
-        </w:tc>
-        <w:tc>
-          <w:tcPr>
-            <w:tcW w:w="6804" w:type="dxa"/>
-          </w:tcPr>
-          <w:p>
-            <w:pPr>
-              <w:spacing w:line="360" w:lineRule="auto"/>
-              <w:rPr>
-                <w:rFonts w:ascii="Arial" w:hAnsi="Arial" w:cs="Arial"/>
-                <w:b/>
-                <w:color w:val="FF0000"/>
-                <w:sz w:val="24"/>
-                <w:szCs w:val="24"/>
-              </w:rPr>
-            </w:pPr>
-            <w:r>
-              <w:rPr>
-                <w:rFonts w:ascii="Arial" w:hAnsi="Arial" w:cs="Arial"/>
-                <w:sz w:val="24"/>
-                <w:szCs w:val="24"/>
-              </w:rPr>
-              <w:t>3° ESO/Biología y geología/El sistema inmunitario, la salud y la enfermedad</w:t>
-            </w:r>
-            <w:r>
-              <w:rPr>
-                <w:rFonts w:ascii="Arial" w:hAnsi="Arial" w:cs="Arial"/>
-                <w:sz w:val="24"/>
-                <w:szCs w:val="24"/>
-                <w:lang w:val="es-ES_tradnl"/>
-              </w:rPr>
-              <w:t xml:space="preserve">/Refuerza tu aprendizaje: </w:t>
-            </w:r>
-            <w:r>
-              <w:rPr>
-                <w:rFonts w:ascii="Arial" w:hAnsi="Arial" w:cs="Arial"/>
-                <w:sz w:val="24"/>
-                <w:szCs w:val="24"/>
-                <w:lang w:val="es-ES_tradnl"/>
-              </w:rPr>
-              <w:t>La respuesta inmunitaria</w:t>
-            </w:r>
-          </w:p>
-        </w:tc>
-      </w:tr>
-      <w:tr>
-        <w:tc>
-          <w:tcPr>
-            <w:tcW w:w="2093" w:type="dxa"/>
-          </w:tcPr>
-          <w:p>
-            <w:pPr>
-              <w:spacing w:line="360" w:lineRule="auto"/>
-              <w:rPr>
-                <w:rFonts w:ascii="Arial" w:hAnsi="Arial" w:cs="Arial"/>
-                <w:color w:val="000000"/>
-                <w:sz w:val="24"/>
-                <w:szCs w:val="24"/>
-              </w:rPr>
-            </w:pPr>
-            <w:r>
-              <w:rPr>
-                <w:rFonts w:ascii="Arial" w:hAnsi="Arial" w:cs="Arial"/>
-                <w:b/>
-                <w:color w:val="000000"/>
-                <w:sz w:val="24"/>
-                <w:szCs w:val="24"/>
-              </w:rPr>
-              <w:t>Cambio (descripción o capturas de pantallas)</w:t>
-            </w:r>
-          </w:p>
-        </w:tc>
-        <w:tc>
-          <w:tcPr>
-            <w:tcW w:w="6804" w:type="dxa"/>
-          </w:tcPr>
-          <w:p>
-            <w:pPr>
-              <w:spacing w:line="360" w:lineRule="auto"/>
-              <w:rPr>
-                <w:rFonts w:ascii="Arial" w:hAnsi="Arial" w:cs="Arial"/>
-                <w:sz w:val="24"/>
-                <w:szCs w:val="24"/>
-                <w:lang w:val="es-ES_tradnl"/>
-              </w:rPr>
-            </w:pPr>
-            <w:r>
-              <w:rPr>
-                <w:rFonts w:ascii="Arial" w:hAnsi="Arial" w:cs="Arial"/>
-                <w:sz w:val="24"/>
-                <w:szCs w:val="24"/>
-                <w:lang w:val="es-ES_tradnl"/>
-              </w:rPr>
-              <w:t xml:space="preserve">Cambiar el texto en cinco contenedores. </w:t>
-            </w:r>
-          </w:p>
-          <w:p>
-            <w:pPr>
-              <w:spacing w:line="360" w:lineRule="auto"/>
-              <w:rPr>
-                <w:rFonts w:ascii="Arial" w:hAnsi="Arial" w:cs="Arial"/>
-                <w:color w:val="FF0000"/>
-                <w:sz w:val="24"/>
-                <w:szCs w:val="24"/>
-                <w:lang w:val="es-ES_tradnl"/>
-              </w:rPr>
-            </w:pPr>
-          </w:p>
-          <w:p>
-            <w:pPr>
-              <w:spacing w:line="360" w:lineRule="auto"/>
-              <w:rPr>
-                <w:rFonts w:ascii="Arial" w:hAnsi="Arial" w:cs="Arial"/>
-                <w:sz w:val="24"/>
-                <w:szCs w:val="24"/>
-                <w:lang w:val="es-ES_tradnl"/>
-              </w:rPr>
-            </w:pPr>
-            <w:r>
-              <w:rPr>
-                <w:rFonts w:ascii="Arial" w:hAnsi="Arial" w:cs="Arial"/>
-                <w:sz w:val="24"/>
-                <w:szCs w:val="24"/>
-                <w:lang w:val="es-ES_tradnl"/>
-              </w:rPr>
-              <w:t xml:space="preserve">Cambiar la instrucción por: </w:t>
-            </w:r>
-          </w:p>
-          <w:p>
-            <w:pPr>
-              <w:spacing w:line="360" w:lineRule="auto"/>
-              <w:rPr>
-                <w:rFonts w:ascii="Arial" w:hAnsi="Arial" w:cs="Arial"/>
-                <w:sz w:val="24"/>
-                <w:szCs w:val="24"/>
-                <w:lang w:val="es-ES_tradnl"/>
-              </w:rPr>
-            </w:pPr>
-            <w:r>
-              <w:rPr>
-                <w:rFonts w:ascii="Arial" w:hAnsi="Arial" w:cs="Arial"/>
-                <w:sz w:val="24"/>
-                <w:szCs w:val="24"/>
-                <w:lang w:val="es-ES_tradnl"/>
-              </w:rPr>
-              <w:t>Primera pantalla:</w:t>
-            </w:r>
-          </w:p>
-          <w:p>
-            <w:pPr>
-              <w:spacing w:line="360" w:lineRule="auto"/>
-              <w:rPr>
-                <w:rFonts w:ascii="Arial" w:hAnsi="Arial" w:cs="Arial"/>
-                <w:sz w:val="24"/>
-                <w:szCs w:val="24"/>
-                <w:lang w:val="es-ES_tradnl"/>
-              </w:rPr>
-            </w:pPr>
-            <w:r>
-              <w:rPr>
-                <w:rFonts w:ascii="Arial" w:hAnsi="Arial" w:cs="Arial"/>
-                <w:sz w:val="24"/>
-                <w:szCs w:val="24"/>
-                <w:lang w:val="es-ES_tradnl"/>
-              </w:rPr>
-              <w:t>Realiza la siguiente</w:t>
-            </w:r>
-            <w:r>
-              <w:rPr>
-                <w:rFonts w:ascii="Arial" w:hAnsi="Arial" w:cs="Arial"/>
-                <w:sz w:val="24"/>
-                <w:szCs w:val="24"/>
-                <w:lang w:val="es-ES_tradnl"/>
-              </w:rPr>
-              <w:t xml:space="preserve"> actividad. Cuando termines haz </w:t>
-            </w:r>
-            <w:r>
-              <w:rPr>
-                <w:rFonts w:ascii="Arial" w:hAnsi="Arial" w:cs="Arial"/>
-                <w:sz w:val="24"/>
-                <w:szCs w:val="24"/>
-                <w:lang w:val="es-ES_tradnl"/>
-              </w:rPr>
-              <w:t>click</w:t>
-            </w:r>
-            <w:r>
-              <w:rPr>
-                <w:rFonts w:ascii="Arial" w:hAnsi="Arial" w:cs="Arial"/>
-                <w:sz w:val="24"/>
-                <w:szCs w:val="24"/>
-                <w:lang w:val="es-ES_tradnl"/>
-              </w:rPr>
-              <w:t xml:space="preserve"> </w:t>
-            </w:r>
-            <w:r>
-              <w:rPr>
-                <w:rFonts w:ascii="Arial" w:hAnsi="Arial" w:cs="Arial"/>
-                <w:sz w:val="24"/>
-                <w:szCs w:val="24"/>
-                <w:lang w:val="es-ES_tradnl"/>
-              </w:rPr>
-              <w:t>en Enviar. Si es necesario entrega las respuestas a mano o por correo electrónico a tu profesor para que pueda revisarlas.</w:t>
-            </w:r>
-            <w:r>
-              <w:rPr>
-                <w:rFonts w:ascii="Arial" w:hAnsi="Arial" w:cs="Arial"/>
-                <w:sz w:val="24"/>
-                <w:szCs w:val="24"/>
-                <w:lang w:val="es-ES_tradnl"/>
-              </w:rPr>
-              <w:t xml:space="preserve"> </w:t>
-            </w:r>
-          </w:p>
-          <w:p>
-            <w:pPr>
-              <w:spacing w:line="360" w:lineRule="auto"/>
-              <w:rPr>
-                <w:rFonts w:ascii="Arial" w:hAnsi="Arial" w:cs="Arial"/>
-                <w:sz w:val="24"/>
-                <w:szCs w:val="24"/>
-                <w:lang w:val="es-ES_tradnl"/>
-              </w:rPr>
-            </w:pPr>
-            <w:r>
-              <w:rPr>
-                <w:rFonts w:ascii="Arial" w:hAnsi="Arial" w:cs="Arial"/>
-                <w:sz w:val="24"/>
-                <w:szCs w:val="24"/>
-                <w:lang w:val="es-ES_tradnl"/>
-              </w:rPr>
-              <w:t xml:space="preserve">Esta actividad debe asignarse como tarea para poder realizarse, o bien entregarse </w:t>
-            </w:r>
-            <w:r>
-              <w:rPr>
-                <w:rFonts w:ascii="Arial" w:hAnsi="Arial" w:cs="Arial"/>
-                <w:sz w:val="24"/>
-                <w:szCs w:val="24"/>
-                <w:lang w:val="es-ES_tradnl"/>
-              </w:rPr>
-              <w:t>a</w:t>
-            </w:r>
-            <w:r>
-              <w:rPr>
-                <w:rFonts w:ascii="Arial" w:hAnsi="Arial" w:cs="Arial"/>
-                <w:sz w:val="24"/>
-                <w:szCs w:val="24"/>
-                <w:lang w:val="es-ES_tradnl"/>
-              </w:rPr>
-              <w:t xml:space="preserve"> mano o enviarse por correo electrónico.</w:t>
-            </w:r>
-          </w:p>
-          <w:p>
-            <w:pPr>
-              <w:spacing w:line="360" w:lineRule="auto"/>
-              <w:rPr>
-                <w:rFonts w:ascii="Arial" w:hAnsi="Arial" w:cs="Arial"/>
-                <w:color w:val="FF0000"/>
-                <w:sz w:val="24"/>
-                <w:szCs w:val="24"/>
-                <w:lang w:val="es-ES_tradnl"/>
-              </w:rPr>
-            </w:pPr>
-          </w:p>
-          <w:p>
-            <w:pPr>
-              <w:spacing w:line="360" w:lineRule="auto"/>
-              <w:rPr>
-                <w:rFonts w:ascii="Arial" w:hAnsi="Arial" w:cs="Arial"/>
-                <w:sz w:val="24"/>
-                <w:szCs w:val="24"/>
-                <w:lang w:val="es-ES_tradnl"/>
-              </w:rPr>
-            </w:pPr>
-            <w:r>
-              <w:rPr>
-                <w:rFonts w:ascii="Arial" w:hAnsi="Arial" w:cs="Arial"/>
-                <w:sz w:val="24"/>
-                <w:szCs w:val="24"/>
-                <w:lang w:val="es-ES_tradnl"/>
-              </w:rPr>
-              <w:t>En la actividad:</w:t>
-            </w:r>
-          </w:p>
-          <w:p>
-            <w:pPr>
-              <w:spacing w:line="360" w:lineRule="auto"/>
-              <w:rPr>
-                <w:rFonts w:ascii="Arial" w:hAnsi="Arial" w:cs="Arial"/>
-                <w:sz w:val="24"/>
-                <w:szCs w:val="24"/>
-                <w:lang w:val="es-ES_tradnl"/>
-              </w:rPr>
-            </w:pPr>
-          </w:p>
-          <w:p>
-            <w:pPr>
-              <w:spacing w:line="360" w:lineRule="auto"/>
-              <w:rPr>
-                <w:rFonts w:ascii="Arial" w:hAnsi="Arial" w:cs="Arial"/>
-                <w:sz w:val="24"/>
-                <w:szCs w:val="24"/>
-                <w:lang w:val="es-ES_tradnl"/>
-              </w:rPr>
-            </w:pPr>
-            <w:r>
-              <w:rPr>
-                <w:rFonts w:ascii="Arial" w:hAnsi="Arial" w:cs="Arial"/>
-                <w:sz w:val="24"/>
-                <w:szCs w:val="24"/>
-                <w:lang w:val="es-ES_tradnl"/>
-              </w:rPr>
-              <w:t>Cambiar: “Formula</w:t>
-            </w:r>
-            <w:r>
-              <w:rPr>
-                <w:rFonts w:ascii="Arial" w:hAnsi="Arial" w:cs="Arial"/>
-                <w:sz w:val="24"/>
-                <w:szCs w:val="24"/>
-                <w:lang w:val="es-ES_tradnl"/>
-              </w:rPr>
-              <w:t xml:space="preserve"> una hipótesis para explicar qué</w:t>
-            </w:r>
-            <w:r>
-              <w:rPr>
-                <w:rFonts w:ascii="Arial" w:hAnsi="Arial" w:cs="Arial"/>
-                <w:sz w:val="24"/>
-                <w:szCs w:val="24"/>
-                <w:lang w:val="es-ES_tradnl"/>
-              </w:rPr>
-              <w:t xml:space="preserve"> pasaría si la respuesta inmunitaria inespecífica…” Por:</w:t>
-            </w:r>
-            <w:r>
-              <w:rPr>
-                <w:rFonts w:ascii="Arial" w:hAnsi="Arial" w:cs="Arial"/>
-                <w:sz w:val="24"/>
-                <w:szCs w:val="24"/>
-                <w:lang w:val="es-ES_tradnl"/>
-              </w:rPr>
-              <w:t xml:space="preserve"> </w:t>
-            </w:r>
-            <w:r>
-              <w:rPr>
-                <w:rFonts w:ascii="Arial" w:hAnsi="Arial" w:cs="Arial"/>
-                <w:sz w:val="24"/>
-                <w:szCs w:val="24"/>
-                <w:highlight w:val="yellow"/>
-                <w:lang w:val="es-ES_tradnl"/>
-              </w:rPr>
-              <w:t>“Formula una hipótesis para explicar qué pasaría si la respuesta inmunitaria inespecífica ...”</w:t>
-            </w:r>
-          </w:p>
-          <w:p>
-            <w:pPr>
-              <w:spacing w:line="360" w:lineRule="auto"/>
-              <w:rPr>
-                <w:rFonts w:ascii="Arial" w:hAnsi="Arial" w:cs="Arial"/>
-                <w:sz w:val="24"/>
-                <w:szCs w:val="24"/>
-                <w:lang w:val="es-ES_tradnl"/>
-              </w:rPr>
-            </w:pPr>
-          </w:p>
-          <w:p>
-            <w:pPr>
-              <w:spacing w:line="360" w:lineRule="auto"/>
-              <w:rPr>
-                <w:rFonts w:ascii="Arial" w:hAnsi="Arial" w:cs="Arial"/>
-                <w:sz w:val="24"/>
-                <w:szCs w:val="24"/>
-                <w:lang w:val="es-ES_tradnl"/>
-              </w:rPr>
-            </w:pPr>
-            <w:r>
-              <w:rPr>
-                <w:rFonts w:ascii="Arial" w:hAnsi="Arial" w:cs="Arial"/>
-                <w:sz w:val="24"/>
-                <w:szCs w:val="24"/>
-                <w:lang w:val="es-ES_tradnl"/>
-              </w:rPr>
-              <w:t xml:space="preserve">Cambiar: “Describe el proceso por el que pasa un </w:t>
-            </w:r>
-            <w:r>
-              <w:rPr>
-                <w:rFonts w:ascii="Arial" w:hAnsi="Arial" w:cs="Arial"/>
-                <w:sz w:val="24"/>
-                <w:szCs w:val="24"/>
-                <w:lang w:val="es-ES_tradnl"/>
-              </w:rPr>
-              <w:lastRenderedPageBreak/>
-              <w:t xml:space="preserve">microorganismo patógeno…” Por: </w:t>
-            </w:r>
-            <w:r>
-              <w:rPr>
-                <w:rFonts w:ascii="Arial" w:hAnsi="Arial" w:cs="Arial"/>
-                <w:sz w:val="24"/>
-                <w:szCs w:val="24"/>
-                <w:highlight w:val="yellow"/>
-                <w:lang w:val="es-ES_tradnl"/>
-              </w:rPr>
-              <w:t>“Describe el proceso por el que pasa un agente patógeno…”</w:t>
-            </w:r>
-          </w:p>
-          <w:p>
-            <w:pPr>
-              <w:spacing w:line="360" w:lineRule="auto"/>
-              <w:rPr>
-                <w:rFonts w:ascii="Arial" w:hAnsi="Arial" w:cs="Arial"/>
-                <w:sz w:val="24"/>
-                <w:szCs w:val="24"/>
-                <w:lang w:val="es-ES_tradnl"/>
-              </w:rPr>
-            </w:pPr>
-          </w:p>
-          <w:p>
-            <w:pPr>
-              <w:spacing w:line="360" w:lineRule="auto"/>
-              <w:rPr>
-                <w:rFonts w:ascii="Arial" w:hAnsi="Arial" w:cs="Arial"/>
-                <w:sz w:val="24"/>
-                <w:szCs w:val="24"/>
-                <w:lang w:val="es-ES_tradnl"/>
-              </w:rPr>
-            </w:pPr>
-            <w:r>
-              <w:rPr>
-                <w:rFonts w:ascii="Arial" w:hAnsi="Arial" w:cs="Arial"/>
-                <w:sz w:val="24"/>
-                <w:szCs w:val="24"/>
-                <w:lang w:val="es-ES_tradnl"/>
-              </w:rPr>
-              <w:t>Cambiar: “Valora la importancia de los anticuerpos en la respuesta específica” Por: “</w:t>
-            </w:r>
-            <w:r>
-              <w:rPr>
-                <w:rFonts w:ascii="Arial" w:hAnsi="Arial" w:cs="Arial"/>
-                <w:sz w:val="24"/>
-                <w:szCs w:val="24"/>
-                <w:highlight w:val="yellow"/>
-                <w:lang w:val="es-ES_tradnl"/>
-              </w:rPr>
-              <w:t>Explica la importancia de los anticuerpos en la respuesta inmunitaria específica</w:t>
-            </w:r>
-            <w:r>
-              <w:rPr>
-                <w:rFonts w:ascii="Arial" w:hAnsi="Arial" w:cs="Arial"/>
-                <w:sz w:val="24"/>
-                <w:szCs w:val="24"/>
-                <w:lang w:val="es-ES_tradnl"/>
-              </w:rPr>
-              <w:t>.</w:t>
-            </w:r>
-            <w:r>
-              <w:rPr>
-                <w:rFonts w:ascii="Arial" w:hAnsi="Arial" w:cs="Arial"/>
-                <w:sz w:val="24"/>
-                <w:szCs w:val="24"/>
-                <w:lang w:val="es-ES_tradnl"/>
-              </w:rPr>
-              <w:t xml:space="preserve">” </w:t>
-            </w:r>
-          </w:p>
-          <w:p>
-            <w:pPr>
-              <w:spacing w:line="360" w:lineRule="auto"/>
-              <w:rPr>
-                <w:rFonts w:ascii="Arial" w:hAnsi="Arial" w:cs="Arial"/>
-                <w:sz w:val="24"/>
-                <w:szCs w:val="24"/>
-                <w:lang w:val="es-ES_tradnl"/>
-              </w:rPr>
-            </w:pPr>
-          </w:p>
-          <w:p>
-            <w:pPr>
-              <w:spacing w:line="360" w:lineRule="auto"/>
-              <w:rPr>
-                <w:rFonts w:ascii="Arial" w:hAnsi="Arial" w:cs="Arial"/>
-                <w:sz w:val="24"/>
-                <w:szCs w:val="24"/>
-                <w:lang w:val="es-ES_tradnl"/>
-              </w:rPr>
-            </w:pPr>
-            <w:r>
-              <w:rPr>
-                <w:rFonts w:ascii="Arial" w:hAnsi="Arial" w:cs="Arial"/>
-                <w:sz w:val="24"/>
-                <w:szCs w:val="24"/>
-                <w:lang w:val="es-ES_tradnl"/>
-              </w:rPr>
-              <w:t xml:space="preserve">Cambiar: “Diferencia entre respuesta celular y respuesta humoral explicando las características de cada una” Por: </w:t>
-            </w:r>
-            <w:r>
-              <w:rPr>
-                <w:rFonts w:ascii="Arial" w:hAnsi="Arial" w:cs="Arial"/>
-                <w:sz w:val="24"/>
-                <w:szCs w:val="24"/>
-                <w:highlight w:val="yellow"/>
-                <w:lang w:val="es-ES_tradnl"/>
-              </w:rPr>
-              <w:t xml:space="preserve">“Diferencia entre la respuesta celular y la respuesta humoral, </w:t>
-            </w:r>
-            <w:r>
-              <w:rPr>
-                <w:rFonts w:ascii="Arial" w:hAnsi="Arial" w:cs="Arial"/>
-                <w:sz w:val="24"/>
-                <w:szCs w:val="24"/>
-                <w:highlight w:val="yellow"/>
-                <w:lang w:val="es-ES_tradnl"/>
-              </w:rPr>
-              <w:t xml:space="preserve">y </w:t>
-            </w:r>
-            <w:r>
-              <w:rPr>
-                <w:rFonts w:ascii="Arial" w:hAnsi="Arial" w:cs="Arial"/>
-                <w:sz w:val="24"/>
-                <w:szCs w:val="24"/>
-                <w:highlight w:val="yellow"/>
-                <w:lang w:val="es-ES_tradnl"/>
-              </w:rPr>
-              <w:t>explica las características de cada una</w:t>
-            </w:r>
-            <w:r>
-              <w:rPr>
-                <w:rFonts w:ascii="Arial" w:hAnsi="Arial" w:cs="Arial"/>
-                <w:sz w:val="24"/>
-                <w:szCs w:val="24"/>
-                <w:highlight w:val="yellow"/>
-                <w:lang w:val="es-ES_tradnl"/>
-              </w:rPr>
-              <w:t>.</w:t>
-            </w:r>
-            <w:r>
-              <w:rPr>
-                <w:rFonts w:ascii="Arial" w:hAnsi="Arial" w:cs="Arial"/>
-                <w:sz w:val="24"/>
-                <w:szCs w:val="24"/>
-                <w:highlight w:val="yellow"/>
-                <w:lang w:val="es-ES_tradnl"/>
-              </w:rPr>
-              <w:t>”</w:t>
-            </w:r>
-          </w:p>
-          <w:p>
-            <w:pPr>
-              <w:spacing w:line="360" w:lineRule="auto"/>
-              <w:rPr>
-                <w:rFonts w:ascii="Arial" w:hAnsi="Arial" w:cs="Arial"/>
-                <w:sz w:val="24"/>
-                <w:szCs w:val="24"/>
-                <w:lang w:val="es-ES_tradnl"/>
-              </w:rPr>
-            </w:pPr>
-          </w:p>
-          <w:p>
-            <w:pPr>
-              <w:spacing w:line="360" w:lineRule="auto"/>
-              <w:rPr>
-                <w:rFonts w:ascii="Arial" w:hAnsi="Arial" w:cs="Arial"/>
-                <w:sz w:val="24"/>
-                <w:szCs w:val="24"/>
-                <w:lang w:val="es-ES_tradnl"/>
-              </w:rPr>
-            </w:pPr>
-            <w:r>
-              <w:rPr>
-                <w:rFonts w:ascii="Arial" w:hAnsi="Arial" w:cs="Arial"/>
-                <w:sz w:val="24"/>
-                <w:szCs w:val="24"/>
-                <w:lang w:val="es-ES_tradnl"/>
-              </w:rPr>
-              <w:t>Cambiar: “Razona por qué enfermedades que solo pasamos una vez en la vida” Por: “Describe por qué enfermedades que solo nos afectan una vez en la vida</w:t>
-            </w:r>
-            <w:r>
-              <w:rPr>
-                <w:rFonts w:ascii="Arial" w:hAnsi="Arial" w:cs="Arial"/>
-                <w:sz w:val="24"/>
-                <w:szCs w:val="24"/>
-                <w:lang w:val="es-ES_tradnl"/>
-              </w:rPr>
-              <w:t>...</w:t>
-            </w:r>
-            <w:r>
-              <w:rPr>
-                <w:rFonts w:ascii="Arial" w:hAnsi="Arial" w:cs="Arial"/>
-                <w:sz w:val="24"/>
-                <w:szCs w:val="24"/>
-                <w:lang w:val="es-ES_tradnl"/>
-              </w:rPr>
-              <w:t>”</w:t>
-            </w:r>
-          </w:p>
-          <w:p>
-            <w:pPr>
-              <w:spacing w:line="360" w:lineRule="auto"/>
-              <w:rPr>
-                <w:rFonts w:ascii="Arial" w:hAnsi="Arial" w:cs="Arial"/>
-                <w:color w:val="FF0000"/>
-                <w:sz w:val="24"/>
-                <w:szCs w:val="24"/>
-                <w:lang w:val="es-ES_tradnl"/>
-              </w:rPr>
-            </w:pPr>
-          </w:p>
-        </w:tc>
-      </w:tr>
-      <w:tr>
-        <w:tc>
-          <w:tcPr>
-            <w:tcW w:w="2093" w:type="dxa"/>
-          </w:tcPr>
-          <w:p>
-            <w:pPr>
-              <w:spacing w:line="360" w:lineRule="auto"/>
-              <w:rPr>
-                <w:rFonts w:ascii="Arial" w:hAnsi="Arial" w:cs="Arial"/>
-                <w:b/>
-                <w:color w:val="000000"/>
-                <w:sz w:val="24"/>
-                <w:szCs w:val="24"/>
-              </w:rPr>
-            </w:pPr>
-            <w:r>
-              <w:rPr>
-                <w:rFonts w:ascii="Arial" w:hAnsi="Arial" w:cs="Arial"/>
-                <w:b/>
-                <w:color w:val="000000"/>
-                <w:sz w:val="24"/>
-                <w:szCs w:val="24"/>
-              </w:rPr>
-              <w:lastRenderedPageBreak/>
-              <w:t>Título</w:t>
-            </w:r>
-          </w:p>
-        </w:tc>
-        <w:tc>
-          <w:tcPr>
-            <w:tcW w:w="6804" w:type="dxa"/>
-          </w:tcPr>
-          <w:p>
-            <w:pPr>
-              <w:spacing w:line="360" w:lineRule="auto"/>
-              <w:rPr>
-                <w:rFonts w:ascii="Arial" w:hAnsi="Arial" w:cs="Arial"/>
-                <w:sz w:val="24"/>
-                <w:szCs w:val="24"/>
-              </w:rPr>
-            </w:pPr>
-            <w:r>
-              <w:rPr>
-                <w:rFonts w:ascii="Arial" w:hAnsi="Arial" w:cs="Arial"/>
-                <w:sz w:val="24"/>
-                <w:szCs w:val="24"/>
-              </w:rPr>
-              <w:t>Refuerza tu aprendizaje: L</w:t>
-            </w:r>
-            <w:r>
-              <w:rPr>
-                <w:rFonts w:ascii="Arial" w:hAnsi="Arial" w:cs="Arial"/>
-                <w:sz w:val="24"/>
-                <w:szCs w:val="24"/>
-              </w:rPr>
-              <w:t>a respuesta inmunita</w:t>
-            </w:r>
-            <w:r>
-              <w:rPr>
-                <w:rFonts w:ascii="Arial" w:hAnsi="Arial" w:cs="Arial"/>
-                <w:sz w:val="24"/>
-                <w:szCs w:val="24"/>
-              </w:rPr>
-              <w:t>ria</w:t>
-            </w:r>
-          </w:p>
-        </w:tc>
-      </w:tr>
-      <w:tr>
-        <w:tc>
-          <w:tcPr>
-            <w:tcW w:w="2093" w:type="dxa"/>
-          </w:tcPr>
-          <w:p>
-            <w:pPr>
-              <w:spacing w:line="360" w:lineRule="auto"/>
-              <w:rPr>
-                <w:rFonts w:ascii="Arial" w:hAnsi="Arial" w:cs="Arial"/>
-                <w:b/>
-                <w:color w:val="000000"/>
-                <w:sz w:val="24"/>
-                <w:szCs w:val="24"/>
-              </w:rPr>
-            </w:pPr>
-            <w:r>
-              <w:rPr>
-                <w:rFonts w:ascii="Arial" w:hAnsi="Arial" w:cs="Arial"/>
-                <w:b/>
-                <w:color w:val="000000"/>
-                <w:sz w:val="24"/>
-                <w:szCs w:val="24"/>
-              </w:rPr>
-              <w:t>Descripción</w:t>
-            </w:r>
-          </w:p>
-        </w:tc>
-        <w:tc>
-          <w:tcPr>
-            <w:tcW w:w="6804" w:type="dxa"/>
-          </w:tcPr>
-          <w:p>
-            <w:pPr>
-              <w:spacing w:line="360" w:lineRule="auto"/>
-              <w:rPr>
-                <w:rFonts w:ascii="Arial" w:hAnsi="Arial" w:cs="Arial"/>
-                <w:sz w:val="24"/>
-                <w:szCs w:val="24"/>
-              </w:rPr>
-            </w:pPr>
-            <w:r>
-              <w:rPr>
-                <w:rFonts w:ascii="Arial" w:hAnsi="Arial" w:cs="Arial"/>
-                <w:sz w:val="24"/>
-                <w:szCs w:val="24"/>
-              </w:rPr>
-              <w:t>Actividad</w:t>
-            </w:r>
-            <w:r>
-              <w:rPr>
-                <w:rFonts w:ascii="Arial" w:hAnsi="Arial" w:cs="Arial"/>
-                <w:sz w:val="24"/>
-                <w:szCs w:val="24"/>
-              </w:rPr>
-              <w:t xml:space="preserve"> para reforzar el conocimiento</w:t>
-            </w:r>
-            <w:r>
-              <w:rPr>
-                <w:rFonts w:ascii="Arial" w:hAnsi="Arial" w:cs="Arial"/>
-                <w:sz w:val="24"/>
-                <w:szCs w:val="24"/>
-              </w:rPr>
-              <w:t xml:space="preserve"> s</w:t>
-            </w:r>
-            <w:r>
-              <w:rPr>
-                <w:rFonts w:ascii="Arial" w:hAnsi="Arial" w:cs="Arial"/>
-                <w:sz w:val="24"/>
-                <w:szCs w:val="24"/>
-              </w:rPr>
-              <w:t>obre la respuesta inmunitaria</w:t>
-            </w:r>
-            <w:r>
-              <w:rPr>
-                <w:rFonts w:ascii="Arial" w:hAnsi="Arial" w:cs="Arial"/>
-                <w:sz w:val="24"/>
-                <w:szCs w:val="24"/>
-              </w:rPr>
-              <w:t xml:space="preserve"> del organismo</w:t>
-            </w:r>
-          </w:p>
-        </w:tc>
-      </w:tr>
-    </w:tbl>
-    <w:p>
-      <w:pPr>
-        <w:spacing w:line="360" w:lineRule="auto"/>
-        <w:rPr>
-          <w:rFonts w:ascii="Arial" w:hAnsi="Arial" w:cs="Arial"/>
-          <w:sz w:val="24"/>
-          <w:szCs w:val="24"/>
-        </w:rPr>
-      </w:pPr>
-    </w:p>
-    <w:p>
-      <w:pPr>
-        <w:spacing w:line="360" w:lineRule="auto"/>
-        <w:rPr>
-          <w:rFonts w:ascii="Arial" w:hAnsi="Arial" w:cs="Arial"/>
-          <w:b/>
-          <w:sz w:val="24"/>
-          <w:szCs w:val="24"/>
-        </w:rPr>
-      </w:pPr>
-      <w:r>
-        <w:rPr>
-          <w:rFonts w:ascii="Arial" w:hAnsi="Arial" w:cs="Arial"/>
-          <w:sz w:val="24"/>
-          <w:szCs w:val="24"/>
-          <w:highlight w:val="yellow"/>
-        </w:rPr>
-        <w:t>[SECCIÓN 1]</w:t>
-      </w:r>
-      <w:r>
-        <w:rPr>
-          <w:rFonts w:ascii="Arial" w:hAnsi="Arial" w:cs="Arial"/>
-          <w:sz w:val="24"/>
-          <w:szCs w:val="24"/>
-        </w:rPr>
-        <w:t xml:space="preserve"> </w:t>
-      </w:r>
-      <w:r>
-        <w:rPr>
-          <w:rFonts w:ascii="Arial" w:hAnsi="Arial" w:cs="Arial"/>
-          <w:b/>
-          <w:sz w:val="24"/>
-          <w:szCs w:val="24"/>
-        </w:rPr>
-        <w:t>3</w:t>
-      </w:r>
-      <w:r>
-        <w:rPr>
-          <w:rFonts w:ascii="Arial" w:hAnsi="Arial" w:cs="Arial"/>
-          <w:b/>
-          <w:sz w:val="24"/>
-          <w:szCs w:val="24"/>
-        </w:rPr>
-        <w:t xml:space="preserve"> </w:t>
-      </w:r>
-      <w:r>
-        <w:rPr>
-          <w:rFonts w:ascii="Arial" w:hAnsi="Arial" w:cs="Arial"/>
-          <w:b/>
-          <w:sz w:val="24"/>
-          <w:szCs w:val="24"/>
-        </w:rPr>
-        <w:t>Los p</w:t>
-      </w:r>
-      <w:r>
-        <w:rPr>
-          <w:rFonts w:ascii="Arial" w:hAnsi="Arial" w:cs="Arial"/>
-          <w:b/>
-          <w:sz w:val="24"/>
-          <w:szCs w:val="24"/>
-        </w:rPr>
-        <w:t>roblemas con el sistema inmunitario</w:t>
-      </w:r>
-    </w:p>
-    <w:p>
-      <w:pPr>
-        <w:pStyle w:val="u"/>
-        <w:shd w:val="clear" w:color="auto" w:fill="FFFFFF"/>
-        <w:spacing w:before="0" w:beforeAutospacing="0" w:after="0" w:afterAutospacing="0" w:line="360" w:lineRule="auto"/>
-        <w:rPr>
-          <w:rFonts w:ascii="Arial" w:hAnsi="Arial" w:cs="Arial"/>
-          <w:bCs/>
-        </w:rPr>
-      </w:pPr>
-      <w:r>
-        <w:rPr>
-          <w:rFonts w:ascii="Arial" w:hAnsi="Arial" w:cs="Arial"/>
-          <w:bCs/>
-        </w:rPr>
-        <w:t xml:space="preserve">El sistema inmunitario puede sufrir </w:t>
-      </w:r>
-      <w:r>
-        <w:rPr>
-          <w:rFonts w:ascii="Arial" w:hAnsi="Arial" w:cs="Arial"/>
-          <w:bCs/>
-        </w:rPr>
-        <w:t>diversas alteraciones que provocan</w:t>
-      </w:r>
-      <w:r>
-        <w:rPr>
-          <w:rFonts w:ascii="Arial" w:hAnsi="Arial" w:cs="Arial"/>
-          <w:bCs/>
-        </w:rPr>
-        <w:t xml:space="preserve"> que no funcione adecuadam</w:t>
-      </w:r>
-      <w:r>
-        <w:rPr>
-          <w:rFonts w:ascii="Arial" w:hAnsi="Arial" w:cs="Arial"/>
-          <w:bCs/>
-        </w:rPr>
-        <w:t>ente. Puede ser menos activo de</w:t>
-      </w:r>
-      <w:r>
-        <w:rPr>
-          <w:rFonts w:ascii="Arial" w:hAnsi="Arial" w:cs="Arial"/>
-          <w:bCs/>
-        </w:rPr>
-        <w:t xml:space="preserve"> lo normal, lo cual es una condición </w:t>
-      </w:r>
-      <w:r>
-        <w:rPr>
-          <w:rFonts w:ascii="Arial" w:hAnsi="Arial" w:cs="Arial"/>
-          <w:bCs/>
-        </w:rPr>
-        <w:t xml:space="preserve">conocida como </w:t>
-      </w:r>
-      <w:r>
-        <w:rPr>
-          <w:rFonts w:ascii="Arial" w:hAnsi="Arial" w:cs="Arial"/>
-          <w:b/>
-          <w:bCs/>
-        </w:rPr>
-        <w:t>inmunodeficiencia</w:t>
-      </w:r>
-      <w:r>
-        <w:rPr>
-          <w:rFonts w:ascii="Arial" w:hAnsi="Arial" w:cs="Arial"/>
-          <w:bCs/>
-        </w:rPr>
-        <w:t>, y que puede estar asociada a diversas enfermedades.</w:t>
-      </w:r>
-      <w:r>
-        <w:rPr>
-          <w:rFonts w:ascii="Arial" w:hAnsi="Arial" w:cs="Arial"/>
-          <w:bCs/>
-        </w:rPr>
-        <w:t xml:space="preserve"> También puede volverse hiperactivo, generando </w:t>
-      </w:r>
-      <w:r>
-        <w:rPr>
-          <w:rFonts w:ascii="Arial" w:hAnsi="Arial" w:cs="Arial"/>
-          <w:b/>
-          <w:bCs/>
-        </w:rPr>
-        <w:t>enfermedades</w:t>
-      </w:r>
-      <w:r>
-        <w:rPr>
-          <w:rFonts w:ascii="Arial" w:hAnsi="Arial" w:cs="Arial"/>
-          <w:bCs/>
-        </w:rPr>
-        <w:t xml:space="preserve"> </w:t>
-      </w:r>
-      <w:r>
-        <w:rPr>
-          <w:rFonts w:ascii="Arial" w:hAnsi="Arial" w:cs="Arial"/>
-          <w:b/>
-          <w:bCs/>
-        </w:rPr>
-        <w:t>autoinmunes</w:t>
-      </w:r>
-      <w:r>
-        <w:rPr>
-          <w:rFonts w:ascii="Arial" w:hAnsi="Arial" w:cs="Arial"/>
-          <w:bCs/>
-        </w:rPr>
-        <w:t>, en las que el sistema ataca tejidos normales porque los re</w:t>
-      </w:r>
-      <w:r>
-        <w:rPr>
-          <w:rFonts w:ascii="Arial" w:hAnsi="Arial" w:cs="Arial"/>
-          <w:bCs/>
-        </w:rPr>
-        <w:t xml:space="preserve">conoce como si fueran extraños. </w:t>
-      </w:r>
-    </w:p>
-    <w:p>
-      <w:pPr>
-        <w:pStyle w:val="u"/>
-        <w:shd w:val="clear" w:color="auto" w:fill="FFFFFF"/>
-        <w:spacing w:before="0" w:beforeAutospacing="0" w:after="0" w:afterAutospacing="0" w:line="360" w:lineRule="auto"/>
-        <w:rPr>
-          <w:rFonts w:ascii="Arial" w:hAnsi="Arial" w:cs="Arial"/>
-          <w:bCs/>
-        </w:rPr>
-      </w:pPr>
-    </w:p>
-    <w:p>
-      <w:pPr>
-        <w:pStyle w:val="u"/>
-        <w:shd w:val="clear" w:color="auto" w:fill="FFFFFF"/>
-        <w:spacing w:before="0" w:beforeAutospacing="0" w:after="0" w:afterAutospacing="0" w:line="360" w:lineRule="auto"/>
-        <w:rPr>
-          <w:rFonts w:ascii="Arial" w:hAnsi="Arial" w:cs="Arial"/>
-          <w:bCs/>
-        </w:rPr>
-      </w:pPr>
-      <w:r>
-        <w:rPr>
-          <w:rFonts w:ascii="Arial" w:hAnsi="Arial" w:cs="Arial"/>
-          <w:bCs/>
-        </w:rPr>
-        <w:t xml:space="preserve">En otras ocasiones, el sistema inmunitario trabaja bien, aunque su labor resulta problemática por razones médicas. Esto ocurre cuando a un paciente se le hace </w:t>
-      </w:r>
-      <w:r>
-        <w:rPr>
-          <w:rFonts w:ascii="Arial" w:hAnsi="Arial" w:cs="Arial"/>
-          <w:bCs/>
-        </w:rPr>
-        <w:lastRenderedPageBreak/>
-        <w:t xml:space="preserve">una </w:t>
-      </w:r>
-      <w:r>
-        <w:rPr>
-          <w:rFonts w:ascii="Arial" w:hAnsi="Arial" w:cs="Arial"/>
-          <w:b/>
-          <w:bCs/>
-        </w:rPr>
-        <w:t>transfusión</w:t>
-      </w:r>
-      <w:r>
-        <w:rPr>
-          <w:rFonts w:ascii="Arial" w:hAnsi="Arial" w:cs="Arial"/>
-          <w:bCs/>
-        </w:rPr>
-        <w:t xml:space="preserve"> de sangre que no es de su tipo, o se le </w:t>
-      </w:r>
-      <w:r>
-        <w:rPr>
-          <w:rFonts w:ascii="Arial" w:hAnsi="Arial" w:cs="Arial"/>
-          <w:b/>
-          <w:bCs/>
-        </w:rPr>
-        <w:t>trasplanta</w:t>
-      </w:r>
-      <w:r>
-        <w:rPr>
-          <w:rFonts w:ascii="Arial" w:hAnsi="Arial" w:cs="Arial"/>
-          <w:bCs/>
-        </w:rPr>
-        <w:t xml:space="preserve"> algún órgano. En estos casos, el sistema inmune atacará las células extrañas, aunque estas se necesiten para salvar la vida del organismo.</w:t>
-      </w:r>
-    </w:p>
-    <w:p>
-      <w:pPr>
-        <w:pStyle w:val="u"/>
-        <w:shd w:val="clear" w:color="auto" w:fill="FFFFFF"/>
-        <w:spacing w:before="0" w:beforeAutospacing="0" w:after="0" w:afterAutospacing="0" w:line="360" w:lineRule="auto"/>
-        <w:rPr>
-          <w:rFonts w:ascii="Arial" w:hAnsi="Arial" w:cs="Arial"/>
-          <w:bCs/>
-        </w:rPr>
-      </w:pPr>
     </w:p>
     <w:tbl>
       <w:tblPr>
@@ -22357,7 +20834,16 @@
                 <w:sz w:val="24"/>
                 <w:szCs w:val="24"/>
               </w:rPr>
-              <w:t>Profundiza: recurso nuevo</w:t>
+              <w:t>Practica</w:t>
+            </w:r>
+            <w:r>
+              <w:rPr>
+                <w:rFonts w:ascii="Arial" w:eastAsia="Arial Unicode MS" w:hAnsi="Arial" w:cs="Arial"/>
+                <w:b/>
+                <w:sz w:val="24"/>
+                <w:szCs w:val="24"/>
+              </w:rPr>
+              <w:t>: recurso nuevo</w:t>
             </w:r>
           </w:p>
         </w:tc>
@@ -22416,7 +20902,7 @@
                 <w:sz w:val="24"/>
                 <w:szCs w:val="24"/>
               </w:rPr>
-              <w:t>5</w:t>
+              <w:t>3</w:t>
             </w:r>
             <w:r>
               <w:rPr>
@@ -22473,31 +20959,7 @@
                 <w:sz w:val="24"/>
                 <w:szCs w:val="24"/>
               </w:rPr>
-              <w:t>Algunos p</w:t>
-            </w:r>
-            <w:r>
-              <w:rPr>
-                <w:rFonts w:ascii="Arial" w:eastAsia="Arial Unicode MS" w:hAnsi="Arial" w:cs="Arial"/>
-                <w:sz w:val="24"/>
-                <w:szCs w:val="24"/>
-              </w:rPr>
-              <w:t xml:space="preserve">roblemas </w:t>
-            </w:r>
-            <w:r>
-              <w:rPr>
-                <w:rFonts w:ascii="Arial" w:eastAsia="Arial Unicode MS" w:hAnsi="Arial" w:cs="Arial"/>
-                <w:sz w:val="24"/>
-                <w:szCs w:val="24"/>
-              </w:rPr>
-              <w:t xml:space="preserve">relacionados </w:t>
-            </w:r>
-            <w:r>
-              <w:rPr>
-                <w:rFonts w:ascii="Arial" w:eastAsia="Arial Unicode MS" w:hAnsi="Arial" w:cs="Arial"/>
-                <w:sz w:val="24"/>
-                <w:szCs w:val="24"/>
-              </w:rPr>
-              <w:t>con el sistema inmunitario</w:t>
+              <w:t>Refuerza tu aprendizaje: El sistema inmunitario</w:t>
             </w:r>
           </w:p>
         </w:tc>
@@ -22546,15 +21008,7 @@
                 <w:sz w:val="24"/>
                 <w:szCs w:val="24"/>
               </w:rPr>
-              <w:t xml:space="preserve">Interactivo que explica </w:t>
-            </w:r>
-            <w:r>
-              <w:rPr>
-                <w:rFonts w:ascii="Arial" w:eastAsia="Arial Unicode MS" w:hAnsi="Arial" w:cs="Arial"/>
-                <w:sz w:val="24"/>
-                <w:szCs w:val="24"/>
-              </w:rPr>
-              <w:t>diversos problemas que pueden darse con y por el sistema inmunitario</w:t>
+              <w:t>Actividad para analizar la estructura y función del sistema inmunitario</w:t>
             </w:r>
           </w:p>
         </w:tc>
@@ -22562,6 +21016,734 @@
     </w:tbl>
     <w:p>
       <w:pPr>
+        <w:spacing w:line="360" w:lineRule="auto"/>
+        <w:rPr>
+          <w:rFonts w:ascii="Arial" w:hAnsi="Arial" w:cs="Arial"/>
+          <w:sz w:val="24"/>
+          <w:szCs w:val="24"/>
+        </w:rPr>
+      </w:pPr>
+    </w:p>
+    <w:tbl>
+      <w:tblPr>
+        <w:tblStyle w:val="Tablaconcuadrcula"/>
+        <w:tblW w:w="0" w:type="auto"/>
+        <w:tblLook w:val="04A0" w:firstRow="1" w:lastRow="0" w:firstColumn="1" w:lastColumn="0" w:noHBand="0" w:noVBand="1"/>
+      </w:tblPr>
+      <w:tblGrid>
+        <w:gridCol w:w="2518"/>
+        <w:gridCol w:w="6515"/>
+      </w:tblGrid>
+      <w:tr>
+        <w:tc>
+          <w:tcPr>
+            <w:tcW w:w="9033" w:type="dxa"/>
+            <w:gridSpan w:val="2"/>
+            <w:shd w:val="clear" w:color="auto" w:fill="000000" w:themeFill="text1"/>
+          </w:tcPr>
+          <w:p>
+            <w:pPr>
+              <w:spacing w:line="360" w:lineRule="auto"/>
+              <w:jc w:val="center"/>
+              <w:rPr>
+                <w:rFonts w:ascii="Arial" w:eastAsia="Arial Unicode MS" w:hAnsi="Arial" w:cs="Arial"/>
+                <w:b/>
+                <w:sz w:val="24"/>
+                <w:szCs w:val="24"/>
+              </w:rPr>
+            </w:pPr>
+            <w:r>
+              <w:rPr>
+                <w:rFonts w:ascii="Arial" w:eastAsia="Arial Unicode MS" w:hAnsi="Arial" w:cs="Arial"/>
+                <w:b/>
+                <w:sz w:val="24"/>
+                <w:szCs w:val="24"/>
+              </w:rPr>
+              <w:t>Practica</w:t>
+            </w:r>
+            <w:r>
+              <w:rPr>
+                <w:rFonts w:ascii="Arial" w:eastAsia="Arial Unicode MS" w:hAnsi="Arial" w:cs="Arial"/>
+                <w:b/>
+                <w:sz w:val="24"/>
+                <w:szCs w:val="24"/>
+              </w:rPr>
+              <w:t>: recurso nuevo</w:t>
+            </w:r>
+          </w:p>
+        </w:tc>
+      </w:tr>
+      <w:tr>
+        <w:tc>
+          <w:tcPr>
+            <w:tcW w:w="2518" w:type="dxa"/>
+          </w:tcPr>
+          <w:p>
+            <w:pPr>
+              <w:spacing w:line="360" w:lineRule="auto"/>
+              <w:rPr>
+                <w:rFonts w:ascii="Arial" w:eastAsia="Arial Unicode MS" w:hAnsi="Arial" w:cs="Arial"/>
+                <w:b/>
+                <w:sz w:val="24"/>
+                <w:szCs w:val="24"/>
+              </w:rPr>
+            </w:pPr>
+            <w:r>
+              <w:rPr>
+                <w:rFonts w:ascii="Arial" w:eastAsia="Arial Unicode MS" w:hAnsi="Arial" w:cs="Arial"/>
+                <w:b/>
+                <w:sz w:val="24"/>
+                <w:szCs w:val="24"/>
+              </w:rPr>
+              <w:t>Código</w:t>
+            </w:r>
+          </w:p>
+        </w:tc>
+        <w:tc>
+          <w:tcPr>
+            <w:tcW w:w="6515" w:type="dxa"/>
+          </w:tcPr>
+          <w:p>
+            <w:pPr>
+              <w:spacing w:line="360" w:lineRule="auto"/>
+              <w:rPr>
+                <w:rFonts w:ascii="Arial" w:eastAsia="Arial Unicode MS" w:hAnsi="Arial" w:cs="Arial"/>
+                <w:b/>
+                <w:sz w:val="24"/>
+                <w:szCs w:val="24"/>
+              </w:rPr>
+            </w:pPr>
+            <w:r>
+              <w:rPr>
+                <w:rFonts w:ascii="Arial" w:eastAsia="Arial Unicode MS" w:hAnsi="Arial" w:cs="Arial"/>
+                <w:sz w:val="24"/>
+                <w:szCs w:val="24"/>
+              </w:rPr>
+              <w:t>CN_08_03_CO_REC1</w:t>
+            </w:r>
+            <w:r>
+              <w:rPr>
+                <w:rFonts w:ascii="Arial" w:eastAsia="Arial Unicode MS" w:hAnsi="Arial" w:cs="Arial"/>
+                <w:sz w:val="24"/>
+                <w:szCs w:val="24"/>
+              </w:rPr>
+              <w:t>4</w:t>
+            </w:r>
+            <w:r>
+              <w:rPr>
+                <w:rFonts w:ascii="Arial" w:eastAsia="Arial Unicode MS" w:hAnsi="Arial" w:cs="Arial"/>
+                <w:sz w:val="24"/>
+                <w:szCs w:val="24"/>
+              </w:rPr>
+              <w:t>0</w:t>
+            </w:r>
+          </w:p>
+        </w:tc>
+      </w:tr>
+      <w:tr>
+        <w:tc>
+          <w:tcPr>
+            <w:tcW w:w="2518" w:type="dxa"/>
+          </w:tcPr>
+          <w:p>
+            <w:pPr>
+              <w:spacing w:line="360" w:lineRule="auto"/>
+              <w:rPr>
+                <w:rFonts w:ascii="Arial" w:eastAsia="Arial Unicode MS" w:hAnsi="Arial" w:cs="Arial"/>
+                <w:sz w:val="24"/>
+                <w:szCs w:val="24"/>
+              </w:rPr>
+            </w:pPr>
+            <w:r>
+              <w:rPr>
+                <w:rFonts w:ascii="Arial" w:eastAsia="Arial Unicode MS" w:hAnsi="Arial" w:cs="Arial"/>
+                <w:b/>
+                <w:sz w:val="24"/>
+                <w:szCs w:val="24"/>
+              </w:rPr>
+              <w:t>Título</w:t>
+            </w:r>
+          </w:p>
+        </w:tc>
+        <w:tc>
+          <w:tcPr>
+            <w:tcW w:w="6515" w:type="dxa"/>
+          </w:tcPr>
+          <w:p>
+            <w:pPr>
+              <w:spacing w:line="360" w:lineRule="auto"/>
+              <w:rPr>
+                <w:rFonts w:ascii="Arial" w:eastAsia="Arial Unicode MS" w:hAnsi="Arial" w:cs="Arial"/>
+                <w:sz w:val="24"/>
+                <w:szCs w:val="24"/>
+              </w:rPr>
+            </w:pPr>
+            <w:r>
+              <w:rPr>
+                <w:rFonts w:ascii="Arial" w:eastAsia="Arial Unicode MS" w:hAnsi="Arial" w:cs="Arial"/>
+                <w:sz w:val="24"/>
+                <w:szCs w:val="24"/>
+              </w:rPr>
+              <w:t>Refuerza tu aprendizaje: La respuesta inmunitaria específica</w:t>
+            </w:r>
+          </w:p>
+        </w:tc>
+      </w:tr>
+      <w:tr>
+        <w:tc>
+          <w:tcPr>
+            <w:tcW w:w="2518" w:type="dxa"/>
+          </w:tcPr>
+          <w:p>
+            <w:pPr>
+              <w:spacing w:line="360" w:lineRule="auto"/>
+              <w:rPr>
+                <w:rFonts w:ascii="Arial" w:eastAsia="Arial Unicode MS" w:hAnsi="Arial" w:cs="Arial"/>
+                <w:sz w:val="24"/>
+                <w:szCs w:val="24"/>
+              </w:rPr>
+            </w:pPr>
+            <w:r>
+              <w:rPr>
+                <w:rFonts w:ascii="Arial" w:eastAsia="Arial Unicode MS" w:hAnsi="Arial" w:cs="Arial"/>
+                <w:b/>
+                <w:sz w:val="24"/>
+                <w:szCs w:val="24"/>
+              </w:rPr>
+              <w:t>Descripción</w:t>
+            </w:r>
+          </w:p>
+        </w:tc>
+        <w:tc>
+          <w:tcPr>
+            <w:tcW w:w="6515" w:type="dxa"/>
+          </w:tcPr>
+          <w:p>
+            <w:pPr>
+              <w:spacing w:line="360" w:lineRule="auto"/>
+              <w:rPr>
+                <w:rFonts w:ascii="Arial" w:eastAsia="Arial Unicode MS" w:hAnsi="Arial" w:cs="Arial"/>
+                <w:sz w:val="24"/>
+                <w:szCs w:val="24"/>
+              </w:rPr>
+            </w:pPr>
+            <w:r>
+              <w:rPr>
+                <w:rFonts w:ascii="Arial" w:eastAsia="Arial Unicode MS" w:hAnsi="Arial" w:cs="Arial"/>
+                <w:sz w:val="24"/>
+                <w:szCs w:val="24"/>
+              </w:rPr>
+              <w:t xml:space="preserve">Actividades para analizar diversos aspectos de la </w:t>
+            </w:r>
+            <w:r>
+              <w:rPr>
+                <w:rFonts w:ascii="Arial" w:eastAsia="Arial Unicode MS" w:hAnsi="Arial" w:cs="Arial"/>
+                <w:sz w:val="24"/>
+                <w:szCs w:val="24"/>
+              </w:rPr>
+              <w:lastRenderedPageBreak/>
+              <w:t>respuesta inmunitaria específica</w:t>
+            </w:r>
+          </w:p>
+        </w:tc>
+      </w:tr>
+    </w:tbl>
+    <w:p>
+      <w:pPr>
+        <w:spacing w:line="360" w:lineRule="auto"/>
+        <w:rPr>
+          <w:rFonts w:ascii="Arial" w:hAnsi="Arial" w:cs="Arial"/>
+          <w:sz w:val="24"/>
+          <w:szCs w:val="24"/>
+        </w:rPr>
+      </w:pPr>
+    </w:p>
+    <w:p>
+      <w:pPr>
+        <w:spacing w:line="360" w:lineRule="auto"/>
+        <w:rPr>
+          <w:rFonts w:ascii="Arial" w:hAnsi="Arial" w:cs="Arial"/>
+          <w:b/>
+          <w:sz w:val="24"/>
+          <w:szCs w:val="24"/>
+        </w:rPr>
+      </w:pPr>
+      <w:r>
+        <w:rPr>
+          <w:rFonts w:ascii="Arial" w:hAnsi="Arial" w:cs="Arial"/>
+          <w:sz w:val="24"/>
+          <w:szCs w:val="24"/>
+          <w:highlight w:val="yellow"/>
+        </w:rPr>
+        <w:t>[SECCIÓN 1]</w:t>
+      </w:r>
+      <w:r>
+        <w:rPr>
+          <w:rFonts w:ascii="Arial" w:hAnsi="Arial" w:cs="Arial"/>
+          <w:sz w:val="24"/>
+          <w:szCs w:val="24"/>
+        </w:rPr>
+        <w:t xml:space="preserve"> </w:t>
+      </w:r>
+      <w:r>
+        <w:rPr>
+          <w:rFonts w:ascii="Arial" w:hAnsi="Arial" w:cs="Arial"/>
+          <w:b/>
+          <w:sz w:val="24"/>
+          <w:szCs w:val="24"/>
+        </w:rPr>
+        <w:t>3</w:t>
+      </w:r>
+      <w:r>
+        <w:rPr>
+          <w:rFonts w:ascii="Arial" w:hAnsi="Arial" w:cs="Arial"/>
+          <w:b/>
+          <w:sz w:val="24"/>
+          <w:szCs w:val="24"/>
+        </w:rPr>
+        <w:t xml:space="preserve"> </w:t>
+      </w:r>
+      <w:r>
+        <w:rPr>
+          <w:rFonts w:ascii="Arial" w:hAnsi="Arial" w:cs="Arial"/>
+          <w:b/>
+          <w:sz w:val="24"/>
+          <w:szCs w:val="24"/>
+        </w:rPr>
+        <w:t>Los p</w:t>
+      </w:r>
+      <w:r>
+        <w:rPr>
+          <w:rFonts w:ascii="Arial" w:hAnsi="Arial" w:cs="Arial"/>
+          <w:b/>
+          <w:sz w:val="24"/>
+          <w:szCs w:val="24"/>
+        </w:rPr>
+        <w:t>roblemas con el sistema inmunitario</w:t>
+      </w:r>
+    </w:p>
+    <w:p>
+      <w:pPr>
+        <w:pStyle w:val="u"/>
+        <w:shd w:val="clear" w:color="auto" w:fill="FFFFFF"/>
+        <w:spacing w:before="0" w:beforeAutospacing="0" w:after="0" w:afterAutospacing="0" w:line="360" w:lineRule="auto"/>
+        <w:rPr>
+          <w:rFonts w:ascii="Arial" w:hAnsi="Arial" w:cs="Arial"/>
+          <w:bCs/>
+        </w:rPr>
+      </w:pPr>
+      <w:r>
+        <w:rPr>
+          <w:rFonts w:ascii="Arial" w:hAnsi="Arial" w:cs="Arial"/>
+          <w:bCs/>
+        </w:rPr>
+        <w:t xml:space="preserve">El sistema inmunitario puede sufrir </w:t>
+      </w:r>
+      <w:r>
+        <w:rPr>
+          <w:rFonts w:ascii="Arial" w:hAnsi="Arial" w:cs="Arial"/>
+          <w:bCs/>
+        </w:rPr>
+        <w:t>diversas alteraciones que provocan</w:t>
+      </w:r>
+      <w:r>
+        <w:rPr>
+          <w:rFonts w:ascii="Arial" w:hAnsi="Arial" w:cs="Arial"/>
+          <w:bCs/>
+        </w:rPr>
+        <w:t xml:space="preserve"> que no funcione adecuadam</w:t>
+      </w:r>
+      <w:r>
+        <w:rPr>
+          <w:rFonts w:ascii="Arial" w:hAnsi="Arial" w:cs="Arial"/>
+          <w:bCs/>
+        </w:rPr>
+        <w:t>ente. Puede ser menos activo de</w:t>
+      </w:r>
+      <w:r>
+        <w:rPr>
+          <w:rFonts w:ascii="Arial" w:hAnsi="Arial" w:cs="Arial"/>
+          <w:bCs/>
+        </w:rPr>
+        <w:t xml:space="preserve"> lo normal, lo cual es una condición </w:t>
+      </w:r>
+      <w:r>
+        <w:rPr>
+          <w:rFonts w:ascii="Arial" w:hAnsi="Arial" w:cs="Arial"/>
+          <w:bCs/>
+        </w:rPr>
+        <w:t xml:space="preserve">conocida como </w:t>
+      </w:r>
+      <w:r>
+        <w:rPr>
+          <w:rFonts w:ascii="Arial" w:hAnsi="Arial" w:cs="Arial"/>
+          <w:b/>
+          <w:bCs/>
+        </w:rPr>
+        <w:t>inmunodeficiencia</w:t>
+      </w:r>
+      <w:r>
+        <w:rPr>
+          <w:rFonts w:ascii="Arial" w:hAnsi="Arial" w:cs="Arial"/>
+          <w:bCs/>
+        </w:rPr>
+        <w:t>, y que puede estar asociada a diversas enfermedades.</w:t>
+      </w:r>
+      <w:r>
+        <w:rPr>
+          <w:rFonts w:ascii="Arial" w:hAnsi="Arial" w:cs="Arial"/>
+          <w:bCs/>
+        </w:rPr>
+        <w:t xml:space="preserve"> También puede volverse hiperactivo, generando </w:t>
+      </w:r>
+      <w:r>
+        <w:rPr>
+          <w:rFonts w:ascii="Arial" w:hAnsi="Arial" w:cs="Arial"/>
+          <w:b/>
+          <w:bCs/>
+        </w:rPr>
+        <w:t>enfermedades</w:t>
+      </w:r>
+      <w:r>
+        <w:rPr>
+          <w:rFonts w:ascii="Arial" w:hAnsi="Arial" w:cs="Arial"/>
+          <w:bCs/>
+        </w:rPr>
+        <w:t xml:space="preserve"> </w:t>
+      </w:r>
+      <w:r>
+        <w:rPr>
+          <w:rFonts w:ascii="Arial" w:hAnsi="Arial" w:cs="Arial"/>
+          <w:b/>
+          <w:bCs/>
+        </w:rPr>
+        <w:t>autoinmunes</w:t>
+      </w:r>
+      <w:r>
+        <w:rPr>
+          <w:rFonts w:ascii="Arial" w:hAnsi="Arial" w:cs="Arial"/>
+          <w:bCs/>
+        </w:rPr>
+        <w:t>, en las que el sistema ataca tejidos normales porque los re</w:t>
+      </w:r>
+      <w:r>
+        <w:rPr>
+          <w:rFonts w:ascii="Arial" w:hAnsi="Arial" w:cs="Arial"/>
+          <w:bCs/>
+        </w:rPr>
+        <w:t xml:space="preserve">conoce como si fueran extraños. </w:t>
+      </w:r>
+    </w:p>
+    <w:p>
+      <w:pPr>
+        <w:pStyle w:val="u"/>
+        <w:shd w:val="clear" w:color="auto" w:fill="FFFFFF"/>
+        <w:spacing w:before="0" w:beforeAutospacing="0" w:after="0" w:afterAutospacing="0" w:line="360" w:lineRule="auto"/>
+        <w:rPr>
+          <w:rFonts w:ascii="Arial" w:hAnsi="Arial" w:cs="Arial"/>
+          <w:bCs/>
+        </w:rPr>
+      </w:pPr>
+    </w:p>
+    <w:p>
+      <w:pPr>
+        <w:pStyle w:val="u"/>
+        <w:shd w:val="clear" w:color="auto" w:fill="FFFFFF"/>
+        <w:spacing w:before="0" w:beforeAutospacing="0" w:after="0" w:afterAutospacing="0" w:line="360" w:lineRule="auto"/>
+        <w:rPr>
+          <w:rFonts w:ascii="Arial" w:hAnsi="Arial" w:cs="Arial"/>
+          <w:bCs/>
+        </w:rPr>
+      </w:pPr>
+      <w:r>
+        <w:rPr>
+          <w:rFonts w:ascii="Arial" w:hAnsi="Arial" w:cs="Arial"/>
+          <w:bCs/>
+        </w:rPr>
+        <w:t xml:space="preserve">En otras ocasiones, el sistema inmunitario trabaja bien, aunque su labor resulta problemática por razones médicas. Esto ocurre cuando a un paciente se le hace una </w:t>
+      </w:r>
+      <w:r>
+        <w:rPr>
+          <w:rFonts w:ascii="Arial" w:hAnsi="Arial" w:cs="Arial"/>
+          <w:b/>
+          <w:bCs/>
+        </w:rPr>
+        <w:t>transfusión</w:t>
+      </w:r>
+      <w:r>
+        <w:rPr>
+          <w:rFonts w:ascii="Arial" w:hAnsi="Arial" w:cs="Arial"/>
+          <w:bCs/>
+        </w:rPr>
+        <w:t xml:space="preserve"> de sangre que no es de su tipo, o se le </w:t>
+      </w:r>
+      <w:r>
+        <w:rPr>
+          <w:rFonts w:ascii="Arial" w:hAnsi="Arial" w:cs="Arial"/>
+          <w:b/>
+          <w:bCs/>
+        </w:rPr>
+        <w:t>trasplanta</w:t>
+      </w:r>
+      <w:r>
+        <w:rPr>
+          <w:rFonts w:ascii="Arial" w:hAnsi="Arial" w:cs="Arial"/>
+          <w:bCs/>
+        </w:rPr>
+        <w:t xml:space="preserve"> algún órgano. En estos casos, el sistema inmune atacará las células extrañas, aunque estas se necesiten para salvar la vida del organismo.</w:t>
+      </w:r>
+    </w:p>
+    <w:p>
+      <w:pPr>
+        <w:pStyle w:val="u"/>
+        <w:shd w:val="clear" w:color="auto" w:fill="FFFFFF"/>
+        <w:spacing w:before="0" w:beforeAutospacing="0" w:after="0" w:afterAutospacing="0" w:line="360" w:lineRule="auto"/>
+        <w:rPr>
+          <w:rFonts w:ascii="Arial" w:hAnsi="Arial" w:cs="Arial"/>
+          <w:bCs/>
+        </w:rPr>
+      </w:pPr>
+    </w:p>
+    <w:tbl>
+      <w:tblPr>
+        <w:tblStyle w:val="Tablaconcuadrcula"/>
+        <w:tblW w:w="0" w:type="auto"/>
+        <w:tblLook w:val="04A0" w:firstRow="1" w:lastRow="0" w:firstColumn="1" w:lastColumn="0" w:noHBand="0" w:noVBand="1"/>
+      </w:tblPr>
+      <w:tblGrid>
+        <w:gridCol w:w="2518"/>
+        <w:gridCol w:w="6515"/>
+      </w:tblGrid>
+      <w:tr>
+        <w:tc>
+          <w:tcPr>
+            <w:tcW w:w="9033" w:type="dxa"/>
+            <w:gridSpan w:val="2"/>
+            <w:shd w:val="clear" w:color="auto" w:fill="000000" w:themeFill="text1"/>
+          </w:tcPr>
+          <w:p>
+            <w:pPr>
+              <w:spacing w:line="360" w:lineRule="auto"/>
+              <w:jc w:val="center"/>
+              <w:rPr>
+                <w:rFonts w:ascii="Arial" w:eastAsia="Arial Unicode MS" w:hAnsi="Arial" w:cs="Arial"/>
+                <w:b/>
+                <w:sz w:val="24"/>
+                <w:szCs w:val="24"/>
+              </w:rPr>
+            </w:pPr>
+            <w:r>
+              <w:rPr>
+                <w:rFonts w:ascii="Arial" w:eastAsia="Arial Unicode MS" w:hAnsi="Arial" w:cs="Arial"/>
+                <w:b/>
+                <w:sz w:val="24"/>
+                <w:szCs w:val="24"/>
+              </w:rPr>
+              <w:t>Profundiza: recurso nuevo</w:t>
+            </w:r>
+          </w:p>
+        </w:tc>
+      </w:tr>
+      <w:tr>
+        <w:tc>
+          <w:tcPr>
+            <w:tcW w:w="2518" w:type="dxa"/>
+          </w:tcPr>
+          <w:p>
+            <w:pPr>
+              <w:spacing w:line="360" w:lineRule="auto"/>
+              <w:rPr>
+                <w:rFonts w:ascii="Arial" w:eastAsia="Arial Unicode MS" w:hAnsi="Arial" w:cs="Arial"/>
+                <w:b/>
+                <w:sz w:val="24"/>
+                <w:szCs w:val="24"/>
+              </w:rPr>
+            </w:pPr>
+            <w:r>
+              <w:rPr>
+                <w:rFonts w:ascii="Arial" w:eastAsia="Arial Unicode MS" w:hAnsi="Arial" w:cs="Arial"/>
+                <w:b/>
+                <w:sz w:val="24"/>
+                <w:szCs w:val="24"/>
+              </w:rPr>
+              <w:t>Código</w:t>
+            </w:r>
+          </w:p>
+        </w:tc>
+        <w:tc>
+          <w:tcPr>
+            <w:tcW w:w="6515" w:type="dxa"/>
+          </w:tcPr>
+          <w:p>
+            <w:pPr>
+              <w:spacing w:line="360" w:lineRule="auto"/>
+              <w:rPr>
+                <w:rFonts w:ascii="Arial" w:eastAsia="Arial Unicode MS" w:hAnsi="Arial" w:cs="Arial"/>
+                <w:b/>
+                <w:sz w:val="24"/>
+                <w:szCs w:val="24"/>
+              </w:rPr>
+            </w:pPr>
+            <w:r>
+              <w:rPr>
+                <w:rFonts w:ascii="Arial" w:eastAsia="Arial Unicode MS" w:hAnsi="Arial" w:cs="Arial"/>
+                <w:sz w:val="24"/>
+                <w:szCs w:val="24"/>
+              </w:rPr>
+              <w:t>CN_08_03_CO_REC1</w:t>
+            </w:r>
+            <w:r>
+              <w:rPr>
+                <w:rFonts w:ascii="Arial" w:eastAsia="Arial Unicode MS" w:hAnsi="Arial" w:cs="Arial"/>
+                <w:sz w:val="24"/>
+                <w:szCs w:val="24"/>
+              </w:rPr>
+              <w:t>5</w:t>
+            </w:r>
+            <w:r>
+              <w:rPr>
+                <w:rFonts w:ascii="Arial" w:eastAsia="Arial Unicode MS" w:hAnsi="Arial" w:cs="Arial"/>
+                <w:sz w:val="24"/>
+                <w:szCs w:val="24"/>
+              </w:rPr>
+              <w:t>0</w:t>
+            </w:r>
+          </w:p>
+        </w:tc>
+      </w:tr>
+      <w:tr>
+        <w:tc>
+          <w:tcPr>
+            <w:tcW w:w="2518" w:type="dxa"/>
+          </w:tcPr>
+          <w:p>
+            <w:pPr>
+              <w:spacing w:line="360" w:lineRule="auto"/>
+              <w:rPr>
+                <w:rFonts w:ascii="Arial" w:eastAsia="Arial Unicode MS" w:hAnsi="Arial" w:cs="Arial"/>
+                <w:sz w:val="24"/>
+                <w:szCs w:val="24"/>
+              </w:rPr>
+            </w:pPr>
+            <w:r>
+              <w:rPr>
+                <w:rFonts w:ascii="Arial" w:eastAsia="Arial Unicode MS" w:hAnsi="Arial" w:cs="Arial"/>
+                <w:b/>
+                <w:sz w:val="24"/>
+                <w:szCs w:val="24"/>
+              </w:rPr>
+              <w:t>Título</w:t>
+            </w:r>
+          </w:p>
+        </w:tc>
+        <w:tc>
+          <w:tcPr>
+            <w:tcW w:w="6515" w:type="dxa"/>
+          </w:tcPr>
+          <w:p>
+            <w:pPr>
+              <w:spacing w:line="360" w:lineRule="auto"/>
+              <w:rPr>
+                <w:rFonts w:ascii="Arial" w:eastAsia="Arial Unicode MS" w:hAnsi="Arial" w:cs="Arial"/>
+                <w:sz w:val="24"/>
+                <w:szCs w:val="24"/>
+              </w:rPr>
+            </w:pPr>
+            <w:r>
+              <w:rPr>
+                <w:rFonts w:ascii="Arial" w:eastAsia="Arial Unicode MS" w:hAnsi="Arial" w:cs="Arial"/>
+                <w:sz w:val="24"/>
+                <w:szCs w:val="24"/>
+              </w:rPr>
+              <w:t>Algunos p</w:t>
+            </w:r>
+            <w:r>
+              <w:rPr>
+                <w:rFonts w:ascii="Arial" w:eastAsia="Arial Unicode MS" w:hAnsi="Arial" w:cs="Arial"/>
+                <w:sz w:val="24"/>
+                <w:szCs w:val="24"/>
+              </w:rPr>
+              <w:t xml:space="preserve">roblemas </w:t>
+            </w:r>
+            <w:r>
+              <w:rPr>
+                <w:rFonts w:ascii="Arial" w:eastAsia="Arial Unicode MS" w:hAnsi="Arial" w:cs="Arial"/>
+                <w:sz w:val="24"/>
+                <w:szCs w:val="24"/>
+              </w:rPr>
+              <w:t xml:space="preserve">relacionados </w:t>
+            </w:r>
+            <w:r>
+              <w:rPr>
+                <w:rFonts w:ascii="Arial" w:eastAsia="Arial Unicode MS" w:hAnsi="Arial" w:cs="Arial"/>
+                <w:sz w:val="24"/>
+                <w:szCs w:val="24"/>
+              </w:rPr>
+              <w:t>con el sistema inmunitario</w:t>
+            </w:r>
+          </w:p>
+        </w:tc>
+      </w:tr>
+      <w:tr>
+        <w:tc>
+          <w:tcPr>
+            <w:tcW w:w="2518" w:type="dxa"/>
+          </w:tcPr>
+          <w:p>
+            <w:pPr>
+              <w:spacing w:line="360" w:lineRule="auto"/>
+              <w:rPr>
+                <w:rFonts w:ascii="Arial" w:eastAsia="Arial Unicode MS" w:hAnsi="Arial" w:cs="Arial"/>
+                <w:sz w:val="24"/>
+                <w:szCs w:val="24"/>
+              </w:rPr>
+            </w:pPr>
+            <w:r>
+              <w:rPr>
+                <w:rFonts w:ascii="Arial" w:eastAsia="Arial Unicode MS" w:hAnsi="Arial" w:cs="Arial"/>
+                <w:b/>
+                <w:sz w:val="24"/>
+                <w:szCs w:val="24"/>
+              </w:rPr>
+              <w:t>Descripción</w:t>
+            </w:r>
+          </w:p>
+        </w:tc>
+        <w:tc>
+          <w:tcPr>
+            <w:tcW w:w="6515" w:type="dxa"/>
+          </w:tcPr>
+          <w:p>
+            <w:pPr>
+              <w:spacing w:line="360" w:lineRule="auto"/>
+              <w:rPr>
+                <w:rFonts w:ascii="Arial" w:eastAsia="Arial Unicode MS" w:hAnsi="Arial" w:cs="Arial"/>
+                <w:sz w:val="24"/>
+                <w:szCs w:val="24"/>
+              </w:rPr>
+            </w:pPr>
+            <w:r>
+              <w:rPr>
+                <w:rFonts w:ascii="Arial" w:eastAsia="Arial Unicode MS" w:hAnsi="Arial" w:cs="Arial"/>
+                <w:sz w:val="24"/>
+                <w:szCs w:val="24"/>
+              </w:rPr>
+              <w:t xml:space="preserve">Interactivo que explica </w:t>
+            </w:r>
+            <w:r>
+              <w:rPr>
+                <w:rFonts w:ascii="Arial" w:eastAsia="Arial Unicode MS" w:hAnsi="Arial" w:cs="Arial"/>
+                <w:sz w:val="24"/>
+                <w:szCs w:val="24"/>
+              </w:rPr>
+              <w:t>diversos problemas que pueden darse con y por el sistema inmunitario</w:t>
+            </w:r>
+          </w:p>
+        </w:tc>
+      </w:tr>
+    </w:tbl>
+    <w:p>
+      <w:pPr>
         <w:pStyle w:val="u"/>
         <w:shd w:val="clear" w:color="auto" w:fill="FFFFFF"/>
         <w:spacing w:before="0" w:beforeAutospacing="0" w:after="0" w:afterAutospacing="0" w:line="360" w:lineRule="auto"/>
@@ -22819,7 +22001,16 @@
           <w:sz w:val="24"/>
           <w:szCs w:val="24"/>
         </w:rPr>
-        <w:t>o de las defensas del organismo, pues el cuerpo no cuenta con los nutrientes necesarios para construir y mantener ciertas estructuras.</w:t>
+        <w:t xml:space="preserve">o de las defensas del organismo, </w:t>
+      </w:r>
+      <w:r>
+        <w:rPr>
+          <w:rFonts w:ascii="Arial" w:hAnsi="Arial" w:cs="Arial"/>
+          <w:sz w:val="24"/>
+          <w:szCs w:val="24"/>
+        </w:rPr>
+        <w:lastRenderedPageBreak/>
+        <w:t>pues el cuerpo no cuenta con los nutrientes necesarios para construir y mantener ciertas estructuras.</w:t>
       </w:r>
       <w:r>
         <w:rPr>
@@ -22860,13 +22051,7 @@
         <w:rPr>
           <w:rFonts w:ascii="Arial" w:hAnsi="Arial" w:cs="Arial"/>
         </w:rPr>
-        <w:t>orrespondientemente</w:t>
-      </w:r>
-      <w:r>
-        <w:rPr>
-          <w:rFonts w:ascii="Arial" w:hAnsi="Arial" w:cs="Arial"/>
-        </w:rPr>
-        <w:t>, una dieta sana y equilibrada contribuye a la salud del sistema inmunitario y del cuerpo en general. Por ejemplo</w:t>
+        <w:t>orrespondientemente, una dieta sana y equilibrada contribuye a la salud del sistema inmunitario y del cuerpo en general. Por ejemplo</w:t>
       </w:r>
       <w:r>
         <w:rPr>
@@ -23182,17 +22367,7 @@
           <w:szCs w:val="24"/>
           <w:lang w:eastAsia="es-CO"/>
         </w:rPr>
-        <w:t xml:space="preserve">contra sustancias que no deberían </w:t>
-      </w:r>
-      <w:r>
-        <w:rPr>
-          <w:rFonts w:ascii="Arial" w:eastAsia="Times New Roman" w:hAnsi="Arial" w:cs="Arial"/>
-          <w:sz w:val="24"/>
-          <w:szCs w:val="24"/>
-          <w:lang w:eastAsia="es-CO"/>
-        </w:rPr>
-        <w:lastRenderedPageBreak/>
-        <w:t xml:space="preserve">desencadenar ningún tipo de respuesta. Por ejemplo: </w:t>
+        <w:t xml:space="preserve">contra sustancias que no deberían desencadenar ningún tipo de respuesta. Por ejemplo: </w:t>
       </w:r>
       <w:r>
         <w:rPr>
@@ -23912,7 +23087,47 @@
                 <w:sz w:val="24"/>
                 <w:szCs w:val="24"/>
               </w:rPr>
-              <w:t>Código Shutterstock (o URL o la ruta en AulaPlaneta)</w:t>
+              <w:t xml:space="preserve">Código </w:t>
+            </w:r>
+            <w:proofErr w:type="spellStart"/>
+            <w:r>
+              <w:rPr>
+                <w:rFonts w:ascii="Arial" w:hAnsi="Arial" w:cs="Arial"/>
+                <w:b/>
+                <w:sz w:val="24"/>
+                <w:szCs w:val="24"/>
+              </w:rPr>
+              <w:t>Shutterstock</w:t>
+            </w:r>
+            <w:proofErr w:type="spellEnd"/>
+            <w:r>
+              <w:rPr>
+                <w:rFonts w:ascii="Arial" w:hAnsi="Arial" w:cs="Arial"/>
+                <w:b/>
+                <w:sz w:val="24"/>
+                <w:szCs w:val="24"/>
+              </w:rPr>
+              <w:t xml:space="preserve"> (o URL o la ruta en </w:t>
+            </w:r>
+            <w:proofErr w:type="spellStart"/>
+            <w:r>
+              <w:rPr>
+                <w:rFonts w:ascii="Arial" w:hAnsi="Arial" w:cs="Arial"/>
+                <w:b/>
+                <w:sz w:val="24"/>
+                <w:szCs w:val="24"/>
+              </w:rPr>
+              <w:t>AulaPlaneta</w:t>
+            </w:r>
+            <w:proofErr w:type="spellEnd"/>
+            <w:r>
+              <w:rPr>
+                <w:rFonts w:ascii="Arial" w:hAnsi="Arial" w:cs="Arial"/>
+                <w:b/>
+                <w:sz w:val="24"/>
+                <w:szCs w:val="24"/>
+              </w:rPr>
+              <w:t>)</w:t>
             </w:r>
           </w:p>
         </w:tc>
@@ -24479,6 +23694,7 @@
           <w:sz w:val="24"/>
           <w:szCs w:val="24"/>
         </w:rPr>
+        <w:lastRenderedPageBreak/>
         <w:t>Ciertas condiciones de vida llegan</w:t>
       </w:r>
       <w:r>
@@ -24816,25 +24032,7 @@
           <w:szCs w:val="24"/>
           <w:lang w:eastAsia="es-CO"/>
         </w:rPr>
-        <w:t xml:space="preserve"> como los neutrófilos, afecta</w:t>
-      </w:r>
-      <w:r>
-        <w:rPr>
-          <w:rFonts w:ascii="Arial" w:eastAsia="Times New Roman" w:hAnsi="Arial" w:cs="Arial"/>
-          <w:sz w:val="24"/>
-          <w:szCs w:val="24"/>
-          <w:lang w:eastAsia="es-CO"/>
-        </w:rPr>
-        <w:t>ndo</w:t>
-      </w:r>
-      <w:r>
-        <w:rPr>
-          <w:rFonts w:ascii="Arial" w:eastAsia="Times New Roman" w:hAnsi="Arial" w:cs="Arial"/>
-          <w:sz w:val="24"/>
-          <w:szCs w:val="24"/>
-          <w:lang w:eastAsia="es-CO"/>
-        </w:rPr>
-        <w:t xml:space="preserve"> seriamente la capacidad del organismo de defenderse de los patógenos.</w:t>
+        <w:t xml:space="preserve"> como los neutrófilos, afectando seriamente la capacidad del organismo de defenderse de los patógenos.</w:t>
       </w:r>
     </w:p>
     <w:p>
@@ -24960,25 +24158,7 @@
           <w:szCs w:val="24"/>
           <w:lang w:eastAsia="es-CO"/>
         </w:rPr>
-        <w:t xml:space="preserve">o aumento de los neutrófilos, </w:t>
-      </w:r>
-      <w:r>
-        <w:rPr>
-          <w:rFonts w:ascii="Arial" w:eastAsia="Times New Roman" w:hAnsi="Arial" w:cs="Arial"/>
-          <w:sz w:val="24"/>
-          <w:szCs w:val="24"/>
-          <w:lang w:eastAsia="es-CO"/>
-        </w:rPr>
-        <w:t>cambios que</w:t>
-      </w:r>
-      <w:r>
-        <w:rPr>
-          <w:rFonts w:ascii="Arial" w:eastAsia="Times New Roman" w:hAnsi="Arial" w:cs="Arial"/>
-          <w:sz w:val="24"/>
-          <w:szCs w:val="24"/>
-          <w:lang w:eastAsia="es-CO"/>
-        </w:rPr>
-        <w:t xml:space="preserve"> afectan negativamente el desempeño del sistema inmunitario. </w:t>
+        <w:t xml:space="preserve">o aumento de los neutrófilos, cambios que afectan negativamente el desempeño del sistema inmunitario. </w:t>
       </w:r>
     </w:p>
     <w:p>
@@ -25366,7 +24546,17 @@
           <w:szCs w:val="24"/>
           <w:lang w:eastAsia="es-CO"/>
         </w:rPr>
-        <w:t>eces, cuando un paciente pierde mucha sangre a causa de un accidente o durante una operación quirúrgica, necesita recuperarla a través de una </w:t>
+        <w:t xml:space="preserve">eces, cuando un paciente pierde mucha sangre a causa de un accidente o durante una operación quirúrgica, necesita recuperarla a </w:t>
+      </w:r>
+      <w:r>
+        <w:rPr>
+          <w:rFonts w:ascii="Arial" w:eastAsia="Times New Roman" w:hAnsi="Arial" w:cs="Arial"/>
+          <w:sz w:val="24"/>
+          <w:szCs w:val="24"/>
+          <w:lang w:eastAsia="es-CO"/>
+        </w:rPr>
+        <w:lastRenderedPageBreak/>
+        <w:t>través de una </w:t>
       </w:r>
       <w:r>
         <w:rPr>
@@ -25574,7 +24764,6 @@
           <w:szCs w:val="24"/>
           <w:lang w:eastAsia="es-CO"/>
         </w:rPr>
-        <w:lastRenderedPageBreak/>
         <w:t>Dado que tanto la sangre como los órganos donados corresponden a tejidos de otros organismos (la sangre es técnicamente un tejido), el sistema inmunitario reconoce las células como extrañas y las ataca.</w:t>
       </w:r>
       <w:r>
@@ -25717,7 +24906,17 @@
           <w:szCs w:val="24"/>
           <w:lang w:eastAsia="es-CO"/>
         </w:rPr>
-        <w:t>A medida que la relación familiar entre el donante y el receptor sea más cercana, estos tendrán más genes en común, lo que disminuye la posibilidad de rechazo. El trasplante idóneo es el que se realiza entre gemelos idénticos, ya que estos tienen los mismos genes y el trasplante no es rechazado.</w:t>
+        <w:t xml:space="preserve">A medida que la relación familiar entre el donante y el receptor sea más cercana, estos tendrán más genes en común, lo que disminuye la posibilidad de rechazo. El </w:t>
+      </w:r>
+      <w:r>
+        <w:rPr>
+          <w:rFonts w:ascii="Arial" w:eastAsia="Times New Roman" w:hAnsi="Arial" w:cs="Arial"/>
+          <w:sz w:val="24"/>
+          <w:szCs w:val="24"/>
+          <w:lang w:eastAsia="es-CO"/>
+        </w:rPr>
+        <w:lastRenderedPageBreak/>
+        <w:t>trasplante idóneo es el que se realiza entre gemelos idénticos, ya que estos tienen los mismos genes y el trasplante no es rechazado.</w:t>
       </w:r>
     </w:p>
     <w:p>
@@ -26109,17 +25308,7 @@
                 <w:szCs w:val="24"/>
                 <w:lang w:eastAsia="es-CO"/>
               </w:rPr>
-              <w:t xml:space="preserve">personas tienen ambos tipos de proteínas, lo cual corresponde a la sangre tipo AB, y otras </w:t>
-            </w:r>
-            <w:r>
-              <w:rPr>
-                <w:rFonts w:ascii="Arial" w:eastAsia="Times New Roman" w:hAnsi="Arial" w:cs="Arial"/>
-                <w:sz w:val="24"/>
-                <w:szCs w:val="24"/>
-                <w:lang w:eastAsia="es-CO"/>
-              </w:rPr>
-              <w:lastRenderedPageBreak/>
-              <w:t>ninguna, y tienen sangre tipo O, llamada también 0 (cero). La gente de sangre AB puede recibir donaciones de cualquier tipo de sangre, los de sangre tipo A reciben sangre tipo A y tipo O, los de sangre tipo B reciben sangre tipo B y tipo O, y los de sangre tipo O solo reciben sangre tipo O, pues su sistema inmune ataca los glóbulos con las proteínas A o B. Además</w:t>
+              <w:t>personas tienen ambos tipos de proteínas, lo cual corresponde a la sangre tipo AB, y otras ninguna, y tienen sangre tipo O, llamada también 0 (cero). La gente de sangre AB puede recibir donaciones de cualquier tipo de sangre, los de sangre tipo A reciben sangre tipo A y tipo O, los de sangre tipo B reciben sangre tipo B y tipo O, y los de sangre tipo O solo reciben sangre tipo O, pues su sistema inmune ataca los glóbulos con las proteínas A o B. Además</w:t>
             </w:r>
             <w:r>
               <w:rPr>
@@ -26330,6 +25519,7 @@
           <w:szCs w:val="24"/>
           <w:lang w:eastAsia="es-CO"/>
         </w:rPr>
+        <w:lastRenderedPageBreak/>
         <w:t>agentes inmunosupresores</w:t>
       </w:r>
       <w:r>
@@ -26739,7 +25929,6 @@
                 <w:sz w:val="24"/>
                 <w:szCs w:val="24"/>
               </w:rPr>
-              <w:lastRenderedPageBreak/>
               <w:t>Descripción</w:t>
             </w:r>
           </w:p>
@@ -26758,6 +25947,7 @@
                 <w:lang w:val="en-US"/>
               </w:rPr>
             </w:pPr>
+            <w:proofErr w:type="spellStart"/>
             <w:r>
               <w:rPr>
                 <w:rFonts w:ascii="Arial" w:hAnsi="Arial" w:cs="Arial"/>
@@ -26765,8 +25955,9 @@
                 <w:szCs w:val="24"/>
                 <w:lang w:val="en-US"/>
               </w:rPr>
-              <w:t xml:space="preserve">Foto </w:t>
-            </w:r>
+              <w:t>Foto</w:t>
+            </w:r>
+            <w:proofErr w:type="spellEnd"/>
             <w:r>
               <w:rPr>
                 <w:rFonts w:ascii="Arial" w:hAnsi="Arial" w:cs="Arial"/>
@@ -26774,7 +25965,76 @@
                 <w:szCs w:val="24"/>
                 <w:lang w:val="en-US"/>
               </w:rPr>
-              <w:t>del médico Christiaan Neethling Barnard</w:t>
+              <w:t xml:space="preserve"> </w:t>
+            </w:r>
+            <w:r>
+              <w:rPr>
+                <w:rFonts w:ascii="Arial" w:hAnsi="Arial" w:cs="Arial"/>
+                <w:sz w:val="24"/>
+                <w:szCs w:val="24"/>
+                <w:lang w:val="en-US"/>
+              </w:rPr>
+              <w:t xml:space="preserve">del </w:t>
+            </w:r>
+            <w:proofErr w:type="spellStart"/>
+            <w:r>
+              <w:rPr>
+                <w:rFonts w:ascii="Arial" w:hAnsi="Arial" w:cs="Arial"/>
+                <w:sz w:val="24"/>
+                <w:szCs w:val="24"/>
+                <w:lang w:val="en-US"/>
+              </w:rPr>
+              <w:t>médico</w:t>
+            </w:r>
+            <w:proofErr w:type="spellEnd"/>
+            <w:r>
+              <w:rPr>
+                <w:rFonts w:ascii="Arial" w:hAnsi="Arial" w:cs="Arial"/>
+                <w:sz w:val="24"/>
+                <w:szCs w:val="24"/>
+                <w:lang w:val="en-US"/>
+              </w:rPr>
+              <w:t xml:space="preserve"> </w:t>
+            </w:r>
+            <w:proofErr w:type="spellStart"/>
+            <w:r>
+              <w:rPr>
+                <w:rFonts w:ascii="Arial" w:hAnsi="Arial" w:cs="Arial"/>
+                <w:sz w:val="24"/>
+                <w:szCs w:val="24"/>
+                <w:lang w:val="en-US"/>
+              </w:rPr>
+              <w:t>Christiaan</w:t>
+            </w:r>
+            <w:proofErr w:type="spellEnd"/>
+            <w:r>
+              <w:rPr>
+                <w:rFonts w:ascii="Arial" w:hAnsi="Arial" w:cs="Arial"/>
+                <w:sz w:val="24"/>
+                <w:szCs w:val="24"/>
+                <w:lang w:val="en-US"/>
+              </w:rPr>
+              <w:t xml:space="preserve"> </w:t>
+            </w:r>
+            <w:proofErr w:type="spellStart"/>
+            <w:r>
+              <w:rPr>
+                <w:rFonts w:ascii="Arial" w:hAnsi="Arial" w:cs="Arial"/>
+                <w:sz w:val="24"/>
+                <w:szCs w:val="24"/>
+                <w:lang w:val="en-US"/>
+              </w:rPr>
+              <w:t>Neethling</w:t>
+            </w:r>
+            <w:proofErr w:type="spellEnd"/>
+            <w:r>
+              <w:rPr>
+                <w:rFonts w:ascii="Arial" w:hAnsi="Arial" w:cs="Arial"/>
+                <w:sz w:val="24"/>
+                <w:szCs w:val="24"/>
+                <w:lang w:val="en-US"/>
+              </w:rPr>
+              <w:t xml:space="preserve"> Barnard</w:t>
             </w:r>
           </w:p>
         </w:tc>
@@ -26800,7 +26060,47 @@
                 <w:sz w:val="24"/>
                 <w:szCs w:val="24"/>
               </w:rPr>
-              <w:t>Código Shutterstock (o URL o la ruta en AulaPlaneta)</w:t>
+              <w:t xml:space="preserve">Código </w:t>
+            </w:r>
+            <w:proofErr w:type="spellStart"/>
+            <w:r>
+              <w:rPr>
+                <w:rFonts w:ascii="Arial" w:hAnsi="Arial" w:cs="Arial"/>
+                <w:b/>
+                <w:sz w:val="24"/>
+                <w:szCs w:val="24"/>
+              </w:rPr>
+              <w:t>Shutterstock</w:t>
+            </w:r>
+            <w:proofErr w:type="spellEnd"/>
+            <w:r>
+              <w:rPr>
+                <w:rFonts w:ascii="Arial" w:hAnsi="Arial" w:cs="Arial"/>
+                <w:b/>
+                <w:sz w:val="24"/>
+                <w:szCs w:val="24"/>
+              </w:rPr>
+              <w:t xml:space="preserve"> (o URL o la ruta en </w:t>
+            </w:r>
+            <w:proofErr w:type="spellStart"/>
+            <w:r>
+              <w:rPr>
+                <w:rFonts w:ascii="Arial" w:hAnsi="Arial" w:cs="Arial"/>
+                <w:b/>
+                <w:sz w:val="24"/>
+                <w:szCs w:val="24"/>
+              </w:rPr>
+              <w:t>AulaPlaneta</w:t>
+            </w:r>
+            <w:proofErr w:type="spellEnd"/>
+            <w:r>
+              <w:rPr>
+                <w:rFonts w:ascii="Arial" w:hAnsi="Arial" w:cs="Arial"/>
+                <w:b/>
+                <w:sz w:val="24"/>
+                <w:szCs w:val="24"/>
+              </w:rPr>
+              <w:t>)</w:t>
             </w:r>
           </w:p>
         </w:tc>
@@ -26874,6 +26174,7 @@
                 <w:lang w:val="es-CO"/>
               </w:rPr>
             </w:pPr>
+            <w:proofErr w:type="spellStart"/>
             <w:r>
               <w:rPr>
                 <w:rFonts w:ascii="Arial" w:hAnsi="Arial" w:cs="Arial"/>
@@ -26882,7 +26183,62 @@
                 <w:szCs w:val="24"/>
                 <w:lang w:val="es-CO"/>
               </w:rPr>
-              <w:t xml:space="preserve">Christiaan Neethling Barnard fue un médico cardiólogo de Sudáfrica, que </w:t>
+              <w:t>Christiaan</w:t>
+            </w:r>
+            <w:proofErr w:type="spellEnd"/>
+            <w:r>
+              <w:rPr>
+                <w:rFonts w:ascii="Arial" w:hAnsi="Arial" w:cs="Arial"/>
+                <w:bCs/>
+                <w:sz w:val="24"/>
+                <w:szCs w:val="24"/>
+                <w:lang w:val="es-CO"/>
+              </w:rPr>
+              <w:t xml:space="preserve"> </w:t>
+            </w:r>
+            <w:proofErr w:type="spellStart"/>
+            <w:r>
+              <w:rPr>
+                <w:rFonts w:ascii="Arial" w:hAnsi="Arial" w:cs="Arial"/>
+                <w:bCs/>
+                <w:sz w:val="24"/>
+                <w:szCs w:val="24"/>
+                <w:lang w:val="es-CO"/>
+              </w:rPr>
+              <w:t>Neethling</w:t>
+            </w:r>
+            <w:proofErr w:type="spellEnd"/>
+            <w:r>
+              <w:rPr>
+                <w:rFonts w:ascii="Arial" w:hAnsi="Arial" w:cs="Arial"/>
+                <w:bCs/>
+                <w:sz w:val="24"/>
+                <w:szCs w:val="24"/>
+                <w:lang w:val="es-CO"/>
+              </w:rPr>
+              <w:t xml:space="preserve"> </w:t>
+            </w:r>
+            <w:proofErr w:type="spellStart"/>
+            <w:r>
+              <w:rPr>
+                <w:rFonts w:ascii="Arial" w:hAnsi="Arial" w:cs="Arial"/>
+                <w:bCs/>
+                <w:sz w:val="24"/>
+                <w:szCs w:val="24"/>
+                <w:lang w:val="es-CO"/>
+              </w:rPr>
+              <w:t>Barnard</w:t>
+            </w:r>
+            <w:proofErr w:type="spellEnd"/>
+            <w:r>
+              <w:rPr>
+                <w:rFonts w:ascii="Arial" w:hAnsi="Arial" w:cs="Arial"/>
+                <w:bCs/>
+                <w:sz w:val="24"/>
+                <w:szCs w:val="24"/>
+                <w:lang w:val="es-CO"/>
+              </w:rPr>
+              <w:t xml:space="preserve"> fue un médico cardiólogo de Sudáfrica, que </w:t>
             </w:r>
             <w:r>
               <w:rPr>
@@ -27213,7 +26569,16 @@
           <w:sz w:val="24"/>
           <w:szCs w:val="24"/>
         </w:rPr>
-        <w:t>3.1 Consolidación</w:t>
+        <w:t>3.3</w:t>
+      </w:r>
+      <w:r>
+        <w:rPr>
+          <w:rFonts w:ascii="Arial" w:hAnsi="Arial" w:cs="Arial"/>
+          <w:b/>
+          <w:sz w:val="24"/>
+          <w:szCs w:val="24"/>
+        </w:rPr>
+        <w:t xml:space="preserve"> Consolidación</w:t>
       </w:r>
     </w:p>
     <w:p>
@@ -27234,7 +26599,18 @@
           <w:sz w:val="24"/>
           <w:szCs w:val="24"/>
         </w:rPr>
-        <w:t>Actividades para consolidar lo que has aprendido en esta sección.</w:t>
+        <w:lastRenderedPageBreak/>
+        <w:t>Actividad</w:t>
+      </w:r>
+      <w:bookmarkStart w:id="0" w:name="_GoBack"/>
+      <w:bookmarkEnd w:id="0"/>
+      <w:r>
+        <w:rPr>
+          <w:rFonts w:ascii="Arial" w:hAnsi="Arial" w:cs="Arial"/>
+          <w:sz w:val="24"/>
+          <w:szCs w:val="24"/>
+        </w:rPr>
+        <w:t xml:space="preserve"> para consolidar lo que has aprendido en esta sección.</w:t>
       </w:r>
     </w:p>
     <w:tbl>
@@ -27388,15 +26764,7 @@
                 <w:sz w:val="24"/>
                 <w:szCs w:val="24"/>
               </w:rPr>
-              <w:t>Refuerza tu aprendizaje:</w:t>
-            </w:r>
-            <w:r>
-              <w:rPr>
-                <w:rFonts w:ascii="Arial" w:eastAsia="Arial Unicode MS" w:hAnsi="Arial" w:cs="Arial"/>
-                <w:sz w:val="24"/>
-                <w:szCs w:val="24"/>
-              </w:rPr>
-              <w:t xml:space="preserve"> El sistema inmunitario</w:t>
+              <w:t>Refuerza tu aprendizaje: Complicaciones relacionadas con el sistema inmunitario</w:t>
             </w:r>
           </w:p>
         </w:tc>
@@ -27453,7 +26821,7 @@
                 <w:sz w:val="24"/>
                 <w:szCs w:val="24"/>
               </w:rPr>
-              <w:t xml:space="preserve">idad acerca de las funciones y </w:t>
+              <w:t xml:space="preserve">idad </w:t>
             </w:r>
             <w:r>
               <w:rPr>
@@ -27461,15 +26829,7 @@
                 <w:sz w:val="24"/>
                 <w:szCs w:val="24"/>
               </w:rPr>
-              <w:t xml:space="preserve">los </w:t>
-            </w:r>
-            <w:r>
-              <w:rPr>
-                <w:rFonts w:ascii="Arial" w:eastAsia="Arial Unicode MS" w:hAnsi="Arial" w:cs="Arial"/>
-                <w:sz w:val="24"/>
-                <w:szCs w:val="24"/>
-              </w:rPr>
-              <w:t>componentes del sistema inmunitario</w:t>
+              <w:t>para analizar las alteraciones del sistema inmunitario y los problemas que presenta durante la donación de tejidos</w:t>
             </w:r>
           </w:p>
         </w:tc>
@@ -27535,7 +26895,7 @@
           <w:sz w:val="24"/>
           <w:szCs w:val="24"/>
         </w:rPr>
-        <w:t>. Competencias</w:t>
+        <w:t xml:space="preserve"> Competencias</w:t>
       </w:r>
     </w:p>
     <w:p>
@@ -27701,7 +27061,6 @@
                 <w:sz w:val="24"/>
                 <w:szCs w:val="24"/>
               </w:rPr>
-              <w:lastRenderedPageBreak/>
               <w:t>Ubicación en Aula Planeta</w:t>
             </w:r>
           </w:p>
@@ -27847,34 +27206,25 @@
               </w:rPr>
               <w:t xml:space="preserve">Realiza la siguiente actividad. Cuando termines haz </w:t>
             </w:r>
-            <w:bookmarkStart w:id="0" w:name="_GoBack"/>
-            <w:r>
-              <w:rPr>
-                <w:rFonts w:ascii="Arial" w:hAnsi="Arial" w:cs="Arial"/>
-                <w:sz w:val="24"/>
-                <w:szCs w:val="24"/>
-                <w:lang w:val="es-ES_tradnl"/>
-              </w:rPr>
-              <w:t>clic</w:t>
-            </w:r>
-            <w:bookmarkEnd w:id="0"/>
-            <w:r>
-              <w:rPr>
-                <w:rFonts w:ascii="Arial" w:hAnsi="Arial" w:cs="Arial"/>
-                <w:sz w:val="24"/>
-                <w:szCs w:val="24"/>
-                <w:lang w:val="es-ES_tradnl"/>
-              </w:rPr>
-              <w:t xml:space="preserve">k </w:t>
-            </w:r>
-            <w:r>
-              <w:rPr>
-                <w:rFonts w:ascii="Arial" w:hAnsi="Arial" w:cs="Arial"/>
-                <w:sz w:val="24"/>
-                <w:szCs w:val="24"/>
-                <w:lang w:val="es-ES_tradnl"/>
-              </w:rPr>
-              <w:t>en Enviar. Si es necesario entrega las respuestas a mano o por correo electrónico a tu profesor, para que pueda revisarlas.</w:t>
+            <w:proofErr w:type="spellStart"/>
+            <w:r>
+              <w:rPr>
+                <w:rFonts w:ascii="Arial" w:hAnsi="Arial" w:cs="Arial"/>
+                <w:sz w:val="24"/>
+                <w:szCs w:val="24"/>
+                <w:lang w:val="es-ES_tradnl"/>
+              </w:rPr>
+              <w:t>click</w:t>
+            </w:r>
+            <w:proofErr w:type="spellEnd"/>
+            <w:r>
+              <w:rPr>
+                <w:rFonts w:ascii="Arial" w:hAnsi="Arial" w:cs="Arial"/>
+                <w:sz w:val="24"/>
+                <w:szCs w:val="24"/>
+                <w:lang w:val="es-ES_tradnl"/>
+              </w:rPr>
+              <w:t xml:space="preserve"> en Enviar. Si es necesario entrega las respuestas a mano o por correo electrónico a tu profesor, para que pueda revisarlas.</w:t>
             </w:r>
             <w:r>
               <w:rPr>
@@ -27982,7 +27332,17 @@
                 <w:szCs w:val="24"/>
                 <w:lang w:val="es-ES_tradnl"/>
               </w:rPr>
-              <w:t>Cambiar: “El sistema inmunitario y el sistema linfático colaboran en la función de defensa del nuestro organismo frente a los microorganismos patógenos.” Por: “</w:t>
+              <w:t xml:space="preserve">Cambiar: “El sistema inmunitario y el sistema linfático </w:t>
+            </w:r>
+            <w:r>
+              <w:rPr>
+                <w:rFonts w:ascii="Arial" w:hAnsi="Arial" w:cs="Arial"/>
+                <w:sz w:val="24"/>
+                <w:szCs w:val="24"/>
+                <w:lang w:val="es-ES_tradnl"/>
+              </w:rPr>
+              <w:lastRenderedPageBreak/>
+              <w:t>colaboran en la función de defensa del nuestro organismo frente a los microorganismos patógenos.” Por: “</w:t>
             </w:r>
             <w:r>
               <w:rPr>
@@ -28160,398 +27520,398 @@
                 <w:szCs w:val="24"/>
                 <w:lang w:val="es-ES_tradnl"/>
               </w:rPr>
+              <w:t>Microorganismos patógenos</w:t>
+            </w:r>
+          </w:p>
+          <w:p>
+            <w:pPr>
+              <w:spacing w:line="360" w:lineRule="auto"/>
+              <w:rPr>
+                <w:rFonts w:ascii="Arial" w:hAnsi="Arial" w:cs="Arial"/>
+                <w:sz w:val="24"/>
+                <w:szCs w:val="24"/>
+                <w:lang w:val="es-ES_tradnl"/>
+              </w:rPr>
+            </w:pPr>
+            <w:r>
+              <w:rPr>
+                <w:rFonts w:ascii="Arial" w:hAnsi="Arial" w:cs="Arial"/>
+                <w:sz w:val="24"/>
+                <w:szCs w:val="24"/>
+                <w:lang w:val="es-ES_tradnl"/>
+              </w:rPr>
+              <w:t>Antígeno</w:t>
+            </w:r>
+          </w:p>
+          <w:p>
+            <w:pPr>
+              <w:spacing w:line="360" w:lineRule="auto"/>
+              <w:rPr>
+                <w:rFonts w:ascii="Arial" w:hAnsi="Arial" w:cs="Arial"/>
+                <w:sz w:val="24"/>
+                <w:szCs w:val="24"/>
+                <w:lang w:val="es-ES_tradnl"/>
+              </w:rPr>
+            </w:pPr>
+            <w:r>
+              <w:rPr>
+                <w:rFonts w:ascii="Arial" w:hAnsi="Arial" w:cs="Arial"/>
+                <w:sz w:val="24"/>
+                <w:szCs w:val="24"/>
+                <w:lang w:val="es-ES_tradnl"/>
+              </w:rPr>
+              <w:t>Anticuerpo</w:t>
+            </w:r>
+          </w:p>
+          <w:p>
+            <w:pPr>
+              <w:spacing w:line="360" w:lineRule="auto"/>
+              <w:rPr>
+                <w:rFonts w:ascii="Arial" w:hAnsi="Arial" w:cs="Arial"/>
+                <w:sz w:val="24"/>
+                <w:szCs w:val="24"/>
+                <w:lang w:val="es-ES_tradnl"/>
+              </w:rPr>
+            </w:pPr>
+            <w:r>
+              <w:rPr>
+                <w:rFonts w:ascii="Arial" w:hAnsi="Arial" w:cs="Arial"/>
+                <w:sz w:val="24"/>
+                <w:szCs w:val="24"/>
+                <w:lang w:val="es-ES_tradnl"/>
+              </w:rPr>
+              <w:t xml:space="preserve">Tipos de microorganismos: bacterias, virus, </w:t>
+            </w:r>
+            <w:r>
+              <w:rPr>
+                <w:rFonts w:ascii="Arial" w:hAnsi="Arial" w:cs="Arial"/>
+                <w:sz w:val="24"/>
+                <w:szCs w:val="24"/>
+                <w:lang w:val="es-ES_tradnl"/>
+              </w:rPr>
+              <w:t>protistas</w:t>
+            </w:r>
+            <w:r>
+              <w:rPr>
+                <w:rFonts w:ascii="Arial" w:hAnsi="Arial" w:cs="Arial"/>
+                <w:sz w:val="24"/>
+                <w:szCs w:val="24"/>
+                <w:lang w:val="es-ES_tradnl"/>
+              </w:rPr>
+              <w:t>, hongos.”</w:t>
+            </w:r>
+          </w:p>
+          <w:p>
+            <w:pPr>
+              <w:spacing w:line="360" w:lineRule="auto"/>
+              <w:rPr>
+                <w:rFonts w:ascii="Arial" w:hAnsi="Arial" w:cs="Arial"/>
+                <w:sz w:val="24"/>
+                <w:szCs w:val="24"/>
+                <w:highlight w:val="yellow"/>
+                <w:lang w:val="es-ES_tradnl"/>
+              </w:rPr>
+            </w:pPr>
+            <w:r>
+              <w:rPr>
+                <w:rFonts w:ascii="Arial" w:hAnsi="Arial" w:cs="Arial"/>
+                <w:sz w:val="24"/>
+                <w:szCs w:val="24"/>
+                <w:lang w:val="es-ES_tradnl"/>
+              </w:rPr>
+              <w:t xml:space="preserve">Por: </w:t>
+            </w:r>
+            <w:r>
+              <w:rPr>
+                <w:rFonts w:ascii="Arial" w:hAnsi="Arial" w:cs="Arial"/>
+                <w:sz w:val="24"/>
+                <w:szCs w:val="24"/>
+                <w:highlight w:val="yellow"/>
+                <w:lang w:val="es-ES_tradnl"/>
+              </w:rPr>
+              <w:t>“Antes de comenzar te recomendamos que repases los siguientes conceptos:</w:t>
+            </w:r>
+          </w:p>
+          <w:p>
+            <w:pPr>
+              <w:spacing w:line="360" w:lineRule="auto"/>
+              <w:rPr>
+                <w:rFonts w:ascii="Arial" w:hAnsi="Arial" w:cs="Arial"/>
+                <w:sz w:val="24"/>
+                <w:szCs w:val="24"/>
+                <w:highlight w:val="yellow"/>
+                <w:lang w:val="es-ES_tradnl"/>
+              </w:rPr>
+            </w:pPr>
+            <w:r>
+              <w:rPr>
+                <w:rFonts w:ascii="Arial" w:hAnsi="Arial" w:cs="Arial"/>
+                <w:sz w:val="24"/>
+                <w:szCs w:val="24"/>
+                <w:highlight w:val="yellow"/>
+                <w:lang w:val="es-ES_tradnl"/>
+              </w:rPr>
+              <w:t xml:space="preserve">- </w:t>
+            </w:r>
+            <w:r>
+              <w:rPr>
+                <w:rFonts w:ascii="Arial" w:hAnsi="Arial" w:cs="Arial"/>
+                <w:sz w:val="24"/>
+                <w:szCs w:val="24"/>
+                <w:highlight w:val="yellow"/>
+                <w:lang w:val="es-ES_tradnl"/>
+              </w:rPr>
+              <w:t>Fiebre</w:t>
+            </w:r>
+          </w:p>
+          <w:p>
+            <w:pPr>
+              <w:spacing w:line="360" w:lineRule="auto"/>
+              <w:rPr>
+                <w:rFonts w:ascii="Arial" w:hAnsi="Arial" w:cs="Arial"/>
+                <w:sz w:val="24"/>
+                <w:szCs w:val="24"/>
+                <w:highlight w:val="yellow"/>
+                <w:lang w:val="es-ES_tradnl"/>
+              </w:rPr>
+            </w:pPr>
+            <w:r>
+              <w:rPr>
+                <w:rFonts w:ascii="Arial" w:hAnsi="Arial" w:cs="Arial"/>
+                <w:sz w:val="24"/>
+                <w:szCs w:val="24"/>
+                <w:highlight w:val="yellow"/>
+                <w:lang w:val="es-ES_tradnl"/>
+              </w:rPr>
+              <w:t xml:space="preserve">- </w:t>
+            </w:r>
+            <w:r>
+              <w:rPr>
+                <w:rFonts w:ascii="Arial" w:hAnsi="Arial" w:cs="Arial"/>
+                <w:sz w:val="24"/>
+                <w:szCs w:val="24"/>
+                <w:highlight w:val="yellow"/>
+                <w:lang w:val="es-ES_tradnl"/>
+              </w:rPr>
+              <w:t>Agentes patógenos</w:t>
+            </w:r>
+          </w:p>
+          <w:p>
+            <w:pPr>
+              <w:spacing w:line="360" w:lineRule="auto"/>
+              <w:rPr>
+                <w:rFonts w:ascii="Arial" w:hAnsi="Arial" w:cs="Arial"/>
+                <w:sz w:val="24"/>
+                <w:szCs w:val="24"/>
+                <w:highlight w:val="yellow"/>
+                <w:lang w:val="es-ES_tradnl"/>
+              </w:rPr>
+            </w:pPr>
+            <w:r>
+              <w:rPr>
+                <w:rFonts w:ascii="Arial" w:hAnsi="Arial" w:cs="Arial"/>
+                <w:sz w:val="24"/>
+                <w:szCs w:val="24"/>
+                <w:highlight w:val="yellow"/>
+                <w:lang w:val="es-ES_tradnl"/>
+              </w:rPr>
+              <w:t xml:space="preserve">- </w:t>
+            </w:r>
+            <w:r>
+              <w:rPr>
+                <w:rFonts w:ascii="Arial" w:hAnsi="Arial" w:cs="Arial"/>
+                <w:sz w:val="24"/>
+                <w:szCs w:val="24"/>
+                <w:highlight w:val="yellow"/>
+                <w:lang w:val="es-ES_tradnl"/>
+              </w:rPr>
+              <w:t>Antígeno</w:t>
+            </w:r>
+          </w:p>
+          <w:p>
+            <w:pPr>
+              <w:spacing w:line="360" w:lineRule="auto"/>
+              <w:rPr>
+                <w:rFonts w:ascii="Arial" w:hAnsi="Arial" w:cs="Arial"/>
+                <w:sz w:val="24"/>
+                <w:szCs w:val="24"/>
+                <w:highlight w:val="yellow"/>
+                <w:lang w:val="es-ES_tradnl"/>
+              </w:rPr>
+            </w:pPr>
+            <w:r>
+              <w:rPr>
+                <w:rFonts w:ascii="Arial" w:hAnsi="Arial" w:cs="Arial"/>
+                <w:sz w:val="24"/>
+                <w:szCs w:val="24"/>
+                <w:highlight w:val="yellow"/>
+                <w:lang w:val="es-ES_tradnl"/>
+              </w:rPr>
+              <w:t xml:space="preserve">- </w:t>
+            </w:r>
+            <w:r>
+              <w:rPr>
+                <w:rFonts w:ascii="Arial" w:hAnsi="Arial" w:cs="Arial"/>
+                <w:sz w:val="24"/>
+                <w:szCs w:val="24"/>
+                <w:highlight w:val="yellow"/>
+                <w:lang w:val="es-ES_tradnl"/>
+              </w:rPr>
+              <w:t>Anticuerpo</w:t>
+            </w:r>
+          </w:p>
+          <w:p>
+            <w:pPr>
+              <w:spacing w:line="360" w:lineRule="auto"/>
+              <w:rPr>
+                <w:rFonts w:ascii="Arial" w:hAnsi="Arial" w:cs="Arial"/>
+                <w:sz w:val="24"/>
+                <w:szCs w:val="24"/>
+                <w:highlight w:val="yellow"/>
+                <w:lang w:val="es-ES_tradnl"/>
+              </w:rPr>
+            </w:pPr>
+            <w:r>
+              <w:rPr>
+                <w:rFonts w:ascii="Arial" w:hAnsi="Arial" w:cs="Arial"/>
+                <w:sz w:val="24"/>
+                <w:szCs w:val="24"/>
+                <w:highlight w:val="yellow"/>
+                <w:lang w:val="es-ES_tradnl"/>
+              </w:rPr>
+              <w:t xml:space="preserve">- </w:t>
+            </w:r>
+            <w:r>
+              <w:rPr>
+                <w:rFonts w:ascii="Arial" w:hAnsi="Arial" w:cs="Arial"/>
+                <w:sz w:val="24"/>
+                <w:szCs w:val="24"/>
+                <w:highlight w:val="yellow"/>
+                <w:lang w:val="es-ES_tradnl"/>
+              </w:rPr>
+              <w:t>Agentes infecciosos</w:t>
+            </w:r>
+          </w:p>
+          <w:p>
+            <w:pPr>
+              <w:spacing w:line="360" w:lineRule="auto"/>
+              <w:rPr>
+                <w:rFonts w:ascii="Arial" w:hAnsi="Arial" w:cs="Arial"/>
+                <w:sz w:val="24"/>
+                <w:szCs w:val="24"/>
+                <w:lang w:val="es-ES_tradnl"/>
+              </w:rPr>
+            </w:pPr>
+            <w:r>
+              <w:rPr>
+                <w:rFonts w:ascii="Arial" w:hAnsi="Arial" w:cs="Arial"/>
+                <w:sz w:val="24"/>
+                <w:szCs w:val="24"/>
+                <w:highlight w:val="yellow"/>
+                <w:lang w:val="es-ES_tradnl"/>
+              </w:rPr>
+              <w:t xml:space="preserve">- </w:t>
+            </w:r>
+            <w:r>
+              <w:rPr>
+                <w:rFonts w:ascii="Arial" w:hAnsi="Arial" w:cs="Arial"/>
+                <w:sz w:val="24"/>
+                <w:szCs w:val="24"/>
+                <w:highlight w:val="yellow"/>
+                <w:lang w:val="es-ES_tradnl"/>
+              </w:rPr>
+              <w:t xml:space="preserve">Tipos de microorganismos: bacterias, </w:t>
+            </w:r>
+            <w:r>
+              <w:rPr>
+                <w:rFonts w:ascii="Arial" w:hAnsi="Arial" w:cs="Arial"/>
+                <w:sz w:val="24"/>
+                <w:szCs w:val="24"/>
+                <w:highlight w:val="yellow"/>
+                <w:lang w:val="es-ES_tradnl"/>
+              </w:rPr>
+              <w:t>protistas</w:t>
+            </w:r>
+            <w:r>
+              <w:rPr>
+                <w:rFonts w:ascii="Arial" w:hAnsi="Arial" w:cs="Arial"/>
+                <w:sz w:val="24"/>
+                <w:szCs w:val="24"/>
+                <w:highlight w:val="yellow"/>
+                <w:lang w:val="es-ES_tradnl"/>
+              </w:rPr>
+              <w:t>, hongos.”</w:t>
+            </w:r>
+          </w:p>
+          <w:p>
+            <w:pPr>
+              <w:spacing w:line="360" w:lineRule="auto"/>
+              <w:rPr>
+                <w:rFonts w:ascii="Arial" w:hAnsi="Arial" w:cs="Arial"/>
+                <w:sz w:val="24"/>
+                <w:szCs w:val="24"/>
+                <w:lang w:val="es-ES_tradnl"/>
+              </w:rPr>
+            </w:pPr>
+          </w:p>
+          <w:p>
+            <w:pPr>
+              <w:spacing w:line="360" w:lineRule="auto"/>
+              <w:rPr>
+                <w:rFonts w:ascii="Arial" w:hAnsi="Arial" w:cs="Arial"/>
+                <w:sz w:val="24"/>
+                <w:szCs w:val="24"/>
+                <w:lang w:val="es-ES_tradnl"/>
+              </w:rPr>
+            </w:pPr>
+            <w:r>
+              <w:rPr>
+                <w:rFonts w:ascii="Arial" w:hAnsi="Arial" w:cs="Arial"/>
+                <w:sz w:val="24"/>
+                <w:szCs w:val="24"/>
+                <w:lang w:val="es-ES_tradnl"/>
+              </w:rPr>
+              <w:t xml:space="preserve">En </w:t>
+            </w:r>
+            <w:r>
+              <w:rPr>
+                <w:rFonts w:ascii="Arial" w:hAnsi="Arial" w:cs="Arial"/>
+                <w:b/>
+                <w:sz w:val="24"/>
+                <w:szCs w:val="24"/>
+                <w:lang w:val="es-ES_tradnl"/>
+              </w:rPr>
+              <w:t>Tarea</w:t>
+            </w:r>
+            <w:r>
+              <w:rPr>
+                <w:rFonts w:ascii="Arial" w:hAnsi="Arial" w:cs="Arial"/>
+                <w:sz w:val="24"/>
+                <w:szCs w:val="24"/>
+                <w:lang w:val="es-ES_tradnl"/>
+              </w:rPr>
+              <w:t>:</w:t>
+            </w:r>
+          </w:p>
+          <w:p>
+            <w:pPr>
+              <w:spacing w:line="360" w:lineRule="auto"/>
+              <w:rPr>
+                <w:rFonts w:ascii="Arial" w:hAnsi="Arial" w:cs="Arial"/>
+                <w:color w:val="FF0000"/>
+                <w:sz w:val="24"/>
+                <w:szCs w:val="24"/>
+                <w:lang w:val="es-ES_tradnl"/>
+              </w:rPr>
+            </w:pPr>
+            <w:r>
+              <w:rPr>
+                <w:rFonts w:ascii="Arial" w:hAnsi="Arial" w:cs="Arial"/>
+                <w:sz w:val="24"/>
+                <w:szCs w:val="24"/>
+                <w:lang w:val="es-ES_tradnl"/>
+              </w:rPr>
               <w:lastRenderedPageBreak/>
-              <w:t>Microorganismos patógenos</w:t>
-            </w:r>
-          </w:p>
-          <w:p>
-            <w:pPr>
-              <w:spacing w:line="360" w:lineRule="auto"/>
-              <w:rPr>
-                <w:rFonts w:ascii="Arial" w:hAnsi="Arial" w:cs="Arial"/>
-                <w:sz w:val="24"/>
-                <w:szCs w:val="24"/>
-                <w:lang w:val="es-ES_tradnl"/>
-              </w:rPr>
-            </w:pPr>
-            <w:r>
-              <w:rPr>
-                <w:rFonts w:ascii="Arial" w:hAnsi="Arial" w:cs="Arial"/>
-                <w:sz w:val="24"/>
-                <w:szCs w:val="24"/>
-                <w:lang w:val="es-ES_tradnl"/>
-              </w:rPr>
-              <w:t>Antígeno</w:t>
-            </w:r>
-          </w:p>
-          <w:p>
-            <w:pPr>
-              <w:spacing w:line="360" w:lineRule="auto"/>
-              <w:rPr>
-                <w:rFonts w:ascii="Arial" w:hAnsi="Arial" w:cs="Arial"/>
-                <w:sz w:val="24"/>
-                <w:szCs w:val="24"/>
-                <w:lang w:val="es-ES_tradnl"/>
-              </w:rPr>
-            </w:pPr>
-            <w:r>
-              <w:rPr>
-                <w:rFonts w:ascii="Arial" w:hAnsi="Arial" w:cs="Arial"/>
-                <w:sz w:val="24"/>
-                <w:szCs w:val="24"/>
-                <w:lang w:val="es-ES_tradnl"/>
-              </w:rPr>
-              <w:t>Anticuerpo</w:t>
-            </w:r>
-          </w:p>
-          <w:p>
-            <w:pPr>
-              <w:spacing w:line="360" w:lineRule="auto"/>
-              <w:rPr>
-                <w:rFonts w:ascii="Arial" w:hAnsi="Arial" w:cs="Arial"/>
-                <w:sz w:val="24"/>
-                <w:szCs w:val="24"/>
-                <w:lang w:val="es-ES_tradnl"/>
-              </w:rPr>
-            </w:pPr>
-            <w:r>
-              <w:rPr>
-                <w:rFonts w:ascii="Arial" w:hAnsi="Arial" w:cs="Arial"/>
-                <w:sz w:val="24"/>
-                <w:szCs w:val="24"/>
-                <w:lang w:val="es-ES_tradnl"/>
-              </w:rPr>
-              <w:t xml:space="preserve">Tipos de microorganismos: bacterias, virus, </w:t>
-            </w:r>
-            <w:r>
-              <w:rPr>
-                <w:rFonts w:ascii="Arial" w:hAnsi="Arial" w:cs="Arial"/>
-                <w:sz w:val="24"/>
-                <w:szCs w:val="24"/>
-                <w:lang w:val="es-ES_tradnl"/>
-              </w:rPr>
-              <w:t>protistas</w:t>
-            </w:r>
-            <w:r>
-              <w:rPr>
-                <w:rFonts w:ascii="Arial" w:hAnsi="Arial" w:cs="Arial"/>
-                <w:sz w:val="24"/>
-                <w:szCs w:val="24"/>
-                <w:lang w:val="es-ES_tradnl"/>
-              </w:rPr>
-              <w:t>, hongos.”</w:t>
-            </w:r>
-          </w:p>
-          <w:p>
-            <w:pPr>
-              <w:spacing w:line="360" w:lineRule="auto"/>
-              <w:rPr>
-                <w:rFonts w:ascii="Arial" w:hAnsi="Arial" w:cs="Arial"/>
-                <w:sz w:val="24"/>
-                <w:szCs w:val="24"/>
-                <w:highlight w:val="yellow"/>
-                <w:lang w:val="es-ES_tradnl"/>
-              </w:rPr>
-            </w:pPr>
-            <w:r>
-              <w:rPr>
-                <w:rFonts w:ascii="Arial" w:hAnsi="Arial" w:cs="Arial"/>
-                <w:sz w:val="24"/>
-                <w:szCs w:val="24"/>
-                <w:lang w:val="es-ES_tradnl"/>
-              </w:rPr>
-              <w:t xml:space="preserve">Por: </w:t>
-            </w:r>
-            <w:r>
-              <w:rPr>
-                <w:rFonts w:ascii="Arial" w:hAnsi="Arial" w:cs="Arial"/>
-                <w:sz w:val="24"/>
-                <w:szCs w:val="24"/>
-                <w:highlight w:val="yellow"/>
-                <w:lang w:val="es-ES_tradnl"/>
-              </w:rPr>
-              <w:t>“Antes de comenzar te recomendamos que repases los siguientes conceptos:</w:t>
-            </w:r>
-          </w:p>
-          <w:p>
-            <w:pPr>
-              <w:spacing w:line="360" w:lineRule="auto"/>
-              <w:rPr>
-                <w:rFonts w:ascii="Arial" w:hAnsi="Arial" w:cs="Arial"/>
-                <w:sz w:val="24"/>
-                <w:szCs w:val="24"/>
-                <w:highlight w:val="yellow"/>
-                <w:lang w:val="es-ES_tradnl"/>
-              </w:rPr>
-            </w:pPr>
-            <w:r>
-              <w:rPr>
-                <w:rFonts w:ascii="Arial" w:hAnsi="Arial" w:cs="Arial"/>
-                <w:sz w:val="24"/>
-                <w:szCs w:val="24"/>
-                <w:highlight w:val="yellow"/>
-                <w:lang w:val="es-ES_tradnl"/>
-              </w:rPr>
-              <w:t xml:space="preserve">- </w:t>
-            </w:r>
-            <w:r>
-              <w:rPr>
-                <w:rFonts w:ascii="Arial" w:hAnsi="Arial" w:cs="Arial"/>
-                <w:sz w:val="24"/>
-                <w:szCs w:val="24"/>
-                <w:highlight w:val="yellow"/>
-                <w:lang w:val="es-ES_tradnl"/>
-              </w:rPr>
-              <w:t>Fiebre</w:t>
-            </w:r>
-          </w:p>
-          <w:p>
-            <w:pPr>
-              <w:spacing w:line="360" w:lineRule="auto"/>
-              <w:rPr>
-                <w:rFonts w:ascii="Arial" w:hAnsi="Arial" w:cs="Arial"/>
-                <w:sz w:val="24"/>
-                <w:szCs w:val="24"/>
-                <w:highlight w:val="yellow"/>
-                <w:lang w:val="es-ES_tradnl"/>
-              </w:rPr>
-            </w:pPr>
-            <w:r>
-              <w:rPr>
-                <w:rFonts w:ascii="Arial" w:hAnsi="Arial" w:cs="Arial"/>
-                <w:sz w:val="24"/>
-                <w:szCs w:val="24"/>
-                <w:highlight w:val="yellow"/>
-                <w:lang w:val="es-ES_tradnl"/>
-              </w:rPr>
-              <w:t xml:space="preserve">- </w:t>
-            </w:r>
-            <w:r>
-              <w:rPr>
-                <w:rFonts w:ascii="Arial" w:hAnsi="Arial" w:cs="Arial"/>
-                <w:sz w:val="24"/>
-                <w:szCs w:val="24"/>
-                <w:highlight w:val="yellow"/>
-                <w:lang w:val="es-ES_tradnl"/>
-              </w:rPr>
-              <w:t>Agentes patógenos</w:t>
-            </w:r>
-          </w:p>
-          <w:p>
-            <w:pPr>
-              <w:spacing w:line="360" w:lineRule="auto"/>
-              <w:rPr>
-                <w:rFonts w:ascii="Arial" w:hAnsi="Arial" w:cs="Arial"/>
-                <w:sz w:val="24"/>
-                <w:szCs w:val="24"/>
-                <w:highlight w:val="yellow"/>
-                <w:lang w:val="es-ES_tradnl"/>
-              </w:rPr>
-            </w:pPr>
-            <w:r>
-              <w:rPr>
-                <w:rFonts w:ascii="Arial" w:hAnsi="Arial" w:cs="Arial"/>
-                <w:sz w:val="24"/>
-                <w:szCs w:val="24"/>
-                <w:highlight w:val="yellow"/>
-                <w:lang w:val="es-ES_tradnl"/>
-              </w:rPr>
-              <w:t xml:space="preserve">- </w:t>
-            </w:r>
-            <w:r>
-              <w:rPr>
-                <w:rFonts w:ascii="Arial" w:hAnsi="Arial" w:cs="Arial"/>
-                <w:sz w:val="24"/>
-                <w:szCs w:val="24"/>
-                <w:highlight w:val="yellow"/>
-                <w:lang w:val="es-ES_tradnl"/>
-              </w:rPr>
-              <w:t>Antígeno</w:t>
-            </w:r>
-          </w:p>
-          <w:p>
-            <w:pPr>
-              <w:spacing w:line="360" w:lineRule="auto"/>
-              <w:rPr>
-                <w:rFonts w:ascii="Arial" w:hAnsi="Arial" w:cs="Arial"/>
-                <w:sz w:val="24"/>
-                <w:szCs w:val="24"/>
-                <w:highlight w:val="yellow"/>
-                <w:lang w:val="es-ES_tradnl"/>
-              </w:rPr>
-            </w:pPr>
-            <w:r>
-              <w:rPr>
-                <w:rFonts w:ascii="Arial" w:hAnsi="Arial" w:cs="Arial"/>
-                <w:sz w:val="24"/>
-                <w:szCs w:val="24"/>
-                <w:highlight w:val="yellow"/>
-                <w:lang w:val="es-ES_tradnl"/>
-              </w:rPr>
-              <w:t xml:space="preserve">- </w:t>
-            </w:r>
-            <w:r>
-              <w:rPr>
-                <w:rFonts w:ascii="Arial" w:hAnsi="Arial" w:cs="Arial"/>
-                <w:sz w:val="24"/>
-                <w:szCs w:val="24"/>
-                <w:highlight w:val="yellow"/>
-                <w:lang w:val="es-ES_tradnl"/>
-              </w:rPr>
-              <w:t>Anticuerpo</w:t>
-            </w:r>
-          </w:p>
-          <w:p>
-            <w:pPr>
-              <w:spacing w:line="360" w:lineRule="auto"/>
-              <w:rPr>
-                <w:rFonts w:ascii="Arial" w:hAnsi="Arial" w:cs="Arial"/>
-                <w:sz w:val="24"/>
-                <w:szCs w:val="24"/>
-                <w:highlight w:val="yellow"/>
-                <w:lang w:val="es-ES_tradnl"/>
-              </w:rPr>
-            </w:pPr>
-            <w:r>
-              <w:rPr>
-                <w:rFonts w:ascii="Arial" w:hAnsi="Arial" w:cs="Arial"/>
-                <w:sz w:val="24"/>
-                <w:szCs w:val="24"/>
-                <w:highlight w:val="yellow"/>
-                <w:lang w:val="es-ES_tradnl"/>
-              </w:rPr>
-              <w:t xml:space="preserve">- </w:t>
-            </w:r>
-            <w:r>
-              <w:rPr>
-                <w:rFonts w:ascii="Arial" w:hAnsi="Arial" w:cs="Arial"/>
-                <w:sz w:val="24"/>
-                <w:szCs w:val="24"/>
-                <w:highlight w:val="yellow"/>
-                <w:lang w:val="es-ES_tradnl"/>
-              </w:rPr>
-              <w:t>Agentes infecciosos</w:t>
-            </w:r>
-          </w:p>
-          <w:p>
-            <w:pPr>
-              <w:spacing w:line="360" w:lineRule="auto"/>
-              <w:rPr>
-                <w:rFonts w:ascii="Arial" w:hAnsi="Arial" w:cs="Arial"/>
-                <w:sz w:val="24"/>
-                <w:szCs w:val="24"/>
-                <w:lang w:val="es-ES_tradnl"/>
-              </w:rPr>
-            </w:pPr>
-            <w:r>
-              <w:rPr>
-                <w:rFonts w:ascii="Arial" w:hAnsi="Arial" w:cs="Arial"/>
-                <w:sz w:val="24"/>
-                <w:szCs w:val="24"/>
-                <w:highlight w:val="yellow"/>
-                <w:lang w:val="es-ES_tradnl"/>
-              </w:rPr>
-              <w:t xml:space="preserve">- </w:t>
-            </w:r>
-            <w:r>
-              <w:rPr>
-                <w:rFonts w:ascii="Arial" w:hAnsi="Arial" w:cs="Arial"/>
-                <w:sz w:val="24"/>
-                <w:szCs w:val="24"/>
-                <w:highlight w:val="yellow"/>
-                <w:lang w:val="es-ES_tradnl"/>
-              </w:rPr>
-              <w:t xml:space="preserve">Tipos de microorganismos: bacterias, </w:t>
-            </w:r>
-            <w:r>
-              <w:rPr>
-                <w:rFonts w:ascii="Arial" w:hAnsi="Arial" w:cs="Arial"/>
-                <w:sz w:val="24"/>
-                <w:szCs w:val="24"/>
-                <w:highlight w:val="yellow"/>
-                <w:lang w:val="es-ES_tradnl"/>
-              </w:rPr>
-              <w:t>protistas</w:t>
-            </w:r>
-            <w:r>
-              <w:rPr>
-                <w:rFonts w:ascii="Arial" w:hAnsi="Arial" w:cs="Arial"/>
-                <w:sz w:val="24"/>
-                <w:szCs w:val="24"/>
-                <w:highlight w:val="yellow"/>
-                <w:lang w:val="es-ES_tradnl"/>
-              </w:rPr>
-              <w:t>, hongos.”</w:t>
-            </w:r>
-          </w:p>
-          <w:p>
-            <w:pPr>
-              <w:spacing w:line="360" w:lineRule="auto"/>
-              <w:rPr>
-                <w:rFonts w:ascii="Arial" w:hAnsi="Arial" w:cs="Arial"/>
-                <w:sz w:val="24"/>
-                <w:szCs w:val="24"/>
-                <w:lang w:val="es-ES_tradnl"/>
-              </w:rPr>
-            </w:pPr>
-          </w:p>
-          <w:p>
-            <w:pPr>
-              <w:spacing w:line="360" w:lineRule="auto"/>
-              <w:rPr>
-                <w:rFonts w:ascii="Arial" w:hAnsi="Arial" w:cs="Arial"/>
-                <w:sz w:val="24"/>
-                <w:szCs w:val="24"/>
-                <w:lang w:val="es-ES_tradnl"/>
-              </w:rPr>
-            </w:pPr>
-            <w:r>
-              <w:rPr>
-                <w:rFonts w:ascii="Arial" w:hAnsi="Arial" w:cs="Arial"/>
-                <w:sz w:val="24"/>
-                <w:szCs w:val="24"/>
-                <w:lang w:val="es-ES_tradnl"/>
-              </w:rPr>
-              <w:t xml:space="preserve">En </w:t>
-            </w:r>
-            <w:r>
-              <w:rPr>
-                <w:rFonts w:ascii="Arial" w:hAnsi="Arial" w:cs="Arial"/>
-                <w:b/>
-                <w:sz w:val="24"/>
-                <w:szCs w:val="24"/>
-                <w:lang w:val="es-ES_tradnl"/>
-              </w:rPr>
-              <w:t>Tarea</w:t>
-            </w:r>
-            <w:r>
-              <w:rPr>
-                <w:rFonts w:ascii="Arial" w:hAnsi="Arial" w:cs="Arial"/>
-                <w:sz w:val="24"/>
-                <w:szCs w:val="24"/>
-                <w:lang w:val="es-ES_tradnl"/>
-              </w:rPr>
-              <w:t>:</w:t>
-            </w:r>
-          </w:p>
-          <w:p>
-            <w:pPr>
-              <w:spacing w:line="360" w:lineRule="auto"/>
-              <w:rPr>
-                <w:rFonts w:ascii="Arial" w:hAnsi="Arial" w:cs="Arial"/>
-                <w:color w:val="FF0000"/>
-                <w:sz w:val="24"/>
-                <w:szCs w:val="24"/>
-                <w:lang w:val="es-ES_tradnl"/>
-              </w:rPr>
-            </w:pPr>
-            <w:r>
-              <w:rPr>
-                <w:rFonts w:ascii="Arial" w:hAnsi="Arial" w:cs="Arial"/>
-                <w:sz w:val="24"/>
-                <w:szCs w:val="24"/>
-                <w:lang w:val="es-ES_tradnl"/>
-              </w:rPr>
               <w:t>Cambiar: “Con la información recopilada, valora la importancia de la actuación de los anticuerpos y relaciónalos con las vacunas.” Por: “</w:t>
             </w:r>
             <w:r>
@@ -28859,18 +28219,7 @@
                 <w:sz w:val="24"/>
                 <w:szCs w:val="24"/>
               </w:rPr>
-              <w:t xml:space="preserve">Ubicación en Aula </w:t>
-            </w:r>
-            <w:r>
-              <w:rPr>
-                <w:rFonts w:ascii="Arial" w:hAnsi="Arial" w:cs="Arial"/>
-                <w:b/>
-                <w:color w:val="000000"/>
-                <w:sz w:val="24"/>
-                <w:szCs w:val="24"/>
-              </w:rPr>
-              <w:lastRenderedPageBreak/>
-              <w:t>Planeta</w:t>
+              <w:t>Ubicación en Aula Planeta</w:t>
             </w:r>
           </w:p>
         </w:tc>
@@ -28895,17 +28244,7 @@
                 <w:sz w:val="24"/>
                 <w:szCs w:val="24"/>
               </w:rPr>
-              <w:lastRenderedPageBreak/>
-              <w:t xml:space="preserve">3° ESO/Biología y geología/El sistema inmunitario, la </w:t>
-            </w:r>
-            <w:r>
-              <w:rPr>
-                <w:rFonts w:ascii="Arial" w:hAnsi="Arial" w:cs="Arial"/>
-                <w:sz w:val="24"/>
-                <w:szCs w:val="24"/>
-              </w:rPr>
-              <w:lastRenderedPageBreak/>
-              <w:t>salud y la enfermedad</w:t>
+              <w:t>3° ESO/Biología y geología/El sistema inmunitario, la salud y la enfermedad</w:t>
             </w:r>
             <w:r>
               <w:rPr>
@@ -28959,7 +28298,6 @@
                 <w:sz w:val="24"/>
                 <w:szCs w:val="24"/>
               </w:rPr>
-              <w:lastRenderedPageBreak/>
               <w:t>Cambio (descripción o capturas de pantallas)</w:t>
             </w:r>
           </w:p>
@@ -29027,23 +28365,25 @@
               </w:rPr>
               <w:t xml:space="preserve">Realiza la siguiente actividad. Cuando termines haz </w:t>
             </w:r>
-            <w:r>
-              <w:rPr>
-                <w:rFonts w:ascii="Arial" w:hAnsi="Arial" w:cs="Arial"/>
-                <w:sz w:val="24"/>
-                <w:szCs w:val="24"/>
-                <w:lang w:val="es-ES_tradnl"/>
-              </w:rPr>
-              <w:t xml:space="preserve">click </w:t>
-            </w:r>
-            <w:r>
-              <w:rPr>
-                <w:rFonts w:ascii="Arial" w:hAnsi="Arial" w:cs="Arial"/>
-                <w:sz w:val="24"/>
-                <w:szCs w:val="24"/>
-                <w:lang w:val="es-ES_tradnl"/>
-              </w:rPr>
-              <w:t>en Enviar. Si es necesario entrega las respuestas a mano o por correo electrónico a tu profesor, para que pueda revisarlas.</w:t>
+            <w:proofErr w:type="spellStart"/>
+            <w:r>
+              <w:rPr>
+                <w:rFonts w:ascii="Arial" w:hAnsi="Arial" w:cs="Arial"/>
+                <w:sz w:val="24"/>
+                <w:szCs w:val="24"/>
+                <w:lang w:val="es-ES_tradnl"/>
+              </w:rPr>
+              <w:t>click</w:t>
+            </w:r>
+            <w:proofErr w:type="spellEnd"/>
+            <w:r>
+              <w:rPr>
+                <w:rFonts w:ascii="Arial" w:hAnsi="Arial" w:cs="Arial"/>
+                <w:sz w:val="24"/>
+                <w:szCs w:val="24"/>
+                <w:lang w:val="es-ES_tradnl"/>
+              </w:rPr>
+              <w:t xml:space="preserve"> en Enviar. Si es necesario entrega las respuestas a mano o por correo electrónico a tu profesor, para que pueda revisarlas.</w:t>
             </w:r>
             <w:r>
               <w:rPr>
@@ -29161,7 +28501,17 @@
                 <w:szCs w:val="24"/>
                 <w:lang w:val="es-ES_tradnl"/>
               </w:rPr>
-              <w:t>Cambiar: “Hemos visto en programa s de televisión, películas y series de medicina que los cirujanos siempre siguen un estricto protocolo de higiene antes de entrar en el quirófano, que implica usar guantes, mascarilla, etc.</w:t>
+              <w:t xml:space="preserve">Cambiar: “Hemos visto en programa s de televisión, películas y series de medicina que los cirujanos siempre </w:t>
+            </w:r>
+            <w:r>
+              <w:rPr>
+                <w:rFonts w:ascii="Arial" w:hAnsi="Arial" w:cs="Arial"/>
+                <w:sz w:val="24"/>
+                <w:szCs w:val="24"/>
+                <w:lang w:val="es-ES_tradnl"/>
+              </w:rPr>
+              <w:lastRenderedPageBreak/>
+              <w:t>siguen un estricto protocolo de higiene antes de entrar en el quirófano, que implica usar guantes, mascarilla, etc.</w:t>
             </w:r>
             <w:r>
               <w:rPr>
@@ -29450,7 +28800,6 @@
                 <w:szCs w:val="24"/>
                 <w:lang w:val="es-ES_tradnl"/>
               </w:rPr>
-              <w:lastRenderedPageBreak/>
               <w:t>Alcohol</w:t>
             </w:r>
           </w:p>
@@ -29834,7 +29183,17 @@
                 <w:szCs w:val="24"/>
                 <w:lang w:val="es-ES_tradnl"/>
               </w:rPr>
-              <w:t>2° Pon la placa de Petri boca abajo y dibuja con el rotulador dos líneas perpendiculares que dividan la placa en cuatro partes iguales. Numérales del uno al cuatro.</w:t>
+              <w:t xml:space="preserve">2° Pon la placa de Petri boca abajo y dibuja con el </w:t>
+            </w:r>
+            <w:r>
+              <w:rPr>
+                <w:rFonts w:ascii="Arial" w:hAnsi="Arial" w:cs="Arial"/>
+                <w:sz w:val="24"/>
+                <w:szCs w:val="24"/>
+                <w:lang w:val="es-ES_tradnl"/>
+              </w:rPr>
+              <w:lastRenderedPageBreak/>
+              <w:t>rotulador dos líneas perpendiculares que dividan la placa en cuatro partes iguales. Numérales del uno al cuatro.</w:t>
             </w:r>
           </w:p>
           <w:p>
@@ -29970,14 +29329,771 @@
                 <w:szCs w:val="24"/>
                 <w:lang w:val="es-ES_tradnl"/>
               </w:rPr>
+              <w:t>7°</w:t>
+            </w:r>
+            <w:r>
+              <w:rPr>
+                <w:rFonts w:ascii="Arial" w:hAnsi="Arial" w:cs="Arial"/>
+                <w:sz w:val="24"/>
+                <w:szCs w:val="24"/>
+                <w:lang w:val="es-ES_tradnl"/>
+              </w:rPr>
+              <w:t xml:space="preserve"> </w:t>
+            </w:r>
+            <w:r>
+              <w:rPr>
+                <w:rFonts w:ascii="Arial" w:hAnsi="Arial" w:cs="Arial"/>
+                <w:sz w:val="24"/>
+                <w:szCs w:val="24"/>
+                <w:lang w:val="es-ES_tradnl"/>
+              </w:rPr>
+              <w:t>Coloca la placa en la incubadora o guárdala a una temperatura cálida durante 48 horas.</w:t>
+            </w:r>
+          </w:p>
+          <w:p>
+            <w:pPr>
+              <w:spacing w:line="360" w:lineRule="auto"/>
+              <w:rPr>
+                <w:rFonts w:ascii="Arial" w:hAnsi="Arial" w:cs="Arial"/>
+                <w:sz w:val="24"/>
+                <w:szCs w:val="24"/>
+                <w:lang w:val="es-ES_tradnl"/>
+              </w:rPr>
+            </w:pPr>
+          </w:p>
+          <w:p>
+            <w:pPr>
+              <w:spacing w:line="360" w:lineRule="auto"/>
+              <w:rPr>
+                <w:rFonts w:ascii="Arial" w:hAnsi="Arial" w:cs="Arial"/>
+                <w:sz w:val="24"/>
+                <w:szCs w:val="24"/>
+                <w:lang w:val="es-ES_tradnl"/>
+              </w:rPr>
+            </w:pPr>
+            <w:r>
+              <w:rPr>
+                <w:rFonts w:ascii="Arial" w:hAnsi="Arial" w:cs="Arial"/>
+                <w:sz w:val="24"/>
+                <w:szCs w:val="24"/>
+                <w:lang w:val="es-ES_tradnl"/>
+              </w:rPr>
+              <w:t>Tras realizar el procedimiento indicado, ya puedes llevar a cabo la lectura</w:t>
+            </w:r>
+            <w:r>
+              <w:rPr>
+                <w:rFonts w:ascii="Arial" w:hAnsi="Arial" w:cs="Arial"/>
+                <w:sz w:val="24"/>
+                <w:szCs w:val="24"/>
+                <w:lang w:val="es-ES_tradnl"/>
+              </w:rPr>
+              <w:t xml:space="preserve"> d</w:t>
+            </w:r>
+            <w:r>
+              <w:rPr>
+                <w:rFonts w:ascii="Arial" w:hAnsi="Arial" w:cs="Arial"/>
+                <w:sz w:val="24"/>
+                <w:szCs w:val="24"/>
+                <w:lang w:val="es-ES_tradnl"/>
+              </w:rPr>
+              <w:t>e</w:t>
+            </w:r>
+            <w:r>
+              <w:rPr>
+                <w:rFonts w:ascii="Arial" w:hAnsi="Arial" w:cs="Arial"/>
+                <w:sz w:val="24"/>
+                <w:szCs w:val="24"/>
+                <w:lang w:val="es-ES_tradnl"/>
+              </w:rPr>
+              <w:t xml:space="preserve"> </w:t>
+            </w:r>
+            <w:r>
+              <w:rPr>
+                <w:rFonts w:ascii="Arial" w:hAnsi="Arial" w:cs="Arial"/>
+                <w:sz w:val="24"/>
+                <w:szCs w:val="24"/>
+                <w:lang w:val="es-ES_tradnl"/>
+              </w:rPr>
+              <w:t>la placa y dibujar lo que observas en cada cuadrante. Justifica por qué es necesario lavarse las manos y argumenta por qué los cirujanos deben tomar tantas m</w:t>
+            </w:r>
+            <w:r>
+              <w:rPr>
+                <w:rFonts w:ascii="Arial" w:hAnsi="Arial" w:cs="Arial"/>
+                <w:sz w:val="24"/>
+                <w:szCs w:val="24"/>
+                <w:lang w:val="es-ES_tradnl"/>
+              </w:rPr>
+              <w:t xml:space="preserve">edidas higiénicas para entrar a </w:t>
+            </w:r>
+            <w:r>
+              <w:rPr>
+                <w:rFonts w:ascii="Arial" w:hAnsi="Arial" w:cs="Arial"/>
+                <w:sz w:val="24"/>
+                <w:szCs w:val="24"/>
+                <w:lang w:val="es-ES_tradnl"/>
+              </w:rPr>
+              <w:t>un quirófano.”</w:t>
+            </w:r>
+          </w:p>
+          <w:p>
+            <w:pPr>
+              <w:spacing w:line="360" w:lineRule="auto"/>
+              <w:rPr>
+                <w:rFonts w:ascii="Arial" w:hAnsi="Arial" w:cs="Arial"/>
+                <w:sz w:val="24"/>
+                <w:szCs w:val="24"/>
+                <w:lang w:val="es-ES_tradnl"/>
+              </w:rPr>
+            </w:pPr>
+            <w:r>
+              <w:rPr>
+                <w:rFonts w:ascii="Arial" w:hAnsi="Arial" w:cs="Arial"/>
+                <w:sz w:val="24"/>
+                <w:szCs w:val="24"/>
+                <w:lang w:val="es-ES_tradnl"/>
+              </w:rPr>
+              <w:t xml:space="preserve">Por: </w:t>
+            </w:r>
+          </w:p>
+          <w:p>
+            <w:pPr>
+              <w:spacing w:line="360" w:lineRule="auto"/>
+              <w:rPr>
+                <w:rFonts w:ascii="Arial" w:hAnsi="Arial" w:cs="Arial"/>
+                <w:sz w:val="24"/>
+                <w:szCs w:val="24"/>
+                <w:highlight w:val="yellow"/>
+                <w:lang w:val="es-ES_tradnl"/>
+              </w:rPr>
+            </w:pPr>
+            <w:r>
+              <w:rPr>
+                <w:rFonts w:ascii="Arial" w:hAnsi="Arial" w:cs="Arial"/>
+                <w:sz w:val="24"/>
+                <w:szCs w:val="24"/>
+                <w:lang w:val="es-ES_tradnl"/>
+              </w:rPr>
+              <w:t xml:space="preserve"> </w:t>
+            </w:r>
+            <w:r>
+              <w:rPr>
+                <w:rFonts w:ascii="Arial" w:hAnsi="Arial" w:cs="Arial"/>
+                <w:sz w:val="24"/>
+                <w:szCs w:val="24"/>
+                <w:highlight w:val="yellow"/>
+                <w:lang w:val="es-ES_tradnl"/>
+              </w:rPr>
+              <w:t>“Procedimiento</w:t>
+            </w:r>
+          </w:p>
+          <w:p>
+            <w:pPr>
+              <w:spacing w:line="360" w:lineRule="auto"/>
+              <w:rPr>
+                <w:rFonts w:ascii="Arial" w:hAnsi="Arial" w:cs="Arial"/>
+                <w:sz w:val="24"/>
+                <w:szCs w:val="24"/>
+                <w:highlight w:val="yellow"/>
+                <w:lang w:val="es-ES_tradnl"/>
+              </w:rPr>
+            </w:pPr>
+            <w:r>
+              <w:rPr>
+                <w:rFonts w:ascii="Arial" w:hAnsi="Arial" w:cs="Arial"/>
+                <w:sz w:val="24"/>
+                <w:szCs w:val="24"/>
+                <w:highlight w:val="yellow"/>
+                <w:lang w:val="es-ES_tradnl"/>
+              </w:rPr>
+              <w:t>1</w:t>
+            </w:r>
+            <w:r>
+              <w:rPr>
+                <w:rFonts w:ascii="Arial" w:hAnsi="Arial" w:cs="Arial"/>
+                <w:sz w:val="24"/>
+                <w:szCs w:val="24"/>
+                <w:highlight w:val="yellow"/>
+                <w:lang w:val="es-ES_tradnl"/>
+              </w:rPr>
+              <w:t xml:space="preserve">. </w:t>
+            </w:r>
+            <w:r>
+              <w:rPr>
+                <w:rFonts w:ascii="Arial" w:hAnsi="Arial" w:cs="Arial"/>
+                <w:sz w:val="24"/>
+                <w:szCs w:val="24"/>
+                <w:highlight w:val="yellow"/>
+                <w:lang w:val="es-ES_tradnl"/>
+              </w:rPr>
+              <w:t xml:space="preserve">Averigua </w:t>
+            </w:r>
+            <w:r>
+              <w:rPr>
+                <w:rFonts w:ascii="Arial" w:hAnsi="Arial" w:cs="Arial"/>
+                <w:sz w:val="24"/>
+                <w:szCs w:val="24"/>
+                <w:highlight w:val="yellow"/>
+                <w:lang w:val="es-ES_tradnl"/>
+              </w:rPr>
+              <w:t xml:space="preserve">qué es una </w:t>
+            </w:r>
+            <w:r>
+              <w:rPr>
+                <w:rFonts w:ascii="Arial" w:hAnsi="Arial" w:cs="Arial"/>
+                <w:sz w:val="24"/>
+                <w:szCs w:val="24"/>
+                <w:highlight w:val="yellow"/>
+                <w:lang w:val="es-ES_tradnl"/>
+              </w:rPr>
+              <w:t>caja</w:t>
+            </w:r>
+            <w:r>
+              <w:rPr>
+                <w:rFonts w:ascii="Arial" w:hAnsi="Arial" w:cs="Arial"/>
+                <w:sz w:val="24"/>
+                <w:szCs w:val="24"/>
+                <w:highlight w:val="yellow"/>
+                <w:lang w:val="es-ES_tradnl"/>
+              </w:rPr>
+              <w:t xml:space="preserve"> de Petri y cuál es la utilidad del medio agar-agar.</w:t>
+            </w:r>
+          </w:p>
+          <w:p>
+            <w:pPr>
+              <w:spacing w:line="360" w:lineRule="auto"/>
+              <w:rPr>
+                <w:rFonts w:ascii="Arial" w:hAnsi="Arial" w:cs="Arial"/>
+                <w:sz w:val="24"/>
+                <w:szCs w:val="24"/>
+                <w:highlight w:val="yellow"/>
+                <w:lang w:val="es-ES_tradnl"/>
+              </w:rPr>
+            </w:pPr>
+            <w:r>
+              <w:rPr>
+                <w:rFonts w:ascii="Arial" w:hAnsi="Arial" w:cs="Arial"/>
+                <w:sz w:val="24"/>
+                <w:szCs w:val="24"/>
+                <w:highlight w:val="yellow"/>
+                <w:lang w:val="es-ES_tradnl"/>
+              </w:rPr>
+              <w:t>2</w:t>
+            </w:r>
+            <w:r>
+              <w:rPr>
+                <w:rFonts w:ascii="Arial" w:hAnsi="Arial" w:cs="Arial"/>
+                <w:sz w:val="24"/>
+                <w:szCs w:val="24"/>
+                <w:highlight w:val="yellow"/>
+                <w:lang w:val="es-ES_tradnl"/>
+              </w:rPr>
+              <w:t xml:space="preserve">. </w:t>
+            </w:r>
+            <w:r>
+              <w:rPr>
+                <w:rFonts w:ascii="Arial" w:hAnsi="Arial" w:cs="Arial"/>
+                <w:sz w:val="24"/>
+                <w:szCs w:val="24"/>
+                <w:highlight w:val="yellow"/>
+                <w:lang w:val="es-ES_tradnl"/>
+              </w:rPr>
+              <w:t>Coloca</w:t>
+            </w:r>
+            <w:r>
+              <w:rPr>
+                <w:rFonts w:ascii="Arial" w:hAnsi="Arial" w:cs="Arial"/>
+                <w:sz w:val="24"/>
+                <w:szCs w:val="24"/>
+                <w:highlight w:val="yellow"/>
+                <w:lang w:val="es-ES_tradnl"/>
+              </w:rPr>
+              <w:t xml:space="preserve"> la placa de Petri b</w:t>
+            </w:r>
+            <w:r>
+              <w:rPr>
+                <w:rFonts w:ascii="Arial" w:hAnsi="Arial" w:cs="Arial"/>
+                <w:sz w:val="24"/>
+                <w:szCs w:val="24"/>
+                <w:highlight w:val="yellow"/>
+                <w:lang w:val="es-ES_tradnl"/>
+              </w:rPr>
+              <w:t>oca abajo y dibuja con el marca</w:t>
+            </w:r>
+            <w:r>
+              <w:rPr>
+                <w:rFonts w:ascii="Arial" w:hAnsi="Arial" w:cs="Arial"/>
+                <w:sz w:val="24"/>
+                <w:szCs w:val="24"/>
+                <w:highlight w:val="yellow"/>
+                <w:lang w:val="es-ES_tradnl"/>
+              </w:rPr>
+              <w:t xml:space="preserve">dor dos líneas perpendiculares que dividan la </w:t>
+            </w:r>
+            <w:r>
+              <w:rPr>
+                <w:rFonts w:ascii="Arial" w:hAnsi="Arial" w:cs="Arial"/>
+                <w:sz w:val="24"/>
+                <w:szCs w:val="24"/>
+                <w:highlight w:val="yellow"/>
+                <w:lang w:val="es-ES_tradnl"/>
+              </w:rPr>
+              <w:t>caja</w:t>
+            </w:r>
+            <w:r>
+              <w:rPr>
+                <w:rFonts w:ascii="Arial" w:hAnsi="Arial" w:cs="Arial"/>
+                <w:sz w:val="24"/>
+                <w:szCs w:val="24"/>
+                <w:highlight w:val="yellow"/>
+                <w:lang w:val="es-ES_tradnl"/>
+              </w:rPr>
+              <w:t xml:space="preserve"> en cuatro partes iguales. </w:t>
+            </w:r>
+            <w:r>
+              <w:rPr>
+                <w:rFonts w:ascii="Arial" w:hAnsi="Arial" w:cs="Arial"/>
+                <w:sz w:val="24"/>
+                <w:szCs w:val="24"/>
+                <w:highlight w:val="yellow"/>
+                <w:lang w:val="es-ES_tradnl"/>
+              </w:rPr>
+              <w:t xml:space="preserve">Numéralas </w:t>
+            </w:r>
+            <w:r>
+              <w:rPr>
+                <w:rFonts w:ascii="Arial" w:hAnsi="Arial" w:cs="Arial"/>
+                <w:sz w:val="24"/>
+                <w:szCs w:val="24"/>
+                <w:highlight w:val="yellow"/>
+                <w:lang w:val="es-ES_tradnl"/>
+              </w:rPr>
+              <w:t>del uno al cuatro.</w:t>
+            </w:r>
+          </w:p>
+          <w:p>
+            <w:pPr>
+              <w:spacing w:line="360" w:lineRule="auto"/>
+              <w:rPr>
+                <w:rFonts w:ascii="Arial" w:hAnsi="Arial" w:cs="Arial"/>
+                <w:sz w:val="24"/>
+                <w:szCs w:val="24"/>
+                <w:highlight w:val="yellow"/>
+                <w:lang w:val="es-ES_tradnl"/>
+              </w:rPr>
+            </w:pPr>
+            <w:r>
+              <w:rPr>
+                <w:rFonts w:ascii="Arial" w:hAnsi="Arial" w:cs="Arial"/>
+                <w:sz w:val="24"/>
+                <w:szCs w:val="24"/>
+                <w:highlight w:val="yellow"/>
+                <w:lang w:val="es-ES_tradnl"/>
+              </w:rPr>
               <w:lastRenderedPageBreak/>
-              <w:t>7°</w:t>
-            </w:r>
-            <w:r>
-              <w:rPr>
-                <w:rFonts w:ascii="Arial" w:hAnsi="Arial" w:cs="Arial"/>
-                <w:sz w:val="24"/>
-                <w:szCs w:val="24"/>
+              <w:t>3</w:t>
+            </w:r>
+            <w:r>
+              <w:rPr>
+                <w:rFonts w:ascii="Arial" w:hAnsi="Arial" w:cs="Arial"/>
+                <w:sz w:val="24"/>
+                <w:szCs w:val="24"/>
+                <w:highlight w:val="yellow"/>
+                <w:lang w:val="es-ES_tradnl"/>
+              </w:rPr>
+              <w:t xml:space="preserve">. </w:t>
+            </w:r>
+            <w:r>
+              <w:rPr>
+                <w:rFonts w:ascii="Arial" w:hAnsi="Arial" w:cs="Arial"/>
+                <w:sz w:val="24"/>
+                <w:szCs w:val="24"/>
+                <w:highlight w:val="yellow"/>
+                <w:lang w:val="es-ES_tradnl"/>
+              </w:rPr>
+              <w:t xml:space="preserve">Abre </w:t>
+            </w:r>
+            <w:r>
+              <w:rPr>
+                <w:rFonts w:ascii="Arial" w:hAnsi="Arial" w:cs="Arial"/>
+                <w:sz w:val="24"/>
+                <w:szCs w:val="24"/>
+                <w:highlight w:val="yellow"/>
+                <w:lang w:val="es-ES_tradnl"/>
+              </w:rPr>
+              <w:t xml:space="preserve">un poco </w:t>
+            </w:r>
+            <w:r>
+              <w:rPr>
+                <w:rFonts w:ascii="Arial" w:hAnsi="Arial" w:cs="Arial"/>
+                <w:sz w:val="24"/>
+                <w:szCs w:val="24"/>
+                <w:highlight w:val="yellow"/>
+                <w:lang w:val="es-ES_tradnl"/>
+              </w:rPr>
+              <w:t xml:space="preserve">la </w:t>
+            </w:r>
+            <w:r>
+              <w:rPr>
+                <w:rFonts w:ascii="Arial" w:hAnsi="Arial" w:cs="Arial"/>
+                <w:sz w:val="24"/>
+                <w:szCs w:val="24"/>
+                <w:highlight w:val="yellow"/>
+                <w:lang w:val="es-ES_tradnl"/>
+              </w:rPr>
+              <w:t>caja</w:t>
+            </w:r>
+            <w:r>
+              <w:rPr>
+                <w:rFonts w:ascii="Arial" w:hAnsi="Arial" w:cs="Arial"/>
+                <w:sz w:val="24"/>
+                <w:szCs w:val="24"/>
+                <w:highlight w:val="yellow"/>
+                <w:lang w:val="es-ES_tradnl"/>
+              </w:rPr>
+              <w:t xml:space="preserve"> de Petri y</w:t>
+            </w:r>
+            <w:r>
+              <w:rPr>
+                <w:rFonts w:ascii="Arial" w:hAnsi="Arial" w:cs="Arial"/>
+                <w:sz w:val="24"/>
+                <w:szCs w:val="24"/>
+                <w:highlight w:val="yellow"/>
+                <w:lang w:val="es-ES_tradnl"/>
+              </w:rPr>
+              <w:t>,</w:t>
+            </w:r>
+            <w:r>
+              <w:rPr>
+                <w:rFonts w:ascii="Arial" w:hAnsi="Arial" w:cs="Arial"/>
+                <w:sz w:val="24"/>
+                <w:szCs w:val="24"/>
+                <w:highlight w:val="yellow"/>
+                <w:lang w:val="es-ES_tradnl"/>
+              </w:rPr>
+              <w:t xml:space="preserve"> con la yema del dedo índice</w:t>
+            </w:r>
+            <w:r>
+              <w:rPr>
+                <w:rFonts w:ascii="Arial" w:hAnsi="Arial" w:cs="Arial"/>
+                <w:sz w:val="24"/>
+                <w:szCs w:val="24"/>
+                <w:highlight w:val="yellow"/>
+                <w:lang w:val="es-ES_tradnl"/>
+              </w:rPr>
+              <w:t>,</w:t>
+            </w:r>
+            <w:r>
+              <w:rPr>
+                <w:rFonts w:ascii="Arial" w:hAnsi="Arial" w:cs="Arial"/>
+                <w:sz w:val="24"/>
+                <w:szCs w:val="24"/>
+                <w:highlight w:val="yellow"/>
+                <w:lang w:val="es-ES_tradnl"/>
+              </w:rPr>
+              <w:t xml:space="preserve"> toca el </w:t>
+            </w:r>
+            <w:r>
+              <w:rPr>
+                <w:rFonts w:ascii="Arial" w:hAnsi="Arial" w:cs="Arial"/>
+                <w:sz w:val="24"/>
+                <w:szCs w:val="24"/>
+                <w:highlight w:val="yellow"/>
+                <w:lang w:val="es-ES_tradnl"/>
+              </w:rPr>
+              <w:t xml:space="preserve">centro del </w:t>
+            </w:r>
+            <w:r>
+              <w:rPr>
+                <w:rFonts w:ascii="Arial" w:hAnsi="Arial" w:cs="Arial"/>
+                <w:sz w:val="24"/>
+                <w:szCs w:val="24"/>
+                <w:highlight w:val="yellow"/>
+                <w:lang w:val="es-ES_tradnl"/>
+              </w:rPr>
+              <w:t>primer cuadrante de la ca</w:t>
+            </w:r>
+            <w:r>
+              <w:rPr>
+                <w:rFonts w:ascii="Arial" w:hAnsi="Arial" w:cs="Arial"/>
+                <w:sz w:val="24"/>
+                <w:szCs w:val="24"/>
+                <w:highlight w:val="yellow"/>
+                <w:lang w:val="es-ES_tradnl"/>
+              </w:rPr>
+              <w:t>ja,</w:t>
+            </w:r>
+            <w:r>
+              <w:rPr>
+                <w:rFonts w:ascii="Arial" w:hAnsi="Arial" w:cs="Arial"/>
+                <w:sz w:val="24"/>
+                <w:szCs w:val="24"/>
+                <w:highlight w:val="yellow"/>
+                <w:lang w:val="es-ES_tradnl"/>
+              </w:rPr>
+              <w:t xml:space="preserve"> si</w:t>
+            </w:r>
+            <w:r>
+              <w:rPr>
+                <w:rFonts w:ascii="Arial" w:hAnsi="Arial" w:cs="Arial"/>
+                <w:sz w:val="24"/>
+                <w:szCs w:val="24"/>
+                <w:highlight w:val="yellow"/>
+                <w:lang w:val="es-ES_tradnl"/>
+              </w:rPr>
+              <w:t>n</w:t>
+            </w:r>
+            <w:r>
+              <w:rPr>
+                <w:rFonts w:ascii="Arial" w:hAnsi="Arial" w:cs="Arial"/>
+                <w:sz w:val="24"/>
+                <w:szCs w:val="24"/>
+                <w:highlight w:val="yellow"/>
+                <w:lang w:val="es-ES_tradnl"/>
+              </w:rPr>
+              <w:t xml:space="preserve"> presionar demasiado la superficie del medio de cultivo.</w:t>
+            </w:r>
+          </w:p>
+          <w:p>
+            <w:pPr>
+              <w:spacing w:line="360" w:lineRule="auto"/>
+              <w:rPr>
+                <w:rFonts w:ascii="Arial" w:hAnsi="Arial" w:cs="Arial"/>
+                <w:sz w:val="24"/>
+                <w:szCs w:val="24"/>
+                <w:highlight w:val="yellow"/>
+                <w:lang w:val="es-ES_tradnl"/>
+              </w:rPr>
+            </w:pPr>
+            <w:r>
+              <w:rPr>
+                <w:rFonts w:ascii="Arial" w:hAnsi="Arial" w:cs="Arial"/>
+                <w:sz w:val="24"/>
+                <w:szCs w:val="24"/>
+                <w:highlight w:val="yellow"/>
+                <w:lang w:val="es-ES_tradnl"/>
+              </w:rPr>
+              <w:t>4</w:t>
+            </w:r>
+            <w:r>
+              <w:rPr>
+                <w:rFonts w:ascii="Arial" w:hAnsi="Arial" w:cs="Arial"/>
+                <w:sz w:val="24"/>
+                <w:szCs w:val="24"/>
+                <w:highlight w:val="yellow"/>
+                <w:lang w:val="es-ES_tradnl"/>
+              </w:rPr>
+              <w:t xml:space="preserve">. </w:t>
+            </w:r>
+            <w:r>
+              <w:rPr>
+                <w:rFonts w:ascii="Arial" w:hAnsi="Arial" w:cs="Arial"/>
+                <w:sz w:val="24"/>
+                <w:szCs w:val="24"/>
+                <w:highlight w:val="yellow"/>
+                <w:lang w:val="es-ES_tradnl"/>
+              </w:rPr>
+              <w:t>Luego p</w:t>
+            </w:r>
+            <w:r>
+              <w:rPr>
+                <w:rFonts w:ascii="Arial" w:hAnsi="Arial" w:cs="Arial"/>
+                <w:sz w:val="24"/>
+                <w:szCs w:val="24"/>
+                <w:highlight w:val="yellow"/>
+                <w:lang w:val="es-ES_tradnl"/>
+              </w:rPr>
+              <w:t>asa el</w:t>
+            </w:r>
+            <w:r>
+              <w:rPr>
+                <w:rFonts w:ascii="Arial" w:hAnsi="Arial" w:cs="Arial"/>
+                <w:sz w:val="24"/>
+                <w:szCs w:val="24"/>
+                <w:highlight w:val="yellow"/>
+                <w:lang w:val="es-ES_tradnl"/>
+              </w:rPr>
+              <w:t xml:space="preserve"> mismo</w:t>
+            </w:r>
+            <w:r>
+              <w:rPr>
+                <w:rFonts w:ascii="Arial" w:hAnsi="Arial" w:cs="Arial"/>
+                <w:sz w:val="24"/>
+                <w:szCs w:val="24"/>
+                <w:highlight w:val="yellow"/>
+                <w:lang w:val="es-ES_tradnl"/>
+              </w:rPr>
+              <w:t xml:space="preserve"> dedo por alguna superficie que no sea estéril y a continuación toca el </w:t>
+            </w:r>
+            <w:r>
+              <w:rPr>
+                <w:rFonts w:ascii="Arial" w:hAnsi="Arial" w:cs="Arial"/>
+                <w:sz w:val="24"/>
+                <w:szCs w:val="24"/>
+                <w:highlight w:val="yellow"/>
+                <w:lang w:val="es-ES_tradnl"/>
+              </w:rPr>
+              <w:t xml:space="preserve">centro del </w:t>
+            </w:r>
+            <w:r>
+              <w:rPr>
+                <w:rFonts w:ascii="Arial" w:hAnsi="Arial" w:cs="Arial"/>
+                <w:sz w:val="24"/>
+                <w:szCs w:val="24"/>
+                <w:highlight w:val="yellow"/>
+                <w:lang w:val="es-ES_tradnl"/>
+              </w:rPr>
+              <w:t>cuadrante número dos.</w:t>
+            </w:r>
+          </w:p>
+          <w:p>
+            <w:pPr>
+              <w:spacing w:line="360" w:lineRule="auto"/>
+              <w:rPr>
+                <w:rFonts w:ascii="Arial" w:hAnsi="Arial" w:cs="Arial"/>
+                <w:sz w:val="24"/>
+                <w:szCs w:val="24"/>
+                <w:highlight w:val="yellow"/>
+                <w:lang w:val="es-ES_tradnl"/>
+              </w:rPr>
+            </w:pPr>
+            <w:r>
+              <w:rPr>
+                <w:rFonts w:ascii="Arial" w:hAnsi="Arial" w:cs="Arial"/>
+                <w:sz w:val="24"/>
+                <w:szCs w:val="24"/>
+                <w:highlight w:val="yellow"/>
+                <w:lang w:val="es-ES_tradnl"/>
+              </w:rPr>
+              <w:t>5</w:t>
+            </w:r>
+            <w:r>
+              <w:rPr>
+                <w:rFonts w:ascii="Arial" w:hAnsi="Arial" w:cs="Arial"/>
+                <w:sz w:val="24"/>
+                <w:szCs w:val="24"/>
+                <w:highlight w:val="yellow"/>
+                <w:lang w:val="es-ES_tradnl"/>
+              </w:rPr>
+              <w:t xml:space="preserve">. </w:t>
+            </w:r>
+            <w:r>
+              <w:rPr>
+                <w:rFonts w:ascii="Arial" w:hAnsi="Arial" w:cs="Arial"/>
+                <w:sz w:val="24"/>
+                <w:szCs w:val="24"/>
+                <w:highlight w:val="yellow"/>
+                <w:lang w:val="es-ES_tradnl"/>
+              </w:rPr>
+              <w:t>En un vaso de precipitado pon agua y jabón</w:t>
+            </w:r>
+            <w:r>
+              <w:rPr>
+                <w:rFonts w:ascii="Arial" w:hAnsi="Arial" w:cs="Arial"/>
+                <w:sz w:val="24"/>
+                <w:szCs w:val="24"/>
+                <w:highlight w:val="yellow"/>
+                <w:lang w:val="es-ES_tradnl"/>
+              </w:rPr>
+              <w:t>,</w:t>
+            </w:r>
+            <w:r>
+              <w:rPr>
+                <w:rFonts w:ascii="Arial" w:hAnsi="Arial" w:cs="Arial"/>
+                <w:sz w:val="24"/>
+                <w:szCs w:val="24"/>
+                <w:highlight w:val="yellow"/>
+                <w:lang w:val="es-ES_tradnl"/>
+              </w:rPr>
+              <w:t xml:space="preserve"> y lávate bien el dedo. Sécalo con una gasa estéril y toca el </w:t>
+            </w:r>
+            <w:r>
+              <w:rPr>
+                <w:rFonts w:ascii="Arial" w:hAnsi="Arial" w:cs="Arial"/>
+                <w:sz w:val="24"/>
+                <w:szCs w:val="24"/>
+                <w:highlight w:val="yellow"/>
+                <w:lang w:val="es-ES_tradnl"/>
+              </w:rPr>
+              <w:t xml:space="preserve">centro del </w:t>
+            </w:r>
+            <w:r>
+              <w:rPr>
+                <w:rFonts w:ascii="Arial" w:hAnsi="Arial" w:cs="Arial"/>
+                <w:sz w:val="24"/>
+                <w:szCs w:val="24"/>
+                <w:highlight w:val="yellow"/>
+                <w:lang w:val="es-ES_tradnl"/>
+              </w:rPr>
+              <w:t>tercer cuadrante.</w:t>
+            </w:r>
+          </w:p>
+          <w:p>
+            <w:pPr>
+              <w:spacing w:line="360" w:lineRule="auto"/>
+              <w:rPr>
+                <w:rFonts w:ascii="Arial" w:hAnsi="Arial" w:cs="Arial"/>
+                <w:sz w:val="24"/>
+                <w:szCs w:val="24"/>
+                <w:highlight w:val="yellow"/>
+                <w:lang w:val="es-ES_tradnl"/>
+              </w:rPr>
+            </w:pPr>
+            <w:r>
+              <w:rPr>
+                <w:rFonts w:ascii="Arial" w:hAnsi="Arial" w:cs="Arial"/>
+                <w:sz w:val="24"/>
+                <w:szCs w:val="24"/>
+                <w:highlight w:val="yellow"/>
+                <w:lang w:val="es-ES_tradnl"/>
+              </w:rPr>
+              <w:t>6</w:t>
+            </w:r>
+            <w:r>
+              <w:rPr>
+                <w:rFonts w:ascii="Arial" w:hAnsi="Arial" w:cs="Arial"/>
+                <w:sz w:val="24"/>
+                <w:szCs w:val="24"/>
+                <w:highlight w:val="yellow"/>
+                <w:lang w:val="es-ES_tradnl"/>
+              </w:rPr>
+              <w:t xml:space="preserve">. </w:t>
+            </w:r>
+            <w:r>
+              <w:rPr>
+                <w:rFonts w:ascii="Arial" w:hAnsi="Arial" w:cs="Arial"/>
+                <w:sz w:val="24"/>
+                <w:szCs w:val="24"/>
+                <w:highlight w:val="yellow"/>
+                <w:lang w:val="es-ES_tradnl"/>
+              </w:rPr>
+              <w:t>Introduce ahora el dedo en otro vaso de precipitado que contenga alcohol y mantenlo dentro durante 20 segundos. Sécalo con otra gasa estéril y toca el cuarto cuadrante</w:t>
+            </w:r>
+            <w:r>
+              <w:rPr>
+                <w:rFonts w:ascii="Arial" w:hAnsi="Arial" w:cs="Arial"/>
+                <w:sz w:val="24"/>
+                <w:szCs w:val="24"/>
+                <w:highlight w:val="yellow"/>
+                <w:lang w:val="es-ES_tradnl"/>
+              </w:rPr>
+              <w:t>,</w:t>
+            </w:r>
+            <w:r>
+              <w:rPr>
+                <w:rFonts w:ascii="Arial" w:hAnsi="Arial" w:cs="Arial"/>
+                <w:sz w:val="24"/>
+                <w:szCs w:val="24"/>
+                <w:highlight w:val="yellow"/>
+                <w:lang w:val="es-ES_tradnl"/>
+              </w:rPr>
+              <w:t xml:space="preserve"> procurando que no haya contacto con</w:t>
+            </w:r>
+            <w:r>
+              <w:rPr>
+                <w:rFonts w:ascii="Arial" w:hAnsi="Arial" w:cs="Arial"/>
+                <w:sz w:val="24"/>
+                <w:szCs w:val="24"/>
+                <w:highlight w:val="yellow"/>
                 <w:lang w:val="es-ES_tradnl"/>
               </w:rPr>
               <w:t xml:space="preserve"> </w:t>
@@ -29987,137 +30103,15 @@
                 <w:rFonts w:ascii="Arial" w:hAnsi="Arial" w:cs="Arial"/>
                 <w:sz w:val="24"/>
                 <w:szCs w:val="24"/>
-                <w:lang w:val="es-ES_tradnl"/>
-              </w:rPr>
-              <w:t>Coloca la placa en la incubadora o guárdala a una temperatura cálida durante 48 horas.</w:t>
-            </w:r>
-          </w:p>
-          <w:p>
-            <w:pPr>
-              <w:spacing w:line="360" w:lineRule="auto"/>
-              <w:rPr>
-                <w:rFonts w:ascii="Arial" w:hAnsi="Arial" w:cs="Arial"/>
-                <w:sz w:val="24"/>
-                <w:szCs w:val="24"/>
-                <w:lang w:val="es-ES_tradnl"/>
-              </w:rPr>
-            </w:pPr>
-          </w:p>
-          <w:p>
-            <w:pPr>
-              <w:spacing w:line="360" w:lineRule="auto"/>
-              <w:rPr>
-                <w:rFonts w:ascii="Arial" w:hAnsi="Arial" w:cs="Arial"/>
-                <w:sz w:val="24"/>
-                <w:szCs w:val="24"/>
-                <w:lang w:val="es-ES_tradnl"/>
-              </w:rPr>
-            </w:pPr>
-            <w:r>
-              <w:rPr>
-                <w:rFonts w:ascii="Arial" w:hAnsi="Arial" w:cs="Arial"/>
-                <w:sz w:val="24"/>
-                <w:szCs w:val="24"/>
-                <w:lang w:val="es-ES_tradnl"/>
-              </w:rPr>
-              <w:t>Tras realizar el procedimiento indicado, ya puedes llevar a cabo la lectura</w:t>
-            </w:r>
-            <w:r>
-              <w:rPr>
-                <w:rFonts w:ascii="Arial" w:hAnsi="Arial" w:cs="Arial"/>
-                <w:sz w:val="24"/>
-                <w:szCs w:val="24"/>
-                <w:lang w:val="es-ES_tradnl"/>
-              </w:rPr>
-              <w:t xml:space="preserve"> d</w:t>
-            </w:r>
-            <w:r>
-              <w:rPr>
-                <w:rFonts w:ascii="Arial" w:hAnsi="Arial" w:cs="Arial"/>
-                <w:sz w:val="24"/>
-                <w:szCs w:val="24"/>
-                <w:lang w:val="es-ES_tradnl"/>
-              </w:rPr>
-              <w:t>e</w:t>
-            </w:r>
-            <w:r>
-              <w:rPr>
-                <w:rFonts w:ascii="Arial" w:hAnsi="Arial" w:cs="Arial"/>
-                <w:sz w:val="24"/>
-                <w:szCs w:val="24"/>
-                <w:lang w:val="es-ES_tradnl"/>
-              </w:rPr>
-              <w:t xml:space="preserve"> </w:t>
-            </w:r>
-            <w:r>
-              <w:rPr>
-                <w:rFonts w:ascii="Arial" w:hAnsi="Arial" w:cs="Arial"/>
-                <w:sz w:val="24"/>
-                <w:szCs w:val="24"/>
-                <w:lang w:val="es-ES_tradnl"/>
-              </w:rPr>
-              <w:t>la placa y dibujar lo que observas en cada cuadrante. Justifica por qué es necesario lavarse las manos y argumenta por qué los cirujanos deben tomar tantas m</w:t>
-            </w:r>
-            <w:r>
-              <w:rPr>
-                <w:rFonts w:ascii="Arial" w:hAnsi="Arial" w:cs="Arial"/>
-                <w:sz w:val="24"/>
-                <w:szCs w:val="24"/>
-                <w:lang w:val="es-ES_tradnl"/>
-              </w:rPr>
-              <w:t xml:space="preserve">edidas higiénicas para entrar a </w:t>
-            </w:r>
-            <w:r>
-              <w:rPr>
-                <w:rFonts w:ascii="Arial" w:hAnsi="Arial" w:cs="Arial"/>
-                <w:sz w:val="24"/>
-                <w:szCs w:val="24"/>
-                <w:lang w:val="es-ES_tradnl"/>
-              </w:rPr>
-              <w:t>un quirófano.”</w:t>
-            </w:r>
-          </w:p>
-          <w:p>
-            <w:pPr>
-              <w:spacing w:line="360" w:lineRule="auto"/>
-              <w:rPr>
-                <w:rFonts w:ascii="Arial" w:hAnsi="Arial" w:cs="Arial"/>
-                <w:sz w:val="24"/>
-                <w:szCs w:val="24"/>
-                <w:lang w:val="es-ES_tradnl"/>
-              </w:rPr>
-            </w:pPr>
-            <w:r>
-              <w:rPr>
-                <w:rFonts w:ascii="Arial" w:hAnsi="Arial" w:cs="Arial"/>
-                <w:sz w:val="24"/>
-                <w:szCs w:val="24"/>
-                <w:lang w:val="es-ES_tradnl"/>
-              </w:rPr>
-              <w:t xml:space="preserve">Por: </w:t>
-            </w:r>
-          </w:p>
-          <w:p>
-            <w:pPr>
-              <w:spacing w:line="360" w:lineRule="auto"/>
-              <w:rPr>
-                <w:rFonts w:ascii="Arial" w:hAnsi="Arial" w:cs="Arial"/>
-                <w:sz w:val="24"/>
-                <w:szCs w:val="24"/>
                 <w:highlight w:val="yellow"/>
                 <w:lang w:val="es-ES_tradnl"/>
               </w:rPr>
-            </w:pPr>
-            <w:r>
-              <w:rPr>
-                <w:rFonts w:ascii="Arial" w:hAnsi="Arial" w:cs="Arial"/>
-                <w:sz w:val="24"/>
-                <w:szCs w:val="24"/>
-                <w:lang w:val="es-ES_tradnl"/>
-              </w:rPr>
-              <w:t xml:space="preserve"> </w:t>
-            </w:r>
-            <w:r>
+              <w:t>los anteriores.</w:t>
+            </w:r>
+          </w:p>
+          <w:p>
+            <w:pPr>
+              <w:spacing w:line="360" w:lineRule="auto"/>
               <w:rPr>
                 <w:rFonts w:ascii="Arial" w:hAnsi="Arial" w:cs="Arial"/>
                 <w:sz w:val="24"/>
@@ -30125,12 +30119,8 @@
                 <w:highlight w:val="yellow"/>
                 <w:lang w:val="es-ES_tradnl"/>
               </w:rPr>
-              <w:t>“Procedimiento</w:t>
-            </w:r>
-          </w:p>
-          <w:p>
-            <w:pPr>
-              <w:spacing w:line="360" w:lineRule="auto"/>
+            </w:pPr>
+            <w:r>
               <w:rPr>
                 <w:rFonts w:ascii="Arial" w:hAnsi="Arial" w:cs="Arial"/>
                 <w:sz w:val="24"/>
@@ -30138,7 +30128,8 @@
                 <w:highlight w:val="yellow"/>
                 <w:lang w:val="es-ES_tradnl"/>
               </w:rPr>
-            </w:pPr>
+              <w:t>7</w:t>
+            </w:r>
             <w:r>
               <w:rPr>
                 <w:rFonts w:ascii="Arial" w:hAnsi="Arial" w:cs="Arial"/>
@@ -30147,7 +30138,7 @@
                 <w:highlight w:val="yellow"/>
                 <w:lang w:val="es-ES_tradnl"/>
               </w:rPr>
-              <w:t>1</w:t>
+              <w:t xml:space="preserve">. </w:t>
             </w:r>
             <w:r>
               <w:rPr>
@@ -30157,7 +30148,7 @@
                 <w:highlight w:val="yellow"/>
                 <w:lang w:val="es-ES_tradnl"/>
               </w:rPr>
-              <w:t xml:space="preserve">. </w:t>
+              <w:t xml:space="preserve">Coloca la </w:t>
             </w:r>
             <w:r>
               <w:rPr>
@@ -30167,7 +30158,7 @@
                 <w:highlight w:val="yellow"/>
                 <w:lang w:val="es-ES_tradnl"/>
               </w:rPr>
-              <w:t xml:space="preserve">Averigua </w:t>
+              <w:t>caja</w:t>
             </w:r>
             <w:r>
               <w:rPr>
@@ -30177,650 +30168,7 @@
                 <w:highlight w:val="yellow"/>
                 <w:lang w:val="es-ES_tradnl"/>
               </w:rPr>
-              <w:t xml:space="preserve">qué es una </w:t>
-            </w:r>
-            <w:r>
-              <w:rPr>
-                <w:rFonts w:ascii="Arial" w:hAnsi="Arial" w:cs="Arial"/>
-                <w:sz w:val="24"/>
-                <w:szCs w:val="24"/>
-                <w:highlight w:val="yellow"/>
-                <w:lang w:val="es-ES_tradnl"/>
-              </w:rPr>
-              <w:t>caja</w:t>
-            </w:r>
-            <w:r>
-              <w:rPr>
-                <w:rFonts w:ascii="Arial" w:hAnsi="Arial" w:cs="Arial"/>
-                <w:sz w:val="24"/>
-                <w:szCs w:val="24"/>
-                <w:highlight w:val="yellow"/>
-                <w:lang w:val="es-ES_tradnl"/>
-              </w:rPr>
-              <w:t xml:space="preserve"> de Petri y cuál es la utilidad del medio agar-agar.</w:t>
-            </w:r>
-          </w:p>
-          <w:p>
-            <w:pPr>
-              <w:spacing w:line="360" w:lineRule="auto"/>
-              <w:rPr>
-                <w:rFonts w:ascii="Arial" w:hAnsi="Arial" w:cs="Arial"/>
-                <w:sz w:val="24"/>
-                <w:szCs w:val="24"/>
-                <w:highlight w:val="yellow"/>
-                <w:lang w:val="es-ES_tradnl"/>
-              </w:rPr>
-            </w:pPr>
-            <w:r>
-              <w:rPr>
-                <w:rFonts w:ascii="Arial" w:hAnsi="Arial" w:cs="Arial"/>
-                <w:sz w:val="24"/>
-                <w:szCs w:val="24"/>
-                <w:highlight w:val="yellow"/>
-                <w:lang w:val="es-ES_tradnl"/>
-              </w:rPr>
-              <w:t>2</w:t>
-            </w:r>
-            <w:r>
-              <w:rPr>
-                <w:rFonts w:ascii="Arial" w:hAnsi="Arial" w:cs="Arial"/>
-                <w:sz w:val="24"/>
-                <w:szCs w:val="24"/>
-                <w:highlight w:val="yellow"/>
-                <w:lang w:val="es-ES_tradnl"/>
-              </w:rPr>
-              <w:t xml:space="preserve">. </w:t>
-            </w:r>
-            <w:r>
-              <w:rPr>
-                <w:rFonts w:ascii="Arial" w:hAnsi="Arial" w:cs="Arial"/>
-                <w:sz w:val="24"/>
-                <w:szCs w:val="24"/>
-                <w:highlight w:val="yellow"/>
-                <w:lang w:val="es-ES_tradnl"/>
-              </w:rPr>
-              <w:t>Coloca</w:t>
-            </w:r>
-            <w:r>
-              <w:rPr>
-                <w:rFonts w:ascii="Arial" w:hAnsi="Arial" w:cs="Arial"/>
-                <w:sz w:val="24"/>
-                <w:szCs w:val="24"/>
-                <w:highlight w:val="yellow"/>
-                <w:lang w:val="es-ES_tradnl"/>
-              </w:rPr>
-              <w:t xml:space="preserve"> la placa de Petri b</w:t>
-            </w:r>
-            <w:r>
-              <w:rPr>
-                <w:rFonts w:ascii="Arial" w:hAnsi="Arial" w:cs="Arial"/>
-                <w:sz w:val="24"/>
-                <w:szCs w:val="24"/>
-                <w:highlight w:val="yellow"/>
-                <w:lang w:val="es-ES_tradnl"/>
-              </w:rPr>
-              <w:t>oca abajo y dibuja con el marca</w:t>
-            </w:r>
-            <w:r>
-              <w:rPr>
-                <w:rFonts w:ascii="Arial" w:hAnsi="Arial" w:cs="Arial"/>
-                <w:sz w:val="24"/>
-                <w:szCs w:val="24"/>
-                <w:highlight w:val="yellow"/>
-                <w:lang w:val="es-ES_tradnl"/>
-              </w:rPr>
-              <w:t xml:space="preserve">dor dos líneas perpendiculares que dividan la </w:t>
-            </w:r>
-            <w:r>
-              <w:rPr>
-                <w:rFonts w:ascii="Arial" w:hAnsi="Arial" w:cs="Arial"/>
-                <w:sz w:val="24"/>
-                <w:szCs w:val="24"/>
-                <w:highlight w:val="yellow"/>
-                <w:lang w:val="es-ES_tradnl"/>
-              </w:rPr>
-              <w:t>caja</w:t>
-            </w:r>
-            <w:r>
-              <w:rPr>
-                <w:rFonts w:ascii="Arial" w:hAnsi="Arial" w:cs="Arial"/>
-                <w:sz w:val="24"/>
-                <w:szCs w:val="24"/>
-                <w:highlight w:val="yellow"/>
-                <w:lang w:val="es-ES_tradnl"/>
-              </w:rPr>
-              <w:t xml:space="preserve"> en cuatro partes iguales. </w:t>
-            </w:r>
-            <w:r>
-              <w:rPr>
-                <w:rFonts w:ascii="Arial" w:hAnsi="Arial" w:cs="Arial"/>
-                <w:sz w:val="24"/>
-                <w:szCs w:val="24"/>
-                <w:highlight w:val="yellow"/>
-                <w:lang w:val="es-ES_tradnl"/>
-              </w:rPr>
-              <w:t xml:space="preserve">Numéralas </w:t>
-            </w:r>
-            <w:r>
-              <w:rPr>
-                <w:rFonts w:ascii="Arial" w:hAnsi="Arial" w:cs="Arial"/>
-                <w:sz w:val="24"/>
-                <w:szCs w:val="24"/>
-                <w:highlight w:val="yellow"/>
-                <w:lang w:val="es-ES_tradnl"/>
-              </w:rPr>
-              <w:t>del uno al cuatro.</w:t>
-            </w:r>
-          </w:p>
-          <w:p>
-            <w:pPr>
-              <w:spacing w:line="360" w:lineRule="auto"/>
-              <w:rPr>
-                <w:rFonts w:ascii="Arial" w:hAnsi="Arial" w:cs="Arial"/>
-                <w:sz w:val="24"/>
-                <w:szCs w:val="24"/>
-                <w:highlight w:val="yellow"/>
-                <w:lang w:val="es-ES_tradnl"/>
-              </w:rPr>
-            </w:pPr>
-            <w:r>
-              <w:rPr>
-                <w:rFonts w:ascii="Arial" w:hAnsi="Arial" w:cs="Arial"/>
-                <w:sz w:val="24"/>
-                <w:szCs w:val="24"/>
-                <w:highlight w:val="yellow"/>
-                <w:lang w:val="es-ES_tradnl"/>
-              </w:rPr>
-              <w:t>3</w:t>
-            </w:r>
-            <w:r>
-              <w:rPr>
-                <w:rFonts w:ascii="Arial" w:hAnsi="Arial" w:cs="Arial"/>
-                <w:sz w:val="24"/>
-                <w:szCs w:val="24"/>
-                <w:highlight w:val="yellow"/>
-                <w:lang w:val="es-ES_tradnl"/>
-              </w:rPr>
-              <w:t xml:space="preserve">. </w:t>
-            </w:r>
-            <w:r>
-              <w:rPr>
-                <w:rFonts w:ascii="Arial" w:hAnsi="Arial" w:cs="Arial"/>
-                <w:sz w:val="24"/>
-                <w:szCs w:val="24"/>
-                <w:highlight w:val="yellow"/>
-                <w:lang w:val="es-ES_tradnl"/>
-              </w:rPr>
-              <w:t xml:space="preserve">Abre </w:t>
-            </w:r>
-            <w:r>
-              <w:rPr>
-                <w:rFonts w:ascii="Arial" w:hAnsi="Arial" w:cs="Arial"/>
-                <w:sz w:val="24"/>
-                <w:szCs w:val="24"/>
-                <w:highlight w:val="yellow"/>
-                <w:lang w:val="es-ES_tradnl"/>
-              </w:rPr>
-              <w:t xml:space="preserve">un poco </w:t>
-            </w:r>
-            <w:r>
-              <w:rPr>
-                <w:rFonts w:ascii="Arial" w:hAnsi="Arial" w:cs="Arial"/>
-                <w:sz w:val="24"/>
-                <w:szCs w:val="24"/>
-                <w:highlight w:val="yellow"/>
-                <w:lang w:val="es-ES_tradnl"/>
-              </w:rPr>
-              <w:t xml:space="preserve">la </w:t>
-            </w:r>
-            <w:r>
-              <w:rPr>
-                <w:rFonts w:ascii="Arial" w:hAnsi="Arial" w:cs="Arial"/>
-                <w:sz w:val="24"/>
-                <w:szCs w:val="24"/>
-                <w:highlight w:val="yellow"/>
-                <w:lang w:val="es-ES_tradnl"/>
-              </w:rPr>
-              <w:t>caja</w:t>
-            </w:r>
-            <w:r>
-              <w:rPr>
-                <w:rFonts w:ascii="Arial" w:hAnsi="Arial" w:cs="Arial"/>
-                <w:sz w:val="24"/>
-                <w:szCs w:val="24"/>
-                <w:highlight w:val="yellow"/>
-                <w:lang w:val="es-ES_tradnl"/>
-              </w:rPr>
-              <w:t xml:space="preserve"> de Petri y</w:t>
-            </w:r>
-            <w:r>
-              <w:rPr>
-                <w:rFonts w:ascii="Arial" w:hAnsi="Arial" w:cs="Arial"/>
-                <w:sz w:val="24"/>
-                <w:szCs w:val="24"/>
-                <w:highlight w:val="yellow"/>
-                <w:lang w:val="es-ES_tradnl"/>
-              </w:rPr>
-              <w:t>,</w:t>
-            </w:r>
-            <w:r>
-              <w:rPr>
-                <w:rFonts w:ascii="Arial" w:hAnsi="Arial" w:cs="Arial"/>
-                <w:sz w:val="24"/>
-                <w:szCs w:val="24"/>
-                <w:highlight w:val="yellow"/>
-                <w:lang w:val="es-ES_tradnl"/>
-              </w:rPr>
-              <w:t xml:space="preserve"> con la yema del dedo índice</w:t>
-            </w:r>
-            <w:r>
-              <w:rPr>
-                <w:rFonts w:ascii="Arial" w:hAnsi="Arial" w:cs="Arial"/>
-                <w:sz w:val="24"/>
-                <w:szCs w:val="24"/>
-                <w:highlight w:val="yellow"/>
-                <w:lang w:val="es-ES_tradnl"/>
-              </w:rPr>
-              <w:t>,</w:t>
-            </w:r>
-            <w:r>
-              <w:rPr>
-                <w:rFonts w:ascii="Arial" w:hAnsi="Arial" w:cs="Arial"/>
-                <w:sz w:val="24"/>
-                <w:szCs w:val="24"/>
-                <w:highlight w:val="yellow"/>
-                <w:lang w:val="es-ES_tradnl"/>
-              </w:rPr>
-              <w:t xml:space="preserve"> toca el </w:t>
-            </w:r>
-            <w:r>
-              <w:rPr>
-                <w:rFonts w:ascii="Arial" w:hAnsi="Arial" w:cs="Arial"/>
-                <w:sz w:val="24"/>
-                <w:szCs w:val="24"/>
-                <w:highlight w:val="yellow"/>
-                <w:lang w:val="es-ES_tradnl"/>
-              </w:rPr>
-              <w:t xml:space="preserve">centro del </w:t>
-            </w:r>
-            <w:r>
-              <w:rPr>
-                <w:rFonts w:ascii="Arial" w:hAnsi="Arial" w:cs="Arial"/>
-                <w:sz w:val="24"/>
-                <w:szCs w:val="24"/>
-                <w:highlight w:val="yellow"/>
-                <w:lang w:val="es-ES_tradnl"/>
-              </w:rPr>
-              <w:t>primer cuadrante de la ca</w:t>
-            </w:r>
-            <w:r>
-              <w:rPr>
-                <w:rFonts w:ascii="Arial" w:hAnsi="Arial" w:cs="Arial"/>
-                <w:sz w:val="24"/>
-                <w:szCs w:val="24"/>
-                <w:highlight w:val="yellow"/>
-                <w:lang w:val="es-ES_tradnl"/>
-              </w:rPr>
-              <w:t>ja,</w:t>
-            </w:r>
-            <w:r>
-              <w:rPr>
-                <w:rFonts w:ascii="Arial" w:hAnsi="Arial" w:cs="Arial"/>
-                <w:sz w:val="24"/>
-                <w:szCs w:val="24"/>
-                <w:highlight w:val="yellow"/>
-                <w:lang w:val="es-ES_tradnl"/>
-              </w:rPr>
-              <w:t xml:space="preserve"> si</w:t>
-            </w:r>
-            <w:r>
-              <w:rPr>
-                <w:rFonts w:ascii="Arial" w:hAnsi="Arial" w:cs="Arial"/>
-                <w:sz w:val="24"/>
-                <w:szCs w:val="24"/>
-                <w:highlight w:val="yellow"/>
-                <w:lang w:val="es-ES_tradnl"/>
-              </w:rPr>
-              <w:t>n</w:t>
-            </w:r>
-            <w:r>
-              <w:rPr>
-                <w:rFonts w:ascii="Arial" w:hAnsi="Arial" w:cs="Arial"/>
-                <w:sz w:val="24"/>
-                <w:szCs w:val="24"/>
-                <w:highlight w:val="yellow"/>
-                <w:lang w:val="es-ES_tradnl"/>
-              </w:rPr>
-              <w:t xml:space="preserve"> presionar demasiado la superficie del medio de cultivo.</w:t>
-            </w:r>
-          </w:p>
-          <w:p>
-            <w:pPr>
-              <w:spacing w:line="360" w:lineRule="auto"/>
-              <w:rPr>
-                <w:rFonts w:ascii="Arial" w:hAnsi="Arial" w:cs="Arial"/>
-                <w:sz w:val="24"/>
-                <w:szCs w:val="24"/>
-                <w:highlight w:val="yellow"/>
-                <w:lang w:val="es-ES_tradnl"/>
-              </w:rPr>
-            </w:pPr>
-            <w:r>
-              <w:rPr>
-                <w:rFonts w:ascii="Arial" w:hAnsi="Arial" w:cs="Arial"/>
-                <w:sz w:val="24"/>
-                <w:szCs w:val="24"/>
-                <w:highlight w:val="yellow"/>
-                <w:lang w:val="es-ES_tradnl"/>
-              </w:rPr>
-              <w:t>4</w:t>
-            </w:r>
-            <w:r>
-              <w:rPr>
-                <w:rFonts w:ascii="Arial" w:hAnsi="Arial" w:cs="Arial"/>
-                <w:sz w:val="24"/>
-                <w:szCs w:val="24"/>
-                <w:highlight w:val="yellow"/>
-                <w:lang w:val="es-ES_tradnl"/>
-              </w:rPr>
-              <w:t xml:space="preserve">. </w:t>
-            </w:r>
-            <w:r>
-              <w:rPr>
-                <w:rFonts w:ascii="Arial" w:hAnsi="Arial" w:cs="Arial"/>
-                <w:sz w:val="24"/>
-                <w:szCs w:val="24"/>
-                <w:highlight w:val="yellow"/>
-                <w:lang w:val="es-ES_tradnl"/>
-              </w:rPr>
-              <w:t>Luego p</w:t>
-            </w:r>
-            <w:r>
-              <w:rPr>
-                <w:rFonts w:ascii="Arial" w:hAnsi="Arial" w:cs="Arial"/>
-                <w:sz w:val="24"/>
-                <w:szCs w:val="24"/>
-                <w:highlight w:val="yellow"/>
-                <w:lang w:val="es-ES_tradnl"/>
-              </w:rPr>
-              <w:t>asa el</w:t>
-            </w:r>
-            <w:r>
-              <w:rPr>
-                <w:rFonts w:ascii="Arial" w:hAnsi="Arial" w:cs="Arial"/>
-                <w:sz w:val="24"/>
-                <w:szCs w:val="24"/>
-                <w:highlight w:val="yellow"/>
-                <w:lang w:val="es-ES_tradnl"/>
-              </w:rPr>
-              <w:t xml:space="preserve"> mismo</w:t>
-            </w:r>
-            <w:r>
-              <w:rPr>
-                <w:rFonts w:ascii="Arial" w:hAnsi="Arial" w:cs="Arial"/>
-                <w:sz w:val="24"/>
-                <w:szCs w:val="24"/>
-                <w:highlight w:val="yellow"/>
-                <w:lang w:val="es-ES_tradnl"/>
-              </w:rPr>
-              <w:t xml:space="preserve"> dedo por alguna superficie que no sea estéril y a continuación toca el </w:t>
-            </w:r>
-            <w:r>
-              <w:rPr>
-                <w:rFonts w:ascii="Arial" w:hAnsi="Arial" w:cs="Arial"/>
-                <w:sz w:val="24"/>
-                <w:szCs w:val="24"/>
-                <w:highlight w:val="yellow"/>
-                <w:lang w:val="es-ES_tradnl"/>
-              </w:rPr>
-              <w:t xml:space="preserve">centro del </w:t>
-            </w:r>
-            <w:r>
-              <w:rPr>
-                <w:rFonts w:ascii="Arial" w:hAnsi="Arial" w:cs="Arial"/>
-                <w:sz w:val="24"/>
-                <w:szCs w:val="24"/>
-                <w:highlight w:val="yellow"/>
-                <w:lang w:val="es-ES_tradnl"/>
-              </w:rPr>
-              <w:t>cuadrante número dos.</w:t>
-            </w:r>
-          </w:p>
-          <w:p>
-            <w:pPr>
-              <w:spacing w:line="360" w:lineRule="auto"/>
-              <w:rPr>
-                <w:rFonts w:ascii="Arial" w:hAnsi="Arial" w:cs="Arial"/>
-                <w:sz w:val="24"/>
-                <w:szCs w:val="24"/>
-                <w:highlight w:val="yellow"/>
-                <w:lang w:val="es-ES_tradnl"/>
-              </w:rPr>
-            </w:pPr>
-            <w:r>
-              <w:rPr>
-                <w:rFonts w:ascii="Arial" w:hAnsi="Arial" w:cs="Arial"/>
-                <w:sz w:val="24"/>
-                <w:szCs w:val="24"/>
-                <w:highlight w:val="yellow"/>
-                <w:lang w:val="es-ES_tradnl"/>
-              </w:rPr>
-              <w:t>5</w:t>
-            </w:r>
-            <w:r>
-              <w:rPr>
-                <w:rFonts w:ascii="Arial" w:hAnsi="Arial" w:cs="Arial"/>
-                <w:sz w:val="24"/>
-                <w:szCs w:val="24"/>
-                <w:highlight w:val="yellow"/>
-                <w:lang w:val="es-ES_tradnl"/>
-              </w:rPr>
-              <w:t xml:space="preserve">. </w:t>
-            </w:r>
-            <w:r>
-              <w:rPr>
-                <w:rFonts w:ascii="Arial" w:hAnsi="Arial" w:cs="Arial"/>
-                <w:sz w:val="24"/>
-                <w:szCs w:val="24"/>
-                <w:highlight w:val="yellow"/>
-                <w:lang w:val="es-ES_tradnl"/>
-              </w:rPr>
-              <w:t>En un vaso de precipitado pon agua y jabón</w:t>
-            </w:r>
-            <w:r>
-              <w:rPr>
-                <w:rFonts w:ascii="Arial" w:hAnsi="Arial" w:cs="Arial"/>
-                <w:sz w:val="24"/>
-                <w:szCs w:val="24"/>
-                <w:highlight w:val="yellow"/>
-                <w:lang w:val="es-ES_tradnl"/>
-              </w:rPr>
-              <w:t>,</w:t>
-            </w:r>
-            <w:r>
-              <w:rPr>
-                <w:rFonts w:ascii="Arial" w:hAnsi="Arial" w:cs="Arial"/>
-                <w:sz w:val="24"/>
-                <w:szCs w:val="24"/>
-                <w:highlight w:val="yellow"/>
-                <w:lang w:val="es-ES_tradnl"/>
-              </w:rPr>
-              <w:t xml:space="preserve"> y lávate bien el dedo. Sécalo con una gasa estéril y toca el </w:t>
-            </w:r>
-            <w:r>
-              <w:rPr>
-                <w:rFonts w:ascii="Arial" w:hAnsi="Arial" w:cs="Arial"/>
-                <w:sz w:val="24"/>
-                <w:szCs w:val="24"/>
-                <w:highlight w:val="yellow"/>
-                <w:lang w:val="es-ES_tradnl"/>
-              </w:rPr>
-              <w:t xml:space="preserve">centro del </w:t>
-            </w:r>
-            <w:r>
-              <w:rPr>
-                <w:rFonts w:ascii="Arial" w:hAnsi="Arial" w:cs="Arial"/>
-                <w:sz w:val="24"/>
-                <w:szCs w:val="24"/>
-                <w:highlight w:val="yellow"/>
-                <w:lang w:val="es-ES_tradnl"/>
-              </w:rPr>
-              <w:t>tercer cuadrante.</w:t>
-            </w:r>
-          </w:p>
-          <w:p>
-            <w:pPr>
-              <w:spacing w:line="360" w:lineRule="auto"/>
-              <w:rPr>
-                <w:rFonts w:ascii="Arial" w:hAnsi="Arial" w:cs="Arial"/>
-                <w:sz w:val="24"/>
-                <w:szCs w:val="24"/>
-                <w:highlight w:val="yellow"/>
-                <w:lang w:val="es-ES_tradnl"/>
-              </w:rPr>
-            </w:pPr>
-            <w:r>
-              <w:rPr>
-                <w:rFonts w:ascii="Arial" w:hAnsi="Arial" w:cs="Arial"/>
-                <w:sz w:val="24"/>
-                <w:szCs w:val="24"/>
-                <w:highlight w:val="yellow"/>
-                <w:lang w:val="es-ES_tradnl"/>
-              </w:rPr>
-              <w:t>6</w:t>
-            </w:r>
-            <w:r>
-              <w:rPr>
-                <w:rFonts w:ascii="Arial" w:hAnsi="Arial" w:cs="Arial"/>
-                <w:sz w:val="24"/>
-                <w:szCs w:val="24"/>
-                <w:highlight w:val="yellow"/>
-                <w:lang w:val="es-ES_tradnl"/>
-              </w:rPr>
-              <w:t xml:space="preserve">. </w:t>
-            </w:r>
-            <w:r>
-              <w:rPr>
-                <w:rFonts w:ascii="Arial" w:hAnsi="Arial" w:cs="Arial"/>
-                <w:sz w:val="24"/>
-                <w:szCs w:val="24"/>
-                <w:highlight w:val="yellow"/>
-                <w:lang w:val="es-ES_tradnl"/>
-              </w:rPr>
-              <w:t>Introduce ahora el dedo en otro vaso de precipitado que contenga alcohol y mantenlo dentro durante 20 segundos. Sécalo con otra gasa estéril y toca el cuarto cuadrante</w:t>
-            </w:r>
-            <w:r>
-              <w:rPr>
-                <w:rFonts w:ascii="Arial" w:hAnsi="Arial" w:cs="Arial"/>
-                <w:sz w:val="24"/>
-                <w:szCs w:val="24"/>
-                <w:highlight w:val="yellow"/>
-                <w:lang w:val="es-ES_tradnl"/>
-              </w:rPr>
-              <w:t>,</w:t>
-            </w:r>
-            <w:r>
-              <w:rPr>
-                <w:rFonts w:ascii="Arial" w:hAnsi="Arial" w:cs="Arial"/>
-                <w:sz w:val="24"/>
-                <w:szCs w:val="24"/>
-                <w:highlight w:val="yellow"/>
-                <w:lang w:val="es-ES_tradnl"/>
-              </w:rPr>
-              <w:t xml:space="preserve"> procurando que no haya contacto con</w:t>
-            </w:r>
-            <w:r>
-              <w:rPr>
-                <w:rFonts w:ascii="Arial" w:hAnsi="Arial" w:cs="Arial"/>
-                <w:sz w:val="24"/>
-                <w:szCs w:val="24"/>
-                <w:highlight w:val="yellow"/>
-                <w:lang w:val="es-ES_tradnl"/>
-              </w:rPr>
-              <w:t xml:space="preserve"> </w:t>
-            </w:r>
-            <w:r>
-              <w:rPr>
-                <w:rFonts w:ascii="Arial" w:hAnsi="Arial" w:cs="Arial"/>
-                <w:sz w:val="24"/>
-                <w:szCs w:val="24"/>
-                <w:highlight w:val="yellow"/>
-                <w:lang w:val="es-ES_tradnl"/>
-              </w:rPr>
-              <w:t>los anteriores.</w:t>
-            </w:r>
-          </w:p>
-          <w:p>
-            <w:pPr>
-              <w:spacing w:line="360" w:lineRule="auto"/>
-              <w:rPr>
-                <w:rFonts w:ascii="Arial" w:hAnsi="Arial" w:cs="Arial"/>
-                <w:sz w:val="24"/>
-                <w:szCs w:val="24"/>
-                <w:highlight w:val="yellow"/>
-                <w:lang w:val="es-ES_tradnl"/>
-              </w:rPr>
-            </w:pPr>
-            <w:r>
-              <w:rPr>
-                <w:rFonts w:ascii="Arial" w:hAnsi="Arial" w:cs="Arial"/>
-                <w:sz w:val="24"/>
-                <w:szCs w:val="24"/>
-                <w:highlight w:val="yellow"/>
-                <w:lang w:val="es-ES_tradnl"/>
-              </w:rPr>
-              <w:t>7</w:t>
-            </w:r>
-            <w:r>
-              <w:rPr>
-                <w:rFonts w:ascii="Arial" w:hAnsi="Arial" w:cs="Arial"/>
-                <w:sz w:val="24"/>
-                <w:szCs w:val="24"/>
-                <w:highlight w:val="yellow"/>
-                <w:lang w:val="es-ES_tradnl"/>
-              </w:rPr>
-              <w:t xml:space="preserve">. </w:t>
-            </w:r>
-            <w:r>
-              <w:rPr>
-                <w:rFonts w:ascii="Arial" w:hAnsi="Arial" w:cs="Arial"/>
-                <w:sz w:val="24"/>
-                <w:szCs w:val="24"/>
-                <w:highlight w:val="yellow"/>
-                <w:lang w:val="es-ES_tradnl"/>
-              </w:rPr>
-              <w:t xml:space="preserve">Coloca la </w:t>
-            </w:r>
-            <w:r>
-              <w:rPr>
-                <w:rFonts w:ascii="Arial" w:hAnsi="Arial" w:cs="Arial"/>
-                <w:sz w:val="24"/>
-                <w:szCs w:val="24"/>
-                <w:highlight w:val="yellow"/>
-                <w:lang w:val="es-ES_tradnl"/>
-              </w:rPr>
-              <w:t>caja</w:t>
-            </w:r>
-            <w:r>
-              <w:rPr>
-                <w:rFonts w:ascii="Arial" w:hAnsi="Arial" w:cs="Arial"/>
-                <w:sz w:val="24"/>
-                <w:szCs w:val="24"/>
-                <w:highlight w:val="yellow"/>
-                <w:lang w:val="es-ES_tradnl"/>
-              </w:rPr>
-              <w:t xml:space="preserve"> en la incubadora o guárdala a una </w:t>
-            </w:r>
-            <w:r>
-              <w:rPr>
-                <w:rFonts w:ascii="Arial" w:hAnsi="Arial" w:cs="Arial"/>
-                <w:sz w:val="24"/>
-                <w:szCs w:val="24"/>
-                <w:highlight w:val="yellow"/>
-                <w:lang w:val="es-ES_tradnl"/>
-              </w:rPr>
-              <w:lastRenderedPageBreak/>
-              <w:t>temperatura cálida durante 48 horas.</w:t>
+              <w:t xml:space="preserve"> en la incubadora o guárdala a una temperatura cálida durante 48 horas.</w:t>
             </w:r>
           </w:p>
           <w:p>
@@ -31225,6 +30573,7 @@
                 <w:sz w:val="24"/>
                 <w:szCs w:val="24"/>
               </w:rPr>
+              <w:lastRenderedPageBreak/>
               <w:t>Código</w:t>
             </w:r>
           </w:p>
@@ -31569,40 +30918,147 @@
                 <w:szCs w:val="24"/>
                 <w:lang w:val="es-ES_tradnl"/>
               </w:rPr>
-              <w:t xml:space="preserve">Nuestro sistema inmunitario se encarga de defender el organismo y distinguir los elementos extraños de los propios. Lo hace gracias a unas moléculas presentes en la membrana de las células llamadas antígenos. Estos </w:t>
-            </w:r>
-            <w:r>
-              <w:rPr>
-                <w:rFonts w:ascii="Arial" w:hAnsi="Arial" w:cs="Arial"/>
-                <w:sz w:val="24"/>
-                <w:szCs w:val="24"/>
+              <w:t>Nuestro sistema inmunitario se encarga de defender el organismo y distinguir los elementos extraños de los propios. Lo hace gracias a unas moléculas presentes en la membrana de las células llamadas antígenos. Estos antígenos dependen de los genes y, por lo tanto</w:t>
+            </w:r>
+            <w:r>
+              <w:rPr>
+                <w:rFonts w:ascii="Arial" w:hAnsi="Arial" w:cs="Arial"/>
+                <w:sz w:val="24"/>
+                <w:szCs w:val="24"/>
+                <w:lang w:val="es-ES_tradnl"/>
+              </w:rPr>
+              <w:t>, son diferentes en cada persona. Al realizar un trasplante, el cuerpo detecta células invasoras y las ataca. La posibilidad de rechazo es menor cuanto más próxima es la relación familiar entre el donante y el receptor. Y, si se da un trasplante entre hermanos gemelos, tendrían los mismos genes y el trasplante no sería rechazado.</w:t>
+            </w:r>
+            <w:r>
+              <w:rPr>
+                <w:rFonts w:ascii="Arial" w:hAnsi="Arial" w:cs="Arial"/>
+                <w:sz w:val="24"/>
+                <w:szCs w:val="24"/>
+                <w:lang w:val="es-ES_tradnl"/>
+              </w:rPr>
+              <w:t xml:space="preserve">” </w:t>
+            </w:r>
+          </w:p>
+          <w:p>
+            <w:pPr>
+              <w:spacing w:line="360" w:lineRule="auto"/>
+              <w:rPr>
+                <w:rFonts w:ascii="Arial" w:hAnsi="Arial" w:cs="Arial"/>
+                <w:sz w:val="24"/>
+                <w:szCs w:val="24"/>
+                <w:highlight w:val="yellow"/>
+                <w:lang w:val="es-ES_tradnl"/>
+              </w:rPr>
+            </w:pPr>
+            <w:r>
+              <w:rPr>
+                <w:rFonts w:ascii="Arial" w:hAnsi="Arial" w:cs="Arial"/>
+                <w:sz w:val="24"/>
+                <w:szCs w:val="24"/>
+                <w:lang w:val="es-ES_tradnl"/>
+              </w:rPr>
+              <w:t>P</w:t>
+            </w:r>
+            <w:r>
+              <w:rPr>
+                <w:rFonts w:ascii="Arial" w:hAnsi="Arial" w:cs="Arial"/>
+                <w:sz w:val="24"/>
+                <w:szCs w:val="24"/>
+                <w:lang w:val="es-ES_tradnl"/>
+              </w:rPr>
+              <w:t>or</w:t>
+            </w:r>
+            <w:r>
+              <w:rPr>
+                <w:rFonts w:ascii="Arial" w:hAnsi="Arial" w:cs="Arial"/>
+                <w:sz w:val="24"/>
+                <w:szCs w:val="24"/>
+                <w:lang w:val="es-ES_tradnl"/>
+              </w:rPr>
+              <w:t>:</w:t>
+            </w:r>
+            <w:r>
+              <w:rPr>
+                <w:rFonts w:ascii="Arial" w:hAnsi="Arial" w:cs="Arial"/>
+                <w:sz w:val="24"/>
+                <w:szCs w:val="24"/>
+                <w:lang w:val="es-ES_tradnl"/>
+              </w:rPr>
+              <w:t xml:space="preserve"> </w:t>
+            </w:r>
+            <w:r>
+              <w:rPr>
+                <w:rFonts w:ascii="Arial" w:hAnsi="Arial" w:cs="Arial"/>
+                <w:sz w:val="24"/>
+                <w:szCs w:val="24"/>
+                <w:highlight w:val="yellow"/>
+                <w:lang w:val="es-ES_tradnl"/>
+              </w:rPr>
+              <w:t>“</w:t>
+            </w:r>
+            <w:r>
+              <w:rPr>
+                <w:rFonts w:ascii="Arial" w:hAnsi="Arial" w:cs="Arial"/>
+                <w:sz w:val="24"/>
+                <w:szCs w:val="24"/>
+                <w:highlight w:val="yellow"/>
+                <w:lang w:val="es-ES_tradnl"/>
+              </w:rPr>
+              <w:t>Los trasplantes consisten en sustituir un órgano o un tejido que está dañado</w:t>
+            </w:r>
+            <w:r>
+              <w:rPr>
+                <w:rFonts w:ascii="Arial" w:hAnsi="Arial" w:cs="Arial"/>
+                <w:sz w:val="24"/>
+                <w:szCs w:val="24"/>
+                <w:highlight w:val="yellow"/>
+                <w:lang w:val="es-ES_tradnl"/>
+              </w:rPr>
+              <w:t>,</w:t>
+            </w:r>
+            <w:r>
+              <w:rPr>
+                <w:rFonts w:ascii="Arial" w:hAnsi="Arial" w:cs="Arial"/>
+                <w:sz w:val="24"/>
+                <w:szCs w:val="24"/>
+                <w:highlight w:val="yellow"/>
+                <w:lang w:val="es-ES_tradnl"/>
+              </w:rPr>
+              <w:t xml:space="preserve"> por otro que funciona correctamente. De esta manera contribuyen a salvar la vida de muchas personas enfermas.</w:t>
+            </w:r>
+          </w:p>
+          <w:p>
+            <w:pPr>
+              <w:spacing w:line="360" w:lineRule="auto"/>
+              <w:rPr>
+                <w:rFonts w:ascii="Arial" w:hAnsi="Arial" w:cs="Arial"/>
+                <w:sz w:val="24"/>
+                <w:szCs w:val="24"/>
+                <w:lang w:val="es-ES_tradnl"/>
+              </w:rPr>
+            </w:pPr>
+            <w:r>
+              <w:rPr>
+                <w:rFonts w:ascii="Arial" w:hAnsi="Arial" w:cs="Arial"/>
+                <w:sz w:val="24"/>
+                <w:szCs w:val="24"/>
+                <w:highlight w:val="yellow"/>
+                <w:lang w:val="es-ES_tradnl"/>
+              </w:rPr>
+              <w:t xml:space="preserve">Nuestro sistema inmunitario se encarga de defender el organismo y distinguir los elementos extraños de los propios. Lo hace gracias a unas moléculas presentes en la membrana de las células llamadas antígenos. Estos antígenos dependen de los genes y, por tanto, son </w:t>
+            </w:r>
+            <w:r>
+              <w:rPr>
+                <w:rFonts w:ascii="Arial" w:hAnsi="Arial" w:cs="Arial"/>
+                <w:sz w:val="24"/>
+                <w:szCs w:val="24"/>
+                <w:highlight w:val="yellow"/>
                 <w:lang w:val="es-ES_tradnl"/>
               </w:rPr>
               <w:lastRenderedPageBreak/>
-              <w:t>antígenos dependen de los genes y, por lo tanto</w:t>
-            </w:r>
-            <w:r>
-              <w:rPr>
-                <w:rFonts w:ascii="Arial" w:hAnsi="Arial" w:cs="Arial"/>
-                <w:sz w:val="24"/>
-                <w:szCs w:val="24"/>
-                <w:lang w:val="es-ES_tradnl"/>
-              </w:rPr>
-              <w:t>, son diferentes en cada persona. Al realizar un trasplante, el cuerpo detecta células invasoras y las ataca. La posibilidad de rechazo es menor cuanto más próxima es la relación familiar entre el donante y el receptor. Y, si se da un trasplante entre hermanos gemelos, tendrían los mismos genes y el trasplante no sería rechazado.</w:t>
-            </w:r>
-            <w:r>
-              <w:rPr>
-                <w:rFonts w:ascii="Arial" w:hAnsi="Arial" w:cs="Arial"/>
-                <w:sz w:val="24"/>
-                <w:szCs w:val="24"/>
-                <w:lang w:val="es-ES_tradnl"/>
-              </w:rPr>
-              <w:t xml:space="preserve">” </w:t>
-            </w:r>
-          </w:p>
-          <w:p>
-            <w:pPr>
-              <w:spacing w:line="360" w:lineRule="auto"/>
+              <w:t>diferentes en cada persona. Al realizar un trasplante, el cuerpo detecta células extrañas y las ataca. La posibilidad de rechazo es menor cuanto más próxima es la relación familiar entre el donante y el receptor. Así que si se da un trasplante entre hermanos gemelos, dado que tendrían</w:t>
+            </w:r>
+            <w:r>
               <w:rPr>
                 <w:rFonts w:ascii="Arial" w:hAnsi="Arial" w:cs="Arial"/>
                 <w:sz w:val="24"/>
@@ -31610,33 +31066,178 @@
                 <w:highlight w:val="yellow"/>
                 <w:lang w:val="es-ES_tradnl"/>
               </w:rPr>
-            </w:pPr>
-            <w:r>
-              <w:rPr>
-                <w:rFonts w:ascii="Arial" w:hAnsi="Arial" w:cs="Arial"/>
-                <w:sz w:val="24"/>
-                <w:szCs w:val="24"/>
-                <w:lang w:val="es-ES_tradnl"/>
-              </w:rPr>
-              <w:t>P</w:t>
-            </w:r>
-            <w:r>
-              <w:rPr>
-                <w:rFonts w:ascii="Arial" w:hAnsi="Arial" w:cs="Arial"/>
-                <w:sz w:val="24"/>
-                <w:szCs w:val="24"/>
-                <w:lang w:val="es-ES_tradnl"/>
-              </w:rPr>
-              <w:t>or</w:t>
-            </w:r>
-            <w:r>
-              <w:rPr>
-                <w:rFonts w:ascii="Arial" w:hAnsi="Arial" w:cs="Arial"/>
-                <w:sz w:val="24"/>
-                <w:szCs w:val="24"/>
-                <w:lang w:val="es-ES_tradnl"/>
-              </w:rPr>
-              <w:t>:</w:t>
+              <w:t xml:space="preserve"> prácticamente</w:t>
+            </w:r>
+            <w:r>
+              <w:rPr>
+                <w:rFonts w:ascii="Arial" w:hAnsi="Arial" w:cs="Arial"/>
+                <w:sz w:val="24"/>
+                <w:szCs w:val="24"/>
+                <w:highlight w:val="yellow"/>
+                <w:lang w:val="es-ES_tradnl"/>
+              </w:rPr>
+              <w:t xml:space="preserve"> los mismos genes, el trasplante no sería rechazado.</w:t>
+            </w:r>
+            <w:r>
+              <w:rPr>
+                <w:rFonts w:ascii="Arial" w:hAnsi="Arial" w:cs="Arial"/>
+                <w:sz w:val="24"/>
+                <w:szCs w:val="24"/>
+                <w:highlight w:val="yellow"/>
+                <w:lang w:val="es-ES_tradnl"/>
+              </w:rPr>
+              <w:t>”</w:t>
+            </w:r>
+          </w:p>
+          <w:p>
+            <w:pPr>
+              <w:spacing w:line="360" w:lineRule="auto"/>
+              <w:rPr>
+                <w:rFonts w:ascii="Arial" w:hAnsi="Arial" w:cs="Arial"/>
+                <w:sz w:val="24"/>
+                <w:szCs w:val="24"/>
+                <w:lang w:val="es-ES_tradnl"/>
+              </w:rPr>
+            </w:pPr>
+          </w:p>
+          <w:p>
+            <w:pPr>
+              <w:spacing w:line="360" w:lineRule="auto"/>
+              <w:rPr>
+                <w:rFonts w:ascii="Arial" w:hAnsi="Arial" w:cs="Arial"/>
+                <w:sz w:val="24"/>
+                <w:szCs w:val="24"/>
+                <w:lang w:val="es-ES_tradnl"/>
+              </w:rPr>
+            </w:pPr>
+            <w:r>
+              <w:rPr>
+                <w:rFonts w:ascii="Arial" w:hAnsi="Arial" w:cs="Arial"/>
+                <w:sz w:val="24"/>
+                <w:szCs w:val="24"/>
+                <w:lang w:val="es-ES_tradnl"/>
+              </w:rPr>
+              <w:t>Cambiar: “Antes de empezar en esta actividad, es interesante que repases estos conceptos y los tengas claros para poder entender el procedimiento.</w:t>
+            </w:r>
+          </w:p>
+          <w:p>
+            <w:pPr>
+              <w:spacing w:line="360" w:lineRule="auto"/>
+              <w:rPr>
+                <w:rFonts w:ascii="Arial" w:hAnsi="Arial" w:cs="Arial"/>
+                <w:sz w:val="24"/>
+                <w:szCs w:val="24"/>
+                <w:lang w:val="es-ES_tradnl"/>
+              </w:rPr>
+            </w:pPr>
+            <w:r>
+              <w:rPr>
+                <w:rFonts w:ascii="Arial" w:hAnsi="Arial" w:cs="Arial"/>
+                <w:sz w:val="24"/>
+                <w:szCs w:val="24"/>
+                <w:lang w:val="es-ES_tradnl"/>
+              </w:rPr>
+              <w:t>--Antígenos</w:t>
+            </w:r>
+          </w:p>
+          <w:p>
+            <w:pPr>
+              <w:spacing w:line="360" w:lineRule="auto"/>
+              <w:rPr>
+                <w:rFonts w:ascii="Arial" w:hAnsi="Arial" w:cs="Arial"/>
+                <w:sz w:val="24"/>
+                <w:szCs w:val="24"/>
+                <w:lang w:val="es-ES_tradnl"/>
+              </w:rPr>
+            </w:pPr>
+            <w:r>
+              <w:rPr>
+                <w:rFonts w:ascii="Arial" w:hAnsi="Arial" w:cs="Arial"/>
+                <w:sz w:val="24"/>
+                <w:szCs w:val="24"/>
+                <w:lang w:val="es-ES_tradnl"/>
+              </w:rPr>
+              <w:t>--Sistema</w:t>
+            </w:r>
+          </w:p>
+          <w:p>
+            <w:pPr>
+              <w:spacing w:line="360" w:lineRule="auto"/>
+              <w:rPr>
+                <w:rFonts w:ascii="Arial" w:hAnsi="Arial" w:cs="Arial"/>
+                <w:sz w:val="24"/>
+                <w:szCs w:val="24"/>
+                <w:lang w:val="es-ES_tradnl"/>
+              </w:rPr>
+            </w:pPr>
+            <w:r>
+              <w:rPr>
+                <w:rFonts w:ascii="Arial" w:hAnsi="Arial" w:cs="Arial"/>
+                <w:sz w:val="24"/>
+                <w:szCs w:val="24"/>
+                <w:lang w:val="es-ES_tradnl"/>
+              </w:rPr>
+              <w:t>--Donante</w:t>
+            </w:r>
+          </w:p>
+          <w:p>
+            <w:pPr>
+              <w:spacing w:line="360" w:lineRule="auto"/>
+              <w:rPr>
+                <w:rFonts w:ascii="Arial" w:hAnsi="Arial" w:cs="Arial"/>
+                <w:sz w:val="24"/>
+                <w:szCs w:val="24"/>
+                <w:lang w:val="es-ES_tradnl"/>
+              </w:rPr>
+            </w:pPr>
+            <w:r>
+              <w:rPr>
+                <w:rFonts w:ascii="Arial" w:hAnsi="Arial" w:cs="Arial"/>
+                <w:sz w:val="24"/>
+                <w:szCs w:val="24"/>
+                <w:lang w:val="es-ES_tradnl"/>
+              </w:rPr>
+              <w:t>--Receptor”</w:t>
+            </w:r>
+          </w:p>
+          <w:p>
+            <w:pPr>
+              <w:spacing w:line="360" w:lineRule="auto"/>
+              <w:rPr>
+                <w:rFonts w:ascii="Arial" w:hAnsi="Arial" w:cs="Arial"/>
+                <w:sz w:val="24"/>
+                <w:szCs w:val="24"/>
+                <w:lang w:val="es-ES_tradnl"/>
+              </w:rPr>
+            </w:pPr>
+            <w:r>
+              <w:rPr>
+                <w:rFonts w:ascii="Arial" w:hAnsi="Arial" w:cs="Arial"/>
+                <w:sz w:val="24"/>
+                <w:szCs w:val="24"/>
+                <w:lang w:val="es-ES_tradnl"/>
+              </w:rPr>
+              <w:t>Por: “Antes de empezar esta actividad es conveniente que repases estos conceptos y los tengas claros para poder entender el procedimiento.</w:t>
+            </w:r>
+          </w:p>
+          <w:p>
+            <w:pPr>
+              <w:spacing w:line="360" w:lineRule="auto"/>
+              <w:rPr>
+                <w:rFonts w:ascii="Arial" w:hAnsi="Arial" w:cs="Arial"/>
+                <w:sz w:val="24"/>
+                <w:szCs w:val="24"/>
+                <w:lang w:val="es-ES_tradnl"/>
+              </w:rPr>
+            </w:pPr>
+            <w:r>
+              <w:rPr>
+                <w:rFonts w:ascii="Arial" w:hAnsi="Arial" w:cs="Arial"/>
+                <w:sz w:val="24"/>
+                <w:szCs w:val="24"/>
+                <w:lang w:val="es-ES_tradnl"/>
+              </w:rPr>
+              <w:t>-</w:t>
             </w:r>
             <w:r>
               <w:rPr>
@@ -31652,214 +31253,308 @@
                 <w:rFonts w:ascii="Arial" w:hAnsi="Arial" w:cs="Arial"/>
                 <w:sz w:val="24"/>
                 <w:szCs w:val="24"/>
-                <w:highlight w:val="yellow"/>
-                <w:lang w:val="es-ES_tradnl"/>
-              </w:rPr>
-              <w:t>“</w:t>
-            </w:r>
-            <w:r>
-              <w:rPr>
-                <w:rFonts w:ascii="Arial" w:hAnsi="Arial" w:cs="Arial"/>
-                <w:sz w:val="24"/>
-                <w:szCs w:val="24"/>
-                <w:highlight w:val="yellow"/>
-                <w:lang w:val="es-ES_tradnl"/>
-              </w:rPr>
-              <w:t>Los trasplantes consisten en sustituir un órgano o un tejido que está dañado</w:t>
-            </w:r>
-            <w:r>
-              <w:rPr>
-                <w:rFonts w:ascii="Arial" w:hAnsi="Arial" w:cs="Arial"/>
-                <w:sz w:val="24"/>
-                <w:szCs w:val="24"/>
-                <w:highlight w:val="yellow"/>
-                <w:lang w:val="es-ES_tradnl"/>
-              </w:rPr>
-              <w:t>,</w:t>
-            </w:r>
-            <w:r>
-              <w:rPr>
-                <w:rFonts w:ascii="Arial" w:hAnsi="Arial" w:cs="Arial"/>
-                <w:sz w:val="24"/>
-                <w:szCs w:val="24"/>
-                <w:highlight w:val="yellow"/>
-                <w:lang w:val="es-ES_tradnl"/>
-              </w:rPr>
-              <w:t xml:space="preserve"> por otro que funciona correctamente. De esta manera contribuyen a salvar la vida de muchas personas enfermas.</w:t>
-            </w:r>
-          </w:p>
-          <w:p>
-            <w:pPr>
-              <w:spacing w:line="360" w:lineRule="auto"/>
-              <w:rPr>
-                <w:rFonts w:ascii="Arial" w:hAnsi="Arial" w:cs="Arial"/>
-                <w:sz w:val="24"/>
-                <w:szCs w:val="24"/>
-                <w:lang w:val="es-ES_tradnl"/>
-              </w:rPr>
-            </w:pPr>
-            <w:r>
-              <w:rPr>
-                <w:rFonts w:ascii="Arial" w:hAnsi="Arial" w:cs="Arial"/>
-                <w:sz w:val="24"/>
-                <w:szCs w:val="24"/>
-                <w:highlight w:val="yellow"/>
-                <w:lang w:val="es-ES_tradnl"/>
-              </w:rPr>
-              <w:t>Nuestro sistema inmunitario se encarga de defender el organismo y distinguir los elementos extraños de los propios. Lo hace gracias a unas moléculas presentes en la membrana de las células llamadas antígenos. Estos antígenos dependen de los genes y, por tanto, son diferentes en cada persona. Al realizar un trasplante, el cuerpo detecta células extrañas y las ataca. La posibilidad de rechazo es menor cuanto más próxima es la relación familiar entre el donante y el receptor. Así que si se da un trasplante entre hermanos gemelos, dado que tendrían</w:t>
-            </w:r>
-            <w:r>
-              <w:rPr>
-                <w:rFonts w:ascii="Arial" w:hAnsi="Arial" w:cs="Arial"/>
-                <w:sz w:val="24"/>
-                <w:szCs w:val="24"/>
-                <w:highlight w:val="yellow"/>
-                <w:lang w:val="es-ES_tradnl"/>
-              </w:rPr>
-              <w:t xml:space="preserve"> prácticamente</w:t>
-            </w:r>
-            <w:r>
-              <w:rPr>
-                <w:rFonts w:ascii="Arial" w:hAnsi="Arial" w:cs="Arial"/>
-                <w:sz w:val="24"/>
-                <w:szCs w:val="24"/>
-                <w:highlight w:val="yellow"/>
-                <w:lang w:val="es-ES_tradnl"/>
-              </w:rPr>
-              <w:t xml:space="preserve"> los mismos genes, el trasplante no sería rechazado.</w:t>
-            </w:r>
-            <w:r>
-              <w:rPr>
-                <w:rFonts w:ascii="Arial" w:hAnsi="Arial" w:cs="Arial"/>
-                <w:sz w:val="24"/>
-                <w:szCs w:val="24"/>
-                <w:highlight w:val="yellow"/>
-                <w:lang w:val="es-ES_tradnl"/>
-              </w:rPr>
-              <w:t>”</w:t>
-            </w:r>
-          </w:p>
-          <w:p>
-            <w:pPr>
-              <w:spacing w:line="360" w:lineRule="auto"/>
-              <w:rPr>
-                <w:rFonts w:ascii="Arial" w:hAnsi="Arial" w:cs="Arial"/>
-                <w:sz w:val="24"/>
-                <w:szCs w:val="24"/>
-                <w:lang w:val="es-ES_tradnl"/>
-              </w:rPr>
-            </w:pPr>
-          </w:p>
-          <w:p>
-            <w:pPr>
-              <w:spacing w:line="360" w:lineRule="auto"/>
-              <w:rPr>
-                <w:rFonts w:ascii="Arial" w:hAnsi="Arial" w:cs="Arial"/>
-                <w:sz w:val="24"/>
-                <w:szCs w:val="24"/>
-                <w:lang w:val="es-ES_tradnl"/>
-              </w:rPr>
-            </w:pPr>
-            <w:r>
-              <w:rPr>
-                <w:rFonts w:ascii="Arial" w:hAnsi="Arial" w:cs="Arial"/>
-                <w:sz w:val="24"/>
-                <w:szCs w:val="24"/>
-                <w:lang w:val="es-ES_tradnl"/>
-              </w:rPr>
-              <w:t>Cambiar: “Antes de empezar en esta actividad, es interesante que repases estos conceptos y los tengas claros para poder entender el procedimiento.</w:t>
-            </w:r>
-          </w:p>
-          <w:p>
-            <w:pPr>
-              <w:spacing w:line="360" w:lineRule="auto"/>
-              <w:rPr>
-                <w:rFonts w:ascii="Arial" w:hAnsi="Arial" w:cs="Arial"/>
-                <w:sz w:val="24"/>
-                <w:szCs w:val="24"/>
-                <w:lang w:val="es-ES_tradnl"/>
-              </w:rPr>
-            </w:pPr>
-            <w:r>
-              <w:rPr>
-                <w:rFonts w:ascii="Arial" w:hAnsi="Arial" w:cs="Arial"/>
-                <w:sz w:val="24"/>
-                <w:szCs w:val="24"/>
-                <w:lang w:val="es-ES_tradnl"/>
-              </w:rPr>
-              <w:t>--Antígenos</w:t>
-            </w:r>
-          </w:p>
-          <w:p>
-            <w:pPr>
-              <w:spacing w:line="360" w:lineRule="auto"/>
-              <w:rPr>
-                <w:rFonts w:ascii="Arial" w:hAnsi="Arial" w:cs="Arial"/>
-                <w:sz w:val="24"/>
-                <w:szCs w:val="24"/>
-                <w:lang w:val="es-ES_tradnl"/>
-              </w:rPr>
-            </w:pPr>
-            <w:r>
-              <w:rPr>
-                <w:rFonts w:ascii="Arial" w:hAnsi="Arial" w:cs="Arial"/>
-                <w:sz w:val="24"/>
-                <w:szCs w:val="24"/>
-                <w:lang w:val="es-ES_tradnl"/>
-              </w:rPr>
-              <w:t>--Sistema</w:t>
-            </w:r>
-          </w:p>
-          <w:p>
-            <w:pPr>
-              <w:spacing w:line="360" w:lineRule="auto"/>
-              <w:rPr>
-                <w:rFonts w:ascii="Arial" w:hAnsi="Arial" w:cs="Arial"/>
-                <w:sz w:val="24"/>
-                <w:szCs w:val="24"/>
-                <w:lang w:val="es-ES_tradnl"/>
-              </w:rPr>
-            </w:pPr>
-            <w:r>
-              <w:rPr>
-                <w:rFonts w:ascii="Arial" w:hAnsi="Arial" w:cs="Arial"/>
-                <w:sz w:val="24"/>
-                <w:szCs w:val="24"/>
-                <w:lang w:val="es-ES_tradnl"/>
-              </w:rPr>
-              <w:t>--Donante</w:t>
-            </w:r>
-          </w:p>
-          <w:p>
-            <w:pPr>
-              <w:spacing w:line="360" w:lineRule="auto"/>
-              <w:rPr>
-                <w:rFonts w:ascii="Arial" w:hAnsi="Arial" w:cs="Arial"/>
-                <w:sz w:val="24"/>
-                <w:szCs w:val="24"/>
-                <w:lang w:val="es-ES_tradnl"/>
-              </w:rPr>
-            </w:pPr>
-            <w:r>
-              <w:rPr>
-                <w:rFonts w:ascii="Arial" w:hAnsi="Arial" w:cs="Arial"/>
-                <w:sz w:val="24"/>
-                <w:szCs w:val="24"/>
-                <w:lang w:val="es-ES_tradnl"/>
-              </w:rPr>
-              <w:t>--Receptor”</w:t>
-            </w:r>
-          </w:p>
-          <w:p>
-            <w:pPr>
-              <w:spacing w:line="360" w:lineRule="auto"/>
-              <w:rPr>
-                <w:rFonts w:ascii="Arial" w:hAnsi="Arial" w:cs="Arial"/>
-                <w:sz w:val="24"/>
-                <w:szCs w:val="24"/>
-                <w:lang w:val="es-ES_tradnl"/>
-              </w:rPr>
-            </w:pPr>
+                <w:lang w:val="es-ES_tradnl"/>
+              </w:rPr>
+              <w:t>Antígeno</w:t>
+            </w:r>
+          </w:p>
+          <w:p>
+            <w:pPr>
+              <w:spacing w:line="360" w:lineRule="auto"/>
+              <w:rPr>
+                <w:rFonts w:ascii="Arial" w:hAnsi="Arial" w:cs="Arial"/>
+                <w:sz w:val="24"/>
+                <w:szCs w:val="24"/>
+                <w:lang w:val="es-ES_tradnl"/>
+              </w:rPr>
+            </w:pPr>
+            <w:r>
+              <w:rPr>
+                <w:rFonts w:ascii="Arial" w:hAnsi="Arial" w:cs="Arial"/>
+                <w:sz w:val="24"/>
+                <w:szCs w:val="24"/>
+                <w:lang w:val="es-ES_tradnl"/>
+              </w:rPr>
+              <w:t>-</w:t>
+            </w:r>
+            <w:r>
+              <w:rPr>
+                <w:rFonts w:ascii="Arial" w:hAnsi="Arial" w:cs="Arial"/>
+                <w:sz w:val="24"/>
+                <w:szCs w:val="24"/>
+                <w:lang w:val="es-ES_tradnl"/>
+              </w:rPr>
+              <w:t xml:space="preserve"> </w:t>
+            </w:r>
+            <w:r>
+              <w:rPr>
+                <w:rFonts w:ascii="Arial" w:hAnsi="Arial" w:cs="Arial"/>
+                <w:sz w:val="24"/>
+                <w:szCs w:val="24"/>
+                <w:lang w:val="es-ES_tradnl"/>
+              </w:rPr>
+              <w:t>Sistema</w:t>
+            </w:r>
+          </w:p>
+          <w:p>
+            <w:pPr>
+              <w:spacing w:line="360" w:lineRule="auto"/>
+              <w:rPr>
+                <w:rFonts w:ascii="Arial" w:hAnsi="Arial" w:cs="Arial"/>
+                <w:sz w:val="24"/>
+                <w:szCs w:val="24"/>
+                <w:lang w:val="es-ES_tradnl"/>
+              </w:rPr>
+            </w:pPr>
+            <w:r>
+              <w:rPr>
+                <w:rFonts w:ascii="Arial" w:hAnsi="Arial" w:cs="Arial"/>
+                <w:sz w:val="24"/>
+                <w:szCs w:val="24"/>
+                <w:lang w:val="es-ES_tradnl"/>
+              </w:rPr>
+              <w:t>-</w:t>
+            </w:r>
+            <w:r>
+              <w:rPr>
+                <w:rFonts w:ascii="Arial" w:hAnsi="Arial" w:cs="Arial"/>
+                <w:sz w:val="24"/>
+                <w:szCs w:val="24"/>
+                <w:lang w:val="es-ES_tradnl"/>
+              </w:rPr>
+              <w:t xml:space="preserve"> </w:t>
+            </w:r>
+            <w:r>
+              <w:rPr>
+                <w:rFonts w:ascii="Arial" w:hAnsi="Arial" w:cs="Arial"/>
+                <w:sz w:val="24"/>
+                <w:szCs w:val="24"/>
+                <w:lang w:val="es-ES_tradnl"/>
+              </w:rPr>
+              <w:t>Donante</w:t>
+            </w:r>
+          </w:p>
+          <w:p>
+            <w:pPr>
+              <w:spacing w:line="360" w:lineRule="auto"/>
+              <w:rPr>
+                <w:rFonts w:ascii="Arial" w:hAnsi="Arial" w:cs="Arial"/>
+                <w:sz w:val="24"/>
+                <w:szCs w:val="24"/>
+                <w:lang w:val="es-ES_tradnl"/>
+              </w:rPr>
+            </w:pPr>
+            <w:r>
+              <w:rPr>
+                <w:rFonts w:ascii="Arial" w:hAnsi="Arial" w:cs="Arial"/>
+                <w:sz w:val="24"/>
+                <w:szCs w:val="24"/>
+                <w:lang w:val="es-ES_tradnl"/>
+              </w:rPr>
+              <w:t>-</w:t>
+            </w:r>
+            <w:r>
+              <w:rPr>
+                <w:rFonts w:ascii="Arial" w:hAnsi="Arial" w:cs="Arial"/>
+                <w:sz w:val="24"/>
+                <w:szCs w:val="24"/>
+                <w:lang w:val="es-ES_tradnl"/>
+              </w:rPr>
+              <w:t xml:space="preserve"> </w:t>
+            </w:r>
+            <w:r>
+              <w:rPr>
+                <w:rFonts w:ascii="Arial" w:hAnsi="Arial" w:cs="Arial"/>
+                <w:sz w:val="24"/>
+                <w:szCs w:val="24"/>
+                <w:lang w:val="es-ES_tradnl"/>
+              </w:rPr>
+              <w:t>Receptor”</w:t>
+            </w:r>
+          </w:p>
+          <w:p>
+            <w:pPr>
+              <w:spacing w:line="360" w:lineRule="auto"/>
+              <w:rPr>
+                <w:rFonts w:ascii="Arial" w:hAnsi="Arial" w:cs="Arial"/>
+                <w:color w:val="FF0000"/>
+                <w:sz w:val="24"/>
+                <w:szCs w:val="24"/>
+                <w:lang w:val="es-ES_tradnl"/>
+              </w:rPr>
+            </w:pPr>
+          </w:p>
+          <w:p>
+            <w:pPr>
+              <w:spacing w:line="360" w:lineRule="auto"/>
+              <w:rPr>
+                <w:rFonts w:ascii="Arial" w:hAnsi="Arial" w:cs="Arial"/>
+                <w:b/>
+                <w:sz w:val="24"/>
+                <w:szCs w:val="24"/>
+                <w:lang w:val="es-ES_tradnl"/>
+              </w:rPr>
+            </w:pPr>
+            <w:r>
+              <w:rPr>
+                <w:rFonts w:ascii="Arial" w:hAnsi="Arial" w:cs="Arial"/>
+                <w:sz w:val="24"/>
+                <w:szCs w:val="24"/>
+                <w:lang w:val="es-ES_tradnl"/>
+              </w:rPr>
+              <w:t xml:space="preserve">En </w:t>
+            </w:r>
+            <w:r>
+              <w:rPr>
+                <w:rFonts w:ascii="Arial" w:hAnsi="Arial" w:cs="Arial"/>
+                <w:b/>
+                <w:sz w:val="24"/>
+                <w:szCs w:val="24"/>
+                <w:lang w:val="es-ES_tradnl"/>
+              </w:rPr>
+              <w:t>Tarea</w:t>
+            </w:r>
+          </w:p>
+          <w:p>
+            <w:pPr>
+              <w:spacing w:line="360" w:lineRule="auto"/>
+              <w:rPr>
+                <w:rFonts w:ascii="Arial" w:hAnsi="Arial" w:cs="Arial"/>
+                <w:sz w:val="24"/>
+                <w:szCs w:val="24"/>
+                <w:lang w:val="es-ES_tradnl"/>
+              </w:rPr>
+            </w:pPr>
+            <w:r>
+              <w:rPr>
+                <w:rFonts w:ascii="Arial" w:hAnsi="Arial" w:cs="Arial"/>
+                <w:sz w:val="24"/>
+                <w:szCs w:val="24"/>
+                <w:lang w:val="es-ES_tradnl"/>
+              </w:rPr>
+              <w:t>Cambiar: “</w:t>
+            </w:r>
+            <w:r>
+              <w:rPr>
+                <w:rFonts w:ascii="Arial" w:hAnsi="Arial" w:cs="Arial"/>
+                <w:b/>
+                <w:sz w:val="24"/>
+                <w:szCs w:val="24"/>
+                <w:lang w:val="es-ES_tradnl"/>
+              </w:rPr>
+              <w:t>Material</w:t>
+            </w:r>
+          </w:p>
+          <w:p>
+            <w:pPr>
+              <w:pStyle w:val="Prrafodelista"/>
+              <w:spacing w:line="360" w:lineRule="auto"/>
+              <w:rPr>
+                <w:rFonts w:ascii="Arial" w:hAnsi="Arial" w:cs="Arial"/>
+                <w:sz w:val="24"/>
+                <w:szCs w:val="24"/>
+                <w:lang w:val="es-ES_tradnl"/>
+              </w:rPr>
+            </w:pPr>
+            <w:r>
+              <w:rPr>
+                <w:rFonts w:ascii="Arial" w:hAnsi="Arial" w:cs="Arial"/>
+                <w:sz w:val="24"/>
+                <w:szCs w:val="24"/>
+                <w:lang w:val="es-ES_tradnl"/>
+              </w:rPr>
+              <w:t>--Página web de la Organización Nacional de Trasplantes</w:t>
+            </w:r>
+          </w:p>
+          <w:p>
+            <w:pPr>
+              <w:spacing w:line="360" w:lineRule="auto"/>
+              <w:rPr>
+                <w:rFonts w:ascii="Arial" w:hAnsi="Arial" w:cs="Arial"/>
+                <w:sz w:val="24"/>
+                <w:szCs w:val="24"/>
+                <w:lang w:val="es-ES_tradnl"/>
+              </w:rPr>
+            </w:pPr>
+          </w:p>
+          <w:p>
+            <w:pPr>
+              <w:spacing w:line="360" w:lineRule="auto"/>
+              <w:rPr>
+                <w:rFonts w:ascii="Arial" w:hAnsi="Arial" w:cs="Arial"/>
+                <w:sz w:val="24"/>
+                <w:szCs w:val="24"/>
+                <w:lang w:val="es-ES_tradnl"/>
+              </w:rPr>
+            </w:pPr>
+            <w:r>
+              <w:rPr>
+                <w:rFonts w:ascii="Arial" w:hAnsi="Arial" w:cs="Arial"/>
+                <w:b/>
+                <w:sz w:val="24"/>
+                <w:szCs w:val="24"/>
+                <w:lang w:val="es-ES_tradnl"/>
+              </w:rPr>
+              <w:t>Procedimiento</w:t>
+            </w:r>
+          </w:p>
+          <w:p>
+            <w:pPr>
+              <w:spacing w:line="360" w:lineRule="auto"/>
+              <w:rPr>
+                <w:rFonts w:ascii="Arial" w:hAnsi="Arial" w:cs="Arial"/>
+                <w:sz w:val="24"/>
+                <w:szCs w:val="24"/>
+                <w:lang w:val="es-ES_tradnl"/>
+              </w:rPr>
+            </w:pPr>
+          </w:p>
+          <w:p>
+            <w:pPr>
+              <w:spacing w:line="360" w:lineRule="auto"/>
+              <w:rPr>
+                <w:rFonts w:ascii="Arial" w:hAnsi="Arial" w:cs="Arial"/>
+                <w:sz w:val="24"/>
+                <w:szCs w:val="24"/>
+                <w:lang w:val="es-ES_tradnl"/>
+              </w:rPr>
+            </w:pPr>
+            <w:r>
+              <w:rPr>
+                <w:rFonts w:ascii="Arial" w:hAnsi="Arial" w:cs="Arial"/>
+                <w:sz w:val="24"/>
+                <w:szCs w:val="24"/>
+                <w:lang w:val="es-ES_tradnl"/>
+              </w:rPr>
+              <w:t>1</w:t>
+            </w:r>
+            <w:r>
+              <w:rPr>
+                <w:rFonts w:ascii="Arial" w:hAnsi="Arial" w:cs="Arial"/>
+                <w:sz w:val="24"/>
+                <w:szCs w:val="24"/>
+                <w:lang w:val="es-ES_tradnl"/>
+              </w:rPr>
+              <w:t>.</w:t>
+            </w:r>
+            <w:r>
+              <w:rPr>
+                <w:rFonts w:ascii="Arial" w:hAnsi="Arial" w:cs="Arial"/>
+                <w:sz w:val="24"/>
+                <w:szCs w:val="24"/>
+                <w:lang w:val="es-ES_tradnl"/>
+              </w:rPr>
+              <w:t xml:space="preserve"> </w:t>
+            </w:r>
+            <w:r>
+              <w:rPr>
+                <w:rFonts w:ascii="Arial" w:hAnsi="Arial" w:cs="Arial"/>
+                <w:sz w:val="24"/>
+                <w:szCs w:val="24"/>
+                <w:lang w:val="es-ES_tradnl"/>
+              </w:rPr>
+              <w:t xml:space="preserve">Visita la web de la Organización Nacional de </w:t>
+            </w:r>
             <w:r>
               <w:rPr>
                 <w:rFonts w:ascii="Arial" w:hAnsi="Arial" w:cs="Arial"/>
@@ -31868,27 +31563,147 @@
                 <w:lang w:val="es-ES_tradnl"/>
               </w:rPr>
               <w:lastRenderedPageBreak/>
-              <w:t>Por: “Antes de empezar esta actividad es conveniente que repases estos conceptos y los tengas claros para poder entender el procedimiento.</w:t>
-            </w:r>
-          </w:p>
-          <w:p>
-            <w:pPr>
-              <w:spacing w:line="360" w:lineRule="auto"/>
-              <w:rPr>
-                <w:rFonts w:ascii="Arial" w:hAnsi="Arial" w:cs="Arial"/>
-                <w:sz w:val="24"/>
-                <w:szCs w:val="24"/>
-                <w:lang w:val="es-ES_tradnl"/>
-              </w:rPr>
-            </w:pPr>
-            <w:r>
-              <w:rPr>
-                <w:rFonts w:ascii="Arial" w:hAnsi="Arial" w:cs="Arial"/>
-                <w:sz w:val="24"/>
-                <w:szCs w:val="24"/>
-                <w:lang w:val="es-ES_tradnl"/>
-              </w:rPr>
-              <w:t>-</w:t>
+              <w:t>Trasplantes y busca la siguiente información:</w:t>
+            </w:r>
+          </w:p>
+          <w:p>
+            <w:pPr>
+              <w:spacing w:line="360" w:lineRule="auto"/>
+              <w:rPr>
+                <w:rFonts w:ascii="Arial" w:hAnsi="Arial" w:cs="Arial"/>
+                <w:sz w:val="24"/>
+                <w:szCs w:val="24"/>
+                <w:lang w:val="es-ES_tradnl"/>
+              </w:rPr>
+            </w:pPr>
+            <w:r>
+              <w:rPr>
+                <w:rFonts w:ascii="Arial" w:hAnsi="Arial" w:cs="Arial"/>
+                <w:sz w:val="24"/>
+                <w:szCs w:val="24"/>
+                <w:lang w:val="es-ES_tradnl"/>
+              </w:rPr>
+              <w:t>--Quién puede ser donante, qué órganos puede donar y si se pueden elegir los órganos que se quieren donar.</w:t>
+            </w:r>
+          </w:p>
+          <w:p>
+            <w:pPr>
+              <w:spacing w:line="360" w:lineRule="auto"/>
+              <w:rPr>
+                <w:rFonts w:ascii="Arial" w:hAnsi="Arial" w:cs="Arial"/>
+                <w:sz w:val="24"/>
+                <w:szCs w:val="24"/>
+                <w:lang w:val="es-ES_tradnl"/>
+              </w:rPr>
+            </w:pPr>
+            <w:r>
+              <w:rPr>
+                <w:rFonts w:ascii="Arial" w:hAnsi="Arial" w:cs="Arial"/>
+                <w:sz w:val="24"/>
+                <w:szCs w:val="24"/>
+                <w:lang w:val="es-ES_tradnl"/>
+              </w:rPr>
+              <w:t>--En qué consiste el proceso de donación.</w:t>
+            </w:r>
+          </w:p>
+          <w:p>
+            <w:pPr>
+              <w:spacing w:line="360" w:lineRule="auto"/>
+              <w:rPr>
+                <w:rFonts w:ascii="Arial" w:hAnsi="Arial" w:cs="Arial"/>
+                <w:sz w:val="24"/>
+                <w:szCs w:val="24"/>
+                <w:lang w:val="es-ES_tradnl"/>
+              </w:rPr>
+            </w:pPr>
+            <w:r>
+              <w:rPr>
+                <w:rFonts w:ascii="Arial" w:hAnsi="Arial" w:cs="Arial"/>
+                <w:sz w:val="24"/>
+                <w:szCs w:val="24"/>
+                <w:lang w:val="es-ES_tradnl"/>
+              </w:rPr>
+              <w:t>--Quién puede tener acceso a un trasplante y cuánto le costaría.</w:t>
+            </w:r>
+          </w:p>
+          <w:p>
+            <w:pPr>
+              <w:spacing w:line="360" w:lineRule="auto"/>
+              <w:rPr>
+                <w:rFonts w:ascii="Arial" w:hAnsi="Arial" w:cs="Arial"/>
+                <w:sz w:val="24"/>
+                <w:szCs w:val="24"/>
+                <w:lang w:val="es-ES_tradnl"/>
+              </w:rPr>
+            </w:pPr>
+            <w:r>
+              <w:rPr>
+                <w:rFonts w:ascii="Arial" w:hAnsi="Arial" w:cs="Arial"/>
+                <w:sz w:val="24"/>
+                <w:szCs w:val="24"/>
+                <w:lang w:val="es-ES_tradnl"/>
+              </w:rPr>
+              <w:t>--Cuáles son los criterios de asignación de los órganos.</w:t>
+            </w:r>
+          </w:p>
+          <w:p>
+            <w:pPr>
+              <w:spacing w:line="360" w:lineRule="auto"/>
+              <w:rPr>
+                <w:rFonts w:ascii="Arial" w:hAnsi="Arial" w:cs="Arial"/>
+                <w:sz w:val="24"/>
+                <w:szCs w:val="24"/>
+                <w:lang w:val="es-ES_tradnl"/>
+              </w:rPr>
+            </w:pPr>
+            <w:r>
+              <w:rPr>
+                <w:rFonts w:ascii="Arial" w:hAnsi="Arial" w:cs="Arial"/>
+                <w:sz w:val="24"/>
+                <w:szCs w:val="24"/>
+                <w:lang w:val="es-ES_tradnl"/>
+              </w:rPr>
+              <w:t>--Cuál es el trasplante que más se realiza y en qué consiste.</w:t>
+            </w:r>
+          </w:p>
+          <w:p>
+            <w:pPr>
+              <w:spacing w:line="360" w:lineRule="auto"/>
+              <w:rPr>
+                <w:rFonts w:ascii="Arial" w:hAnsi="Arial" w:cs="Arial"/>
+                <w:sz w:val="24"/>
+                <w:szCs w:val="24"/>
+                <w:lang w:val="es-ES_tradnl"/>
+              </w:rPr>
+            </w:pPr>
+          </w:p>
+          <w:p>
+            <w:pPr>
+              <w:spacing w:line="360" w:lineRule="auto"/>
+              <w:rPr>
+                <w:rFonts w:ascii="Arial" w:hAnsi="Arial" w:cs="Arial"/>
+                <w:sz w:val="24"/>
+                <w:szCs w:val="24"/>
+                <w:lang w:val="es-ES_tradnl"/>
+              </w:rPr>
+            </w:pPr>
+            <w:r>
+              <w:rPr>
+                <w:rFonts w:ascii="Arial" w:hAnsi="Arial" w:cs="Arial"/>
+                <w:sz w:val="24"/>
+                <w:szCs w:val="24"/>
+                <w:lang w:val="es-ES_tradnl"/>
+              </w:rPr>
+              <w:t>2</w:t>
+            </w:r>
+            <w:r>
+              <w:rPr>
+                <w:rFonts w:ascii="Arial" w:hAnsi="Arial" w:cs="Arial"/>
+                <w:sz w:val="24"/>
+                <w:szCs w:val="24"/>
+                <w:lang w:val="es-ES_tradnl"/>
+              </w:rPr>
+              <w:t>.</w:t>
             </w:r>
             <w:r>
               <w:rPr>
@@ -31906,462 +31721,6 @@
                 <w:szCs w:val="24"/>
                 <w:lang w:val="es-ES_tradnl"/>
               </w:rPr>
-              <w:t>Antígeno</w:t>
-            </w:r>
-          </w:p>
-          <w:p>
-            <w:pPr>
-              <w:spacing w:line="360" w:lineRule="auto"/>
-              <w:rPr>
-                <w:rFonts w:ascii="Arial" w:hAnsi="Arial" w:cs="Arial"/>
-                <w:sz w:val="24"/>
-                <w:szCs w:val="24"/>
-                <w:lang w:val="es-ES_tradnl"/>
-              </w:rPr>
-            </w:pPr>
-            <w:r>
-              <w:rPr>
-                <w:rFonts w:ascii="Arial" w:hAnsi="Arial" w:cs="Arial"/>
-                <w:sz w:val="24"/>
-                <w:szCs w:val="24"/>
-                <w:lang w:val="es-ES_tradnl"/>
-              </w:rPr>
-              <w:t>-</w:t>
-            </w:r>
-            <w:r>
-              <w:rPr>
-                <w:rFonts w:ascii="Arial" w:hAnsi="Arial" w:cs="Arial"/>
-                <w:sz w:val="24"/>
-                <w:szCs w:val="24"/>
-                <w:lang w:val="es-ES_tradnl"/>
-              </w:rPr>
-              <w:t xml:space="preserve"> </w:t>
-            </w:r>
-            <w:r>
-              <w:rPr>
-                <w:rFonts w:ascii="Arial" w:hAnsi="Arial" w:cs="Arial"/>
-                <w:sz w:val="24"/>
-                <w:szCs w:val="24"/>
-                <w:lang w:val="es-ES_tradnl"/>
-              </w:rPr>
-              <w:t>Sistema</w:t>
-            </w:r>
-          </w:p>
-          <w:p>
-            <w:pPr>
-              <w:spacing w:line="360" w:lineRule="auto"/>
-              <w:rPr>
-                <w:rFonts w:ascii="Arial" w:hAnsi="Arial" w:cs="Arial"/>
-                <w:sz w:val="24"/>
-                <w:szCs w:val="24"/>
-                <w:lang w:val="es-ES_tradnl"/>
-              </w:rPr>
-            </w:pPr>
-            <w:r>
-              <w:rPr>
-                <w:rFonts w:ascii="Arial" w:hAnsi="Arial" w:cs="Arial"/>
-                <w:sz w:val="24"/>
-                <w:szCs w:val="24"/>
-                <w:lang w:val="es-ES_tradnl"/>
-              </w:rPr>
-              <w:t>-</w:t>
-            </w:r>
-            <w:r>
-              <w:rPr>
-                <w:rFonts w:ascii="Arial" w:hAnsi="Arial" w:cs="Arial"/>
-                <w:sz w:val="24"/>
-                <w:szCs w:val="24"/>
-                <w:lang w:val="es-ES_tradnl"/>
-              </w:rPr>
-              <w:t xml:space="preserve"> </w:t>
-            </w:r>
-            <w:r>
-              <w:rPr>
-                <w:rFonts w:ascii="Arial" w:hAnsi="Arial" w:cs="Arial"/>
-                <w:sz w:val="24"/>
-                <w:szCs w:val="24"/>
-                <w:lang w:val="es-ES_tradnl"/>
-              </w:rPr>
-              <w:t>Donante</w:t>
-            </w:r>
-          </w:p>
-          <w:p>
-            <w:pPr>
-              <w:spacing w:line="360" w:lineRule="auto"/>
-              <w:rPr>
-                <w:rFonts w:ascii="Arial" w:hAnsi="Arial" w:cs="Arial"/>
-                <w:sz w:val="24"/>
-                <w:szCs w:val="24"/>
-                <w:lang w:val="es-ES_tradnl"/>
-              </w:rPr>
-            </w:pPr>
-            <w:r>
-              <w:rPr>
-                <w:rFonts w:ascii="Arial" w:hAnsi="Arial" w:cs="Arial"/>
-                <w:sz w:val="24"/>
-                <w:szCs w:val="24"/>
-                <w:lang w:val="es-ES_tradnl"/>
-              </w:rPr>
-              <w:t>-</w:t>
-            </w:r>
-            <w:r>
-              <w:rPr>
-                <w:rFonts w:ascii="Arial" w:hAnsi="Arial" w:cs="Arial"/>
-                <w:sz w:val="24"/>
-                <w:szCs w:val="24"/>
-                <w:lang w:val="es-ES_tradnl"/>
-              </w:rPr>
-              <w:t xml:space="preserve"> </w:t>
-            </w:r>
-            <w:r>
-              <w:rPr>
-                <w:rFonts w:ascii="Arial" w:hAnsi="Arial" w:cs="Arial"/>
-                <w:sz w:val="24"/>
-                <w:szCs w:val="24"/>
-                <w:lang w:val="es-ES_tradnl"/>
-              </w:rPr>
-              <w:t>Receptor”</w:t>
-            </w:r>
-          </w:p>
-          <w:p>
-            <w:pPr>
-              <w:spacing w:line="360" w:lineRule="auto"/>
-              <w:rPr>
-                <w:rFonts w:ascii="Arial" w:hAnsi="Arial" w:cs="Arial"/>
-                <w:color w:val="FF0000"/>
-                <w:sz w:val="24"/>
-                <w:szCs w:val="24"/>
-                <w:lang w:val="es-ES_tradnl"/>
-              </w:rPr>
-            </w:pPr>
-          </w:p>
-          <w:p>
-            <w:pPr>
-              <w:spacing w:line="360" w:lineRule="auto"/>
-              <w:rPr>
-                <w:rFonts w:ascii="Arial" w:hAnsi="Arial" w:cs="Arial"/>
-                <w:b/>
-                <w:sz w:val="24"/>
-                <w:szCs w:val="24"/>
-                <w:lang w:val="es-ES_tradnl"/>
-              </w:rPr>
-            </w:pPr>
-            <w:r>
-              <w:rPr>
-                <w:rFonts w:ascii="Arial" w:hAnsi="Arial" w:cs="Arial"/>
-                <w:sz w:val="24"/>
-                <w:szCs w:val="24"/>
-                <w:lang w:val="es-ES_tradnl"/>
-              </w:rPr>
-              <w:t xml:space="preserve">En </w:t>
-            </w:r>
-            <w:r>
-              <w:rPr>
-                <w:rFonts w:ascii="Arial" w:hAnsi="Arial" w:cs="Arial"/>
-                <w:b/>
-                <w:sz w:val="24"/>
-                <w:szCs w:val="24"/>
-                <w:lang w:val="es-ES_tradnl"/>
-              </w:rPr>
-              <w:t>Tarea</w:t>
-            </w:r>
-          </w:p>
-          <w:p>
-            <w:pPr>
-              <w:spacing w:line="360" w:lineRule="auto"/>
-              <w:rPr>
-                <w:rFonts w:ascii="Arial" w:hAnsi="Arial" w:cs="Arial"/>
-                <w:sz w:val="24"/>
-                <w:szCs w:val="24"/>
-                <w:lang w:val="es-ES_tradnl"/>
-              </w:rPr>
-            </w:pPr>
-            <w:r>
-              <w:rPr>
-                <w:rFonts w:ascii="Arial" w:hAnsi="Arial" w:cs="Arial"/>
-                <w:sz w:val="24"/>
-                <w:szCs w:val="24"/>
-                <w:lang w:val="es-ES_tradnl"/>
-              </w:rPr>
-              <w:t>Cambiar: “</w:t>
-            </w:r>
-            <w:r>
-              <w:rPr>
-                <w:rFonts w:ascii="Arial" w:hAnsi="Arial" w:cs="Arial"/>
-                <w:b/>
-                <w:sz w:val="24"/>
-                <w:szCs w:val="24"/>
-                <w:lang w:val="es-ES_tradnl"/>
-              </w:rPr>
-              <w:t>Material</w:t>
-            </w:r>
-          </w:p>
-          <w:p>
-            <w:pPr>
-              <w:pStyle w:val="Prrafodelista"/>
-              <w:spacing w:line="360" w:lineRule="auto"/>
-              <w:rPr>
-                <w:rFonts w:ascii="Arial" w:hAnsi="Arial" w:cs="Arial"/>
-                <w:sz w:val="24"/>
-                <w:szCs w:val="24"/>
-                <w:lang w:val="es-ES_tradnl"/>
-              </w:rPr>
-            </w:pPr>
-            <w:r>
-              <w:rPr>
-                <w:rFonts w:ascii="Arial" w:hAnsi="Arial" w:cs="Arial"/>
-                <w:sz w:val="24"/>
-                <w:szCs w:val="24"/>
-                <w:lang w:val="es-ES_tradnl"/>
-              </w:rPr>
-              <w:t>--Página web de la Organización Nacional de Trasplantes</w:t>
-            </w:r>
-          </w:p>
-          <w:p>
-            <w:pPr>
-              <w:spacing w:line="360" w:lineRule="auto"/>
-              <w:rPr>
-                <w:rFonts w:ascii="Arial" w:hAnsi="Arial" w:cs="Arial"/>
-                <w:sz w:val="24"/>
-                <w:szCs w:val="24"/>
-                <w:lang w:val="es-ES_tradnl"/>
-              </w:rPr>
-            </w:pPr>
-          </w:p>
-          <w:p>
-            <w:pPr>
-              <w:spacing w:line="360" w:lineRule="auto"/>
-              <w:rPr>
-                <w:rFonts w:ascii="Arial" w:hAnsi="Arial" w:cs="Arial"/>
-                <w:sz w:val="24"/>
-                <w:szCs w:val="24"/>
-                <w:lang w:val="es-ES_tradnl"/>
-              </w:rPr>
-            </w:pPr>
-            <w:r>
-              <w:rPr>
-                <w:rFonts w:ascii="Arial" w:hAnsi="Arial" w:cs="Arial"/>
-                <w:b/>
-                <w:sz w:val="24"/>
-                <w:szCs w:val="24"/>
-                <w:lang w:val="es-ES_tradnl"/>
-              </w:rPr>
-              <w:t>Procedimiento</w:t>
-            </w:r>
-          </w:p>
-          <w:p>
-            <w:pPr>
-              <w:spacing w:line="360" w:lineRule="auto"/>
-              <w:rPr>
-                <w:rFonts w:ascii="Arial" w:hAnsi="Arial" w:cs="Arial"/>
-                <w:sz w:val="24"/>
-                <w:szCs w:val="24"/>
-                <w:lang w:val="es-ES_tradnl"/>
-              </w:rPr>
-            </w:pPr>
-          </w:p>
-          <w:p>
-            <w:pPr>
-              <w:spacing w:line="360" w:lineRule="auto"/>
-              <w:rPr>
-                <w:rFonts w:ascii="Arial" w:hAnsi="Arial" w:cs="Arial"/>
-                <w:sz w:val="24"/>
-                <w:szCs w:val="24"/>
-                <w:lang w:val="es-ES_tradnl"/>
-              </w:rPr>
-            </w:pPr>
-            <w:r>
-              <w:rPr>
-                <w:rFonts w:ascii="Arial" w:hAnsi="Arial" w:cs="Arial"/>
-                <w:sz w:val="24"/>
-                <w:szCs w:val="24"/>
-                <w:lang w:val="es-ES_tradnl"/>
-              </w:rPr>
-              <w:t>1</w:t>
-            </w:r>
-            <w:r>
-              <w:rPr>
-                <w:rFonts w:ascii="Arial" w:hAnsi="Arial" w:cs="Arial"/>
-                <w:sz w:val="24"/>
-                <w:szCs w:val="24"/>
-                <w:lang w:val="es-ES_tradnl"/>
-              </w:rPr>
-              <w:t>.</w:t>
-            </w:r>
-            <w:r>
-              <w:rPr>
-                <w:rFonts w:ascii="Arial" w:hAnsi="Arial" w:cs="Arial"/>
-                <w:sz w:val="24"/>
-                <w:szCs w:val="24"/>
-                <w:lang w:val="es-ES_tradnl"/>
-              </w:rPr>
-              <w:t xml:space="preserve"> </w:t>
-            </w:r>
-            <w:r>
-              <w:rPr>
-                <w:rFonts w:ascii="Arial" w:hAnsi="Arial" w:cs="Arial"/>
-                <w:sz w:val="24"/>
-                <w:szCs w:val="24"/>
-                <w:lang w:val="es-ES_tradnl"/>
-              </w:rPr>
-              <w:t>Visita la web de la Organización Nacional de Trasplantes y busca la siguiente información:</w:t>
-            </w:r>
-          </w:p>
-          <w:p>
-            <w:pPr>
-              <w:spacing w:line="360" w:lineRule="auto"/>
-              <w:rPr>
-                <w:rFonts w:ascii="Arial" w:hAnsi="Arial" w:cs="Arial"/>
-                <w:sz w:val="24"/>
-                <w:szCs w:val="24"/>
-                <w:lang w:val="es-ES_tradnl"/>
-              </w:rPr>
-            </w:pPr>
-            <w:r>
-              <w:rPr>
-                <w:rFonts w:ascii="Arial" w:hAnsi="Arial" w:cs="Arial"/>
-                <w:sz w:val="24"/>
-                <w:szCs w:val="24"/>
-                <w:lang w:val="es-ES_tradnl"/>
-              </w:rPr>
-              <w:t>--Quién puede ser donante, qué órganos puede donar y si se pueden elegir los órganos que se quieren donar.</w:t>
-            </w:r>
-          </w:p>
-          <w:p>
-            <w:pPr>
-              <w:spacing w:line="360" w:lineRule="auto"/>
-              <w:rPr>
-                <w:rFonts w:ascii="Arial" w:hAnsi="Arial" w:cs="Arial"/>
-                <w:sz w:val="24"/>
-                <w:szCs w:val="24"/>
-                <w:lang w:val="es-ES_tradnl"/>
-              </w:rPr>
-            </w:pPr>
-            <w:r>
-              <w:rPr>
-                <w:rFonts w:ascii="Arial" w:hAnsi="Arial" w:cs="Arial"/>
-                <w:sz w:val="24"/>
-                <w:szCs w:val="24"/>
-                <w:lang w:val="es-ES_tradnl"/>
-              </w:rPr>
-              <w:t>--En qué consiste el proceso de donación.</w:t>
-            </w:r>
-          </w:p>
-          <w:p>
-            <w:pPr>
-              <w:spacing w:line="360" w:lineRule="auto"/>
-              <w:rPr>
-                <w:rFonts w:ascii="Arial" w:hAnsi="Arial" w:cs="Arial"/>
-                <w:sz w:val="24"/>
-                <w:szCs w:val="24"/>
-                <w:lang w:val="es-ES_tradnl"/>
-              </w:rPr>
-            </w:pPr>
-            <w:r>
-              <w:rPr>
-                <w:rFonts w:ascii="Arial" w:hAnsi="Arial" w:cs="Arial"/>
-                <w:sz w:val="24"/>
-                <w:szCs w:val="24"/>
-                <w:lang w:val="es-ES_tradnl"/>
-              </w:rPr>
-              <w:t>--Quién puede tener acceso a un trasplante y cuánto le costaría.</w:t>
-            </w:r>
-          </w:p>
-          <w:p>
-            <w:pPr>
-              <w:spacing w:line="360" w:lineRule="auto"/>
-              <w:rPr>
-                <w:rFonts w:ascii="Arial" w:hAnsi="Arial" w:cs="Arial"/>
-                <w:sz w:val="24"/>
-                <w:szCs w:val="24"/>
-                <w:lang w:val="es-ES_tradnl"/>
-              </w:rPr>
-            </w:pPr>
-            <w:r>
-              <w:rPr>
-                <w:rFonts w:ascii="Arial" w:hAnsi="Arial" w:cs="Arial"/>
-                <w:sz w:val="24"/>
-                <w:szCs w:val="24"/>
-                <w:lang w:val="es-ES_tradnl"/>
-              </w:rPr>
-              <w:t>--Cuáles son los criterios de asignación de los órganos.</w:t>
-            </w:r>
-          </w:p>
-          <w:p>
-            <w:pPr>
-              <w:spacing w:line="360" w:lineRule="auto"/>
-              <w:rPr>
-                <w:rFonts w:ascii="Arial" w:hAnsi="Arial" w:cs="Arial"/>
-                <w:sz w:val="24"/>
-                <w:szCs w:val="24"/>
-                <w:lang w:val="es-ES_tradnl"/>
-              </w:rPr>
-            </w:pPr>
-            <w:r>
-              <w:rPr>
-                <w:rFonts w:ascii="Arial" w:hAnsi="Arial" w:cs="Arial"/>
-                <w:sz w:val="24"/>
-                <w:szCs w:val="24"/>
-                <w:lang w:val="es-ES_tradnl"/>
-              </w:rPr>
-              <w:t>--Cuál es el trasplante que más se realiza y en qué consiste.</w:t>
-            </w:r>
-          </w:p>
-          <w:p>
-            <w:pPr>
-              <w:spacing w:line="360" w:lineRule="auto"/>
-              <w:rPr>
-                <w:rFonts w:ascii="Arial" w:hAnsi="Arial" w:cs="Arial"/>
-                <w:sz w:val="24"/>
-                <w:szCs w:val="24"/>
-                <w:lang w:val="es-ES_tradnl"/>
-              </w:rPr>
-            </w:pPr>
-          </w:p>
-          <w:p>
-            <w:pPr>
-              <w:spacing w:line="360" w:lineRule="auto"/>
-              <w:rPr>
-                <w:rFonts w:ascii="Arial" w:hAnsi="Arial" w:cs="Arial"/>
-                <w:sz w:val="24"/>
-                <w:szCs w:val="24"/>
-                <w:lang w:val="es-ES_tradnl"/>
-              </w:rPr>
-            </w:pPr>
-            <w:r>
-              <w:rPr>
-                <w:rFonts w:ascii="Arial" w:hAnsi="Arial" w:cs="Arial"/>
-                <w:sz w:val="24"/>
-                <w:szCs w:val="24"/>
-                <w:lang w:val="es-ES_tradnl"/>
-              </w:rPr>
-              <w:t>2</w:t>
-            </w:r>
-            <w:r>
-              <w:rPr>
-                <w:rFonts w:ascii="Arial" w:hAnsi="Arial" w:cs="Arial"/>
-                <w:sz w:val="24"/>
-                <w:szCs w:val="24"/>
-                <w:lang w:val="es-ES_tradnl"/>
-              </w:rPr>
-              <w:t>.</w:t>
-            </w:r>
-            <w:r>
-              <w:rPr>
-                <w:rFonts w:ascii="Arial" w:hAnsi="Arial" w:cs="Arial"/>
-                <w:sz w:val="24"/>
-                <w:szCs w:val="24"/>
-                <w:lang w:val="es-ES_tradnl"/>
-              </w:rPr>
-              <w:t xml:space="preserve"> </w:t>
-            </w:r>
-            <w:r>
-              <w:rPr>
-                <w:rFonts w:ascii="Arial" w:hAnsi="Arial" w:cs="Arial"/>
-                <w:sz w:val="24"/>
-                <w:szCs w:val="24"/>
-                <w:lang w:val="es-ES_tradnl"/>
-              </w:rPr>
               <w:t>Tras recopilar toda la información requerida, elabora un texto argumentando tu opinión sobre los trasplantes y la donación de órganos.”</w:t>
             </w:r>
           </w:p>
@@ -32393,17 +31752,7 @@
                 <w:szCs w:val="24"/>
                 <w:lang w:val="es-ES_tradnl"/>
               </w:rPr>
-              <w:t xml:space="preserve">…Cuál es el trasplante que más se realiza y en qué </w:t>
-            </w:r>
-            <w:r>
-              <w:rPr>
-                <w:rFonts w:ascii="Arial" w:hAnsi="Arial" w:cs="Arial"/>
-                <w:sz w:val="24"/>
-                <w:szCs w:val="24"/>
-                <w:lang w:val="es-ES_tradnl"/>
-              </w:rPr>
-              <w:lastRenderedPageBreak/>
-              <w:t>consiste.</w:t>
+              <w:t>…Cuál es el trasplante que más se realiza y en qué consiste.</w:t>
             </w:r>
           </w:p>
           <w:p>
@@ -32704,6 +32053,7 @@
                 <w:highlight w:val="yellow"/>
                 <w:lang w:val="es-ES_tradnl"/>
               </w:rPr>
+              <w:lastRenderedPageBreak/>
               <w:t>En qué consiste el proceso de donación.</w:t>
             </w:r>
           </w:p>
@@ -33491,27 +32841,20 @@
                 <w:rFonts w:ascii="Arial" w:hAnsi="Arial" w:cs="Arial"/>
                 <w:color w:val="000000"/>
               </w:rPr>
-              <w:t xml:space="preserve">Evalúa tus conocimientos </w:t>
-            </w:r>
-            <w:r>
-              <w:rPr>
-                <w:rFonts w:ascii="Arial" w:hAnsi="Arial" w:cs="Arial"/>
-                <w:color w:val="000000"/>
-              </w:rPr>
-              <w:t>acerca d</w:t>
-            </w:r>
-            <w:r>
-              <w:rPr>
-                <w:rFonts w:ascii="Arial" w:hAnsi="Arial" w:cs="Arial"/>
-                <w:color w:val="000000"/>
-              </w:rPr>
-              <w:t xml:space="preserve">el tema </w:t>
-            </w:r>
-            <w:r>
-              <w:rPr>
-                <w:rFonts w:ascii="Arial" w:hAnsi="Arial" w:cs="Arial"/>
-              </w:rPr>
-              <w:t>Las defensas del organismo ante la enfermedad</w:t>
+              <w:t xml:space="preserve">Evalúa tus conocimientos acerca del tema </w:t>
+            </w:r>
+            <w:r>
+              <w:rPr>
+                <w:rFonts w:ascii="Arial" w:hAnsi="Arial" w:cs="Arial"/>
+              </w:rPr>
+              <w:t xml:space="preserve">Las defensas </w:t>
+            </w:r>
+            <w:r>
+              <w:rPr>
+                <w:rFonts w:ascii="Arial" w:hAnsi="Arial" w:cs="Arial"/>
+              </w:rPr>
+              <w:lastRenderedPageBreak/>
+              <w:t>del organismo ante la enfermedad</w:t>
             </w:r>
           </w:p>
         </w:tc>
@@ -40666,7 +40009,7 @@
 </file>
 
 <file path=customXml/itemProps1.xml><?xml version="1.0" encoding="utf-8"?>
-<ds:datastoreItem xmlns:ds="http://schemas.openxmlformats.org/officeDocument/2006/customXml" ds:itemID="{021D566B-8380-4851-B745-ECBB9605AFC4}">
+<ds:datastoreItem xmlns:ds="http://schemas.openxmlformats.org/officeDocument/2006/customXml" ds:itemID="{B8BB8DA8-F3CD-4410-AA31-CAB746E16EE2}">
   <ds:schemaRefs>
     <ds:schemaRef ds:uri="http://schemas.openxmlformats.org/officeDocument/2006/bibliography"/>
   </ds:schemaRefs>
